--- a/semester_6/EVM/labs/lab8/lab8.docx
+++ b/semester_6/EVM/labs/lab8/lab8.docx
@@ -1,10 +1,10 @@
 
 <file path=word/document.xml><?xml version="1.0" encoding="utf-8"?>
-<w:document xmlns:wpc="http://schemas.microsoft.com/office/word/2010/wordprocessingCanvas" xmlns:cx="http://schemas.microsoft.com/office/drawing/2014/chartex" xmlns:cx1="http://schemas.microsoft.com/office/drawing/2015/9/8/chartex" xmlns:cx2="http://schemas.microsoft.com/office/drawing/2015/10/21/chartex" xmlns:cx3="http://schemas.microsoft.com/office/drawing/2016/5/9/chartex" xmlns:cx4="http://schemas.microsoft.com/office/drawing/2016/5/10/chartex" xmlns:cx5="http://schemas.microsoft.com/office/drawing/2016/5/11/chartex" xmlns:cx6="http://schemas.microsoft.com/office/drawing/2016/5/12/chartex" xmlns:cx7="http://schemas.microsoft.com/office/drawing/2016/5/13/chartex" xmlns:cx8="http://schemas.microsoft.com/office/drawing/2016/5/14/chartex" xmlns:mc="http://schemas.openxmlformats.org/markup-compatibility/2006" xmlns:aink="http://schemas.microsoft.com/office/drawing/2016/ink" xmlns:am3d="http://schemas.microsoft.com/office/drawing/2017/model3d" xmlns:o="urn:schemas-microsoft-com:office:office" xmlns:oel="http://schemas.microsoft.com/office/2019/extlst" xmlns:r="http://schemas.openxmlformats.org/officeDocument/2006/relationships" xmlns:m="http://schemas.openxmlformats.org/officeDocument/2006/math" xmlns:v="urn:schemas-microsoft-com:vml" xmlns:wp14="http://schemas.microsoft.com/office/word/2010/wordprocessingDrawing" xmlns:wp="http://schemas.openxmlformats.org/drawingml/2006/wordprocessingDrawing" xmlns:w10="urn:schemas-microsoft-com:office:word" xmlns:w="http://schemas.openxmlformats.org/wordprocessingml/2006/main" xmlns:w14="http://schemas.microsoft.com/office/word/2010/wordml" xmlns:w15="http://schemas.microsoft.com/office/word/2012/wordml" xmlns:w16cex="http://schemas.microsoft.com/office/word/2018/wordml/cex" xmlns:w16cid="http://schemas.microsoft.com/office/word/2016/wordml/cid" xmlns:w16="http://schemas.microsoft.com/office/word/2018/wordml" xmlns:w16du="http://schemas.microsoft.com/office/word/2023/wordml/word16du" xmlns:w16sdtdh="http://schemas.microsoft.com/office/word/2020/wordml/sdtdatahash" xmlns:w16sdtfl="http://schemas.microsoft.com/office/word/2024/wordml/sdtformatlock" xmlns:w16se="http://schemas.microsoft.com/office/word/2015/wordml/symex" xmlns:wpg="http://schemas.microsoft.com/office/word/2010/wordprocessingGroup" xmlns:wpi="http://schemas.microsoft.com/office/word/2010/wordprocessingInk" xmlns:wne="http://schemas.microsoft.com/office/word/2006/wordml" xmlns:wps="http://schemas.microsoft.com/office/word/2010/wordprocessingShape" mc:Ignorable="w14 w15 w16se w16cid w16 w16cex w16sdtdh w16sdtfl w16du wp14">
+<w:document xmlns:wpc="http://schemas.microsoft.com/office/word/2010/wordprocessingCanvas" xmlns:cx="http://schemas.microsoft.com/office/drawing/2014/chartex" xmlns:cx1="http://schemas.microsoft.com/office/drawing/2015/9/8/chartex" xmlns:cx2="http://schemas.microsoft.com/office/drawing/2015/10/21/chartex" xmlns:cx3="http://schemas.microsoft.com/office/drawing/2016/5/9/chartex" xmlns:cx4="http://schemas.microsoft.com/office/drawing/2016/5/10/chartex" xmlns:cx5="http://schemas.microsoft.com/office/drawing/2016/5/11/chartex" xmlns:cx6="http://schemas.microsoft.com/office/drawing/2016/5/12/chartex" xmlns:cx7="http://schemas.microsoft.com/office/drawing/2016/5/13/chartex" xmlns:cx8="http://schemas.microsoft.com/office/drawing/2016/5/14/chartex" xmlns:mc="http://schemas.openxmlformats.org/markup-compatibility/2006" xmlns:aink="http://schemas.microsoft.com/office/drawing/2016/ink" xmlns:am3d="http://schemas.microsoft.com/office/drawing/2017/model3d" xmlns:o="urn:schemas-microsoft-com:office:office" xmlns:r="http://schemas.openxmlformats.org/officeDocument/2006/relationships" xmlns:m="http://schemas.openxmlformats.org/officeDocument/2006/math" xmlns:v="urn:schemas-microsoft-com:vml" xmlns:wp14="http://schemas.microsoft.com/office/word/2010/wordprocessingDrawing" xmlns:wp="http://schemas.openxmlformats.org/drawingml/2006/wordprocessingDrawing" xmlns:w10="urn:schemas-microsoft-com:office:word" xmlns:w="http://schemas.openxmlformats.org/wordprocessingml/2006/main" xmlns:w14="http://schemas.microsoft.com/office/word/2010/wordml" xmlns:w15="http://schemas.microsoft.com/office/word/2012/wordml" xmlns:w16cex="http://schemas.microsoft.com/office/word/2018/wordml/cex" xmlns:w16cid="http://schemas.microsoft.com/office/word/2016/wordml/cid" xmlns:w16="http://schemas.microsoft.com/office/word/2018/wordml" xmlns:w16sdtdh="http://schemas.microsoft.com/office/word/2020/wordml/sdtdatahash" xmlns:w16se="http://schemas.microsoft.com/office/word/2015/wordml/symex" xmlns:wpg="http://schemas.microsoft.com/office/word/2010/wordprocessingGroup" xmlns:wpi="http://schemas.microsoft.com/office/word/2010/wordprocessingInk" xmlns:wne="http://schemas.microsoft.com/office/word/2006/wordml" xmlns:wps="http://schemas.microsoft.com/office/word/2010/wordprocessingShape" mc:Ignorable="w14 w15 w16se w16cid w16 w16cex w16sdtdh wp14">
   <w:body>
     <w:p>
       <w:pPr>
-        <w:pStyle w:val="NormalWeb"/>
+        <w:pStyle w:val="a3"/>
         <w:spacing w:before="0" w:beforeAutospacing="0" w:after="0" w:afterAutospacing="0" w:line="360" w:lineRule="auto"/>
         <w:jc w:val="center"/>
         <w:outlineLvl w:val="0"/>
@@ -200,7 +200,25 @@
           <w:sz w:val="28"/>
           <w:szCs w:val="28"/>
         </w:rPr>
-        <w:t>ЭВМ и переферийные устройства</w:t>
+        <w:t xml:space="preserve">ЭВМ и </w:t>
+      </w:r>
+      <w:proofErr w:type="spellStart"/>
+      <w:r>
+        <w:rPr>
+          <w:rFonts w:ascii="Times New Roman" w:eastAsia="Calibri" w:hAnsi="Times New Roman" w:cs="Times New Roman"/>
+          <w:sz w:val="28"/>
+          <w:szCs w:val="28"/>
+        </w:rPr>
+        <w:t>переферийные</w:t>
+      </w:r>
+      <w:proofErr w:type="spellEnd"/>
+      <w:r>
+        <w:rPr>
+          <w:rFonts w:ascii="Times New Roman" w:eastAsia="Calibri" w:hAnsi="Times New Roman" w:cs="Times New Roman"/>
+          <w:sz w:val="28"/>
+          <w:szCs w:val="28"/>
+        </w:rPr>
+        <w:t xml:space="preserve"> устройства</w:t>
       </w:r>
       <w:r>
         <w:rPr>
@@ -519,13 +537,23 @@
           <w:szCs w:val="28"/>
         </w:rPr>
       </w:pPr>
-      <w:r>
-        <w:rPr>
-          <w:rFonts w:ascii="Times New Roman" w:eastAsia="Calibri" w:hAnsi="Times New Roman" w:cs="Times New Roman"/>
-          <w:sz w:val="28"/>
-          <w:szCs w:val="28"/>
-        </w:rPr>
-        <w:t>Патунин Д. В.</w:t>
+      <w:proofErr w:type="spellStart"/>
+      <w:r>
+        <w:rPr>
+          <w:rFonts w:ascii="Times New Roman" w:eastAsia="Calibri" w:hAnsi="Times New Roman" w:cs="Times New Roman"/>
+          <w:sz w:val="28"/>
+          <w:szCs w:val="28"/>
+        </w:rPr>
+        <w:t>Патунин</w:t>
+      </w:r>
+      <w:proofErr w:type="spellEnd"/>
+      <w:r>
+        <w:rPr>
+          <w:rFonts w:ascii="Times New Roman" w:eastAsia="Calibri" w:hAnsi="Times New Roman" w:cs="Times New Roman"/>
+          <w:sz w:val="28"/>
+          <w:szCs w:val="28"/>
+        </w:rPr>
+        <w:t xml:space="preserve"> Д. В.</w:t>
       </w:r>
     </w:p>
     <w:p>
@@ -708,6 +736,7 @@
           <w:b/>
           <w:sz w:val="28"/>
           <w:szCs w:val="28"/>
+          <w:lang w:val="en-US"/>
         </w:rPr>
       </w:pPr>
       <w:r>
@@ -718,7 +747,26 @@
           <w:szCs w:val="28"/>
         </w:rPr>
         <w:lastRenderedPageBreak/>
-        <w:t>Ход работы</w:t>
+        <w:t>Ход</w:t>
+      </w:r>
+      <w:r>
+        <w:rPr>
+          <w:rFonts w:ascii="Times New Roman" w:eastAsia="Calibri" w:hAnsi="Times New Roman" w:cs="Times New Roman"/>
+          <w:b/>
+          <w:sz w:val="28"/>
+          <w:szCs w:val="28"/>
+          <w:lang w:val="en-US"/>
+        </w:rPr>
+        <w:t xml:space="preserve"> </w:t>
+      </w:r>
+      <w:r>
+        <w:rPr>
+          <w:rFonts w:ascii="Times New Roman" w:eastAsia="Calibri" w:hAnsi="Times New Roman" w:cs="Times New Roman"/>
+          <w:b/>
+          <w:sz w:val="28"/>
+          <w:szCs w:val="28"/>
+        </w:rPr>
+        <w:t>работы</w:t>
       </w:r>
     </w:p>
     <w:p>
@@ -729,6 +777,7 @@
           <w:rFonts w:ascii="Times New Roman" w:eastAsia="Times New Roman" w:hAnsi="Times New Roman" w:cs="Times New Roman"/>
           <w:sz w:val="28"/>
           <w:szCs w:val="28"/>
+          <w:lang w:val="en-US"/>
         </w:rPr>
       </w:pPr>
       <w:r>
@@ -744,6 +793,7 @@
           <w:rFonts w:ascii="Times New Roman" w:eastAsia="Times New Roman" w:hAnsi="Times New Roman" w:cs="Times New Roman"/>
           <w:sz w:val="28"/>
           <w:szCs w:val="28"/>
+          <w:lang w:val="en-US"/>
         </w:rPr>
         <w:t>:</w:t>
       </w:r>
@@ -758,106 +808,155 @@
           <w:lang w:val="en-US"/>
         </w:rPr>
       </w:pPr>
-      <w:r>
-        <w:rPr>
-          <w:rFonts w:ascii="Consolas" w:eastAsia="Times New Roman" w:hAnsi="Consolas" w:cs="Times New Roman"/>
-          <w:lang w:val="en-US"/>
-        </w:rPr>
-        <w:t>stseg   segment para stack</w:t>
-      </w:r>
-    </w:p>
-    <w:p>
-      <w:pPr>
-        <w:spacing w:after="0" w:line="240" w:lineRule="auto"/>
-        <w:contextualSpacing/>
-        <w:jc w:val="both"/>
-        <w:rPr>
-          <w:rFonts w:ascii="Consolas" w:eastAsia="Times New Roman" w:hAnsi="Consolas" w:cs="Times New Roman"/>
-          <w:lang w:val="en-US"/>
-        </w:rPr>
-      </w:pPr>
-      <w:r>
-        <w:rPr>
-          <w:rFonts w:ascii="Consolas" w:eastAsia="Times New Roman" w:hAnsi="Consolas" w:cs="Times New Roman"/>
-          <w:lang w:val="en-US"/>
-        </w:rPr>
-        <w:t xml:space="preserve">    dw      100h dup(?)</w:t>
-      </w:r>
-    </w:p>
-    <w:p>
-      <w:pPr>
-        <w:spacing w:after="0" w:line="240" w:lineRule="auto"/>
-        <w:contextualSpacing/>
-        <w:jc w:val="both"/>
-        <w:rPr>
-          <w:rFonts w:ascii="Consolas" w:eastAsia="Times New Roman" w:hAnsi="Consolas" w:cs="Times New Roman"/>
-          <w:lang w:val="en-US"/>
-        </w:rPr>
-      </w:pPr>
-      <w:r>
-        <w:rPr>
-          <w:rFonts w:ascii="Consolas" w:eastAsia="Times New Roman" w:hAnsi="Consolas" w:cs="Times New Roman"/>
-          <w:lang w:val="en-US"/>
-        </w:rPr>
-        <w:t>stseg   ends</w:t>
-      </w:r>
-    </w:p>
-    <w:p>
-      <w:pPr>
-        <w:spacing w:after="0" w:line="240" w:lineRule="auto"/>
-        <w:contextualSpacing/>
-        <w:jc w:val="both"/>
-        <w:rPr>
-          <w:rFonts w:ascii="Consolas" w:eastAsia="Times New Roman" w:hAnsi="Consolas" w:cs="Times New Roman"/>
-          <w:lang w:val="en-US"/>
-        </w:rPr>
-      </w:pPr>
-    </w:p>
-    <w:p>
-      <w:pPr>
-        <w:spacing w:after="0" w:line="240" w:lineRule="auto"/>
-        <w:contextualSpacing/>
-        <w:jc w:val="both"/>
-        <w:rPr>
-          <w:rFonts w:ascii="Consolas" w:eastAsia="Times New Roman" w:hAnsi="Consolas" w:cs="Times New Roman"/>
-          <w:lang w:val="en-US"/>
-        </w:rPr>
-      </w:pPr>
-      <w:r>
-        <w:rPr>
-          <w:rFonts w:ascii="Consolas" w:eastAsia="Times New Roman" w:hAnsi="Consolas" w:cs="Times New Roman"/>
-          <w:lang w:val="en-US"/>
-        </w:rPr>
-        <w:t>dseg    segment para</w:t>
-      </w:r>
-    </w:p>
-    <w:p>
-      <w:pPr>
-        <w:spacing w:after="0" w:line="240" w:lineRule="auto"/>
-        <w:contextualSpacing/>
-        <w:jc w:val="both"/>
-        <w:rPr>
-          <w:rFonts w:ascii="Consolas" w:eastAsia="Times New Roman" w:hAnsi="Consolas" w:cs="Times New Roman"/>
-          <w:lang w:val="en-US"/>
-        </w:rPr>
-      </w:pPr>
-      <w:r>
-        <w:rPr>
-          <w:rFonts w:ascii="Consolas" w:eastAsia="Times New Roman" w:hAnsi="Consolas" w:cs="Times New Roman"/>
-          <w:lang w:val="en-US"/>
-        </w:rPr>
-        <w:t>; коэффициент текущего делителя PIT</w:t>
-      </w:r>
-    </w:p>
-    <w:p>
-      <w:pPr>
-        <w:spacing w:after="0" w:line="240" w:lineRule="auto"/>
-        <w:contextualSpacing/>
-        <w:jc w:val="both"/>
-        <w:rPr>
-          <w:rFonts w:ascii="Consolas" w:eastAsia="Times New Roman" w:hAnsi="Consolas" w:cs="Times New Roman"/>
-        </w:rPr>
-      </w:pPr>
+      <w:proofErr w:type="spellStart"/>
+      <w:r>
+        <w:rPr>
+          <w:rFonts w:ascii="Consolas" w:eastAsia="Times New Roman" w:hAnsi="Consolas" w:cs="Times New Roman"/>
+          <w:lang w:val="en-US"/>
+        </w:rPr>
+        <w:t>stseg</w:t>
+      </w:r>
+      <w:proofErr w:type="spellEnd"/>
+      <w:r>
+        <w:rPr>
+          <w:rFonts w:ascii="Consolas" w:eastAsia="Times New Roman" w:hAnsi="Consolas" w:cs="Times New Roman"/>
+          <w:lang w:val="en-US"/>
+        </w:rPr>
+        <w:t xml:space="preserve">   segment para stack</w:t>
+      </w:r>
+    </w:p>
+    <w:p>
+      <w:pPr>
+        <w:spacing w:after="0" w:line="240" w:lineRule="auto"/>
+        <w:contextualSpacing/>
+        <w:jc w:val="both"/>
+        <w:rPr>
+          <w:rFonts w:ascii="Consolas" w:eastAsia="Times New Roman" w:hAnsi="Consolas" w:cs="Times New Roman"/>
+          <w:lang w:val="en-US"/>
+        </w:rPr>
+      </w:pPr>
+      <w:r>
+        <w:rPr>
+          <w:rFonts w:ascii="Consolas" w:eastAsia="Times New Roman" w:hAnsi="Consolas" w:cs="Times New Roman"/>
+          <w:lang w:val="en-US"/>
+        </w:rPr>
+        <w:t xml:space="preserve">    </w:t>
+      </w:r>
+      <w:proofErr w:type="spellStart"/>
+      <w:r>
+        <w:rPr>
+          <w:rFonts w:ascii="Consolas" w:eastAsia="Times New Roman" w:hAnsi="Consolas" w:cs="Times New Roman"/>
+          <w:lang w:val="en-US"/>
+        </w:rPr>
+        <w:t>dw</w:t>
+      </w:r>
+      <w:proofErr w:type="spellEnd"/>
+      <w:r>
+        <w:rPr>
+          <w:rFonts w:ascii="Consolas" w:eastAsia="Times New Roman" w:hAnsi="Consolas" w:cs="Times New Roman"/>
+          <w:lang w:val="en-US"/>
+        </w:rPr>
+        <w:t xml:space="preserve">      100h dup(?)</w:t>
+      </w:r>
+    </w:p>
+    <w:p>
+      <w:pPr>
+        <w:spacing w:after="0" w:line="240" w:lineRule="auto"/>
+        <w:contextualSpacing/>
+        <w:jc w:val="both"/>
+        <w:rPr>
+          <w:rFonts w:ascii="Consolas" w:eastAsia="Times New Roman" w:hAnsi="Consolas" w:cs="Times New Roman"/>
+          <w:lang w:val="en-US"/>
+        </w:rPr>
+      </w:pPr>
+      <w:proofErr w:type="spellStart"/>
+      <w:r>
+        <w:rPr>
+          <w:rFonts w:ascii="Consolas" w:eastAsia="Times New Roman" w:hAnsi="Consolas" w:cs="Times New Roman"/>
+          <w:lang w:val="en-US"/>
+        </w:rPr>
+        <w:t>stseg</w:t>
+      </w:r>
+      <w:proofErr w:type="spellEnd"/>
+      <w:r>
+        <w:rPr>
+          <w:rFonts w:ascii="Consolas" w:eastAsia="Times New Roman" w:hAnsi="Consolas" w:cs="Times New Roman"/>
+          <w:lang w:val="en-US"/>
+        </w:rPr>
+        <w:t xml:space="preserve">   ends</w:t>
+      </w:r>
+    </w:p>
+    <w:p>
+      <w:pPr>
+        <w:spacing w:after="0" w:line="240" w:lineRule="auto"/>
+        <w:contextualSpacing/>
+        <w:jc w:val="both"/>
+        <w:rPr>
+          <w:rFonts w:ascii="Consolas" w:eastAsia="Times New Roman" w:hAnsi="Consolas" w:cs="Times New Roman"/>
+          <w:lang w:val="en-US"/>
+        </w:rPr>
+      </w:pPr>
+    </w:p>
+    <w:p>
+      <w:pPr>
+        <w:spacing w:after="0" w:line="240" w:lineRule="auto"/>
+        <w:contextualSpacing/>
+        <w:jc w:val="both"/>
+        <w:rPr>
+          <w:rFonts w:ascii="Consolas" w:eastAsia="Times New Roman" w:hAnsi="Consolas" w:cs="Times New Roman"/>
+          <w:lang w:val="en-US"/>
+        </w:rPr>
+      </w:pPr>
+      <w:proofErr w:type="spellStart"/>
+      <w:r>
+        <w:rPr>
+          <w:rFonts w:ascii="Consolas" w:eastAsia="Times New Roman" w:hAnsi="Consolas" w:cs="Times New Roman"/>
+          <w:lang w:val="en-US"/>
+        </w:rPr>
+        <w:t>dseg</w:t>
+      </w:r>
+      <w:proofErr w:type="spellEnd"/>
+      <w:r>
+        <w:rPr>
+          <w:rFonts w:ascii="Consolas" w:eastAsia="Times New Roman" w:hAnsi="Consolas" w:cs="Times New Roman"/>
+          <w:lang w:val="en-US"/>
+        </w:rPr>
+        <w:t xml:space="preserve">    segment para</w:t>
+      </w:r>
+    </w:p>
+    <w:p>
+      <w:pPr>
+        <w:spacing w:after="0" w:line="240" w:lineRule="auto"/>
+        <w:contextualSpacing/>
+        <w:jc w:val="both"/>
+        <w:rPr>
+          <w:rFonts w:ascii="Consolas" w:eastAsia="Times New Roman" w:hAnsi="Consolas" w:cs="Times New Roman"/>
+        </w:rPr>
+      </w:pPr>
+      <w:r>
+        <w:rPr>
+          <w:rFonts w:ascii="Consolas" w:eastAsia="Times New Roman" w:hAnsi="Consolas" w:cs="Times New Roman"/>
+        </w:rPr>
+        <w:t xml:space="preserve">; коэффициент текущего делителя </w:t>
+      </w:r>
+      <w:r>
+        <w:rPr>
+          <w:rFonts w:ascii="Consolas" w:eastAsia="Times New Roman" w:hAnsi="Consolas" w:cs="Times New Roman"/>
+          <w:lang w:val="en-US"/>
+        </w:rPr>
+        <w:t>PIT</w:t>
+      </w:r>
+    </w:p>
+    <w:p>
+      <w:pPr>
+        <w:spacing w:after="0" w:line="240" w:lineRule="auto"/>
+        <w:contextualSpacing/>
+        <w:jc w:val="both"/>
+        <w:rPr>
+          <w:rFonts w:ascii="Consolas" w:eastAsia="Times New Roman" w:hAnsi="Consolas" w:cs="Times New Roman"/>
+        </w:rPr>
+      </w:pPr>
+      <w:proofErr w:type="spellStart"/>
       <w:r>
         <w:rPr>
           <w:rFonts w:ascii="Consolas" w:eastAsia="Times New Roman" w:hAnsi="Consolas" w:cs="Times New Roman"/>
@@ -865,12 +964,14 @@
         </w:rPr>
         <w:t>curCount</w:t>
       </w:r>
+      <w:proofErr w:type="spellEnd"/>
       <w:r>
         <w:rPr>
           <w:rFonts w:ascii="Consolas" w:eastAsia="Times New Roman" w:hAnsi="Consolas" w:cs="Times New Roman"/>
         </w:rPr>
         <w:t xml:space="preserve">    </w:t>
       </w:r>
+      <w:proofErr w:type="spellStart"/>
       <w:r>
         <w:rPr>
           <w:rFonts w:ascii="Consolas" w:eastAsia="Times New Roman" w:hAnsi="Consolas" w:cs="Times New Roman"/>
@@ -878,6 +979,7 @@
         </w:rPr>
         <w:t>dw</w:t>
       </w:r>
+      <w:proofErr w:type="spellEnd"/>
       <w:r>
         <w:rPr>
           <w:rFonts w:ascii="Consolas" w:eastAsia="Times New Roman" w:hAnsi="Consolas" w:cs="Times New Roman"/>
@@ -910,6 +1012,7 @@
           <w:rFonts w:ascii="Consolas" w:eastAsia="Times New Roman" w:hAnsi="Consolas" w:cs="Times New Roman"/>
         </w:rPr>
       </w:pPr>
+      <w:proofErr w:type="spellStart"/>
       <w:r>
         <w:rPr>
           <w:rFonts w:ascii="Consolas" w:eastAsia="Times New Roman" w:hAnsi="Consolas" w:cs="Times New Roman"/>
@@ -917,12 +1020,14 @@
         </w:rPr>
         <w:t>toneTable</w:t>
       </w:r>
+      <w:proofErr w:type="spellEnd"/>
       <w:r>
         <w:rPr>
           <w:rFonts w:ascii="Consolas" w:eastAsia="Times New Roman" w:hAnsi="Consolas" w:cs="Times New Roman"/>
         </w:rPr>
         <w:t xml:space="preserve">   </w:t>
       </w:r>
+      <w:proofErr w:type="spellStart"/>
       <w:r>
         <w:rPr>
           <w:rFonts w:ascii="Consolas" w:eastAsia="Times New Roman" w:hAnsi="Consolas" w:cs="Times New Roman"/>
@@ -930,6 +1035,7 @@
         </w:rPr>
         <w:t>dw</w:t>
       </w:r>
+      <w:proofErr w:type="spellEnd"/>
       <w:r>
         <w:rPr>
           <w:rFonts w:ascii="Consolas" w:eastAsia="Times New Roman" w:hAnsi="Consolas" w:cs="Times New Roman"/>
@@ -963,78 +1069,178 @@
           <w:lang w:val="en-US"/>
         </w:rPr>
       </w:pPr>
-      <w:r>
-        <w:rPr>
-          <w:rFonts w:ascii="Consolas" w:eastAsia="Times New Roman" w:hAnsi="Consolas" w:cs="Times New Roman"/>
-          <w:lang w:val="en-US"/>
-        </w:rPr>
-        <w:t>durCount    dw      0ffffh</w:t>
-      </w:r>
-    </w:p>
-    <w:p>
-      <w:pPr>
-        <w:spacing w:after="0" w:line="240" w:lineRule="auto"/>
-        <w:contextualSpacing/>
-        <w:jc w:val="both"/>
-        <w:rPr>
-          <w:rFonts w:ascii="Consolas" w:eastAsia="Times New Roman" w:hAnsi="Consolas" w:cs="Times New Roman"/>
-          <w:lang w:val="en-US"/>
-        </w:rPr>
-      </w:pPr>
-      <w:r>
-        <w:rPr>
-          <w:rFonts w:ascii="Consolas" w:eastAsia="Times New Roman" w:hAnsi="Consolas" w:cs="Times New Roman"/>
-          <w:lang w:val="en-US"/>
-        </w:rPr>
-        <w:t>dseg    ends</w:t>
-      </w:r>
-    </w:p>
-    <w:p>
-      <w:pPr>
-        <w:spacing w:after="0" w:line="240" w:lineRule="auto"/>
-        <w:contextualSpacing/>
-        <w:jc w:val="both"/>
-        <w:rPr>
-          <w:rFonts w:ascii="Consolas" w:eastAsia="Times New Roman" w:hAnsi="Consolas" w:cs="Times New Roman"/>
-          <w:lang w:val="en-US"/>
-        </w:rPr>
-      </w:pPr>
-    </w:p>
-    <w:p>
-      <w:pPr>
-        <w:spacing w:after="0" w:line="240" w:lineRule="auto"/>
-        <w:contextualSpacing/>
-        <w:jc w:val="both"/>
-        <w:rPr>
-          <w:rFonts w:ascii="Consolas" w:eastAsia="Times New Roman" w:hAnsi="Consolas" w:cs="Times New Roman"/>
-          <w:lang w:val="en-US"/>
-        </w:rPr>
-      </w:pPr>
-      <w:r>
-        <w:rPr>
-          <w:rFonts w:ascii="Consolas" w:eastAsia="Times New Roman" w:hAnsi="Consolas" w:cs="Times New Roman"/>
-          <w:lang w:val="en-US"/>
-        </w:rPr>
-        <w:t>cseg    segment para public 'code'</w:t>
-      </w:r>
-    </w:p>
-    <w:p>
-      <w:pPr>
-        <w:spacing w:after="0" w:line="240" w:lineRule="auto"/>
-        <w:contextualSpacing/>
-        <w:jc w:val="both"/>
-        <w:rPr>
-          <w:rFonts w:ascii="Consolas" w:eastAsia="Times New Roman" w:hAnsi="Consolas" w:cs="Times New Roman"/>
-          <w:lang w:val="en-US"/>
-        </w:rPr>
-      </w:pPr>
-      <w:r>
-        <w:rPr>
-          <w:rFonts w:ascii="Consolas" w:eastAsia="Times New Roman" w:hAnsi="Consolas" w:cs="Times New Roman"/>
-          <w:lang w:val="en-US"/>
-        </w:rPr>
-        <w:t xml:space="preserve">    assume  cs:cseg, ds:dseg, ss:stseg</w:t>
-      </w:r>
+      <w:proofErr w:type="spellStart"/>
+      <w:r>
+        <w:rPr>
+          <w:rFonts w:ascii="Consolas" w:eastAsia="Times New Roman" w:hAnsi="Consolas" w:cs="Times New Roman"/>
+          <w:lang w:val="en-US"/>
+        </w:rPr>
+        <w:t>durCount</w:t>
+      </w:r>
+      <w:proofErr w:type="spellEnd"/>
+      <w:r>
+        <w:rPr>
+          <w:rFonts w:ascii="Consolas" w:eastAsia="Times New Roman" w:hAnsi="Consolas" w:cs="Times New Roman"/>
+          <w:lang w:val="en-US"/>
+        </w:rPr>
+        <w:t xml:space="preserve">    </w:t>
+      </w:r>
+      <w:proofErr w:type="spellStart"/>
+      <w:r>
+        <w:rPr>
+          <w:rFonts w:ascii="Consolas" w:eastAsia="Times New Roman" w:hAnsi="Consolas" w:cs="Times New Roman"/>
+          <w:lang w:val="en-US"/>
+        </w:rPr>
+        <w:t>dw</w:t>
+      </w:r>
+      <w:proofErr w:type="spellEnd"/>
+      <w:r>
+        <w:rPr>
+          <w:rFonts w:ascii="Consolas" w:eastAsia="Times New Roman" w:hAnsi="Consolas" w:cs="Times New Roman"/>
+          <w:lang w:val="en-US"/>
+        </w:rPr>
+        <w:t xml:space="preserve">      0ffffh</w:t>
+      </w:r>
+    </w:p>
+    <w:p>
+      <w:pPr>
+        <w:spacing w:after="0" w:line="240" w:lineRule="auto"/>
+        <w:contextualSpacing/>
+        <w:jc w:val="both"/>
+        <w:rPr>
+          <w:rFonts w:ascii="Consolas" w:eastAsia="Times New Roman" w:hAnsi="Consolas" w:cs="Times New Roman"/>
+          <w:lang w:val="en-US"/>
+        </w:rPr>
+      </w:pPr>
+      <w:proofErr w:type="spellStart"/>
+      <w:r>
+        <w:rPr>
+          <w:rFonts w:ascii="Consolas" w:eastAsia="Times New Roman" w:hAnsi="Consolas" w:cs="Times New Roman"/>
+          <w:lang w:val="en-US"/>
+        </w:rPr>
+        <w:t>dseg</w:t>
+      </w:r>
+      <w:proofErr w:type="spellEnd"/>
+      <w:r>
+        <w:rPr>
+          <w:rFonts w:ascii="Consolas" w:eastAsia="Times New Roman" w:hAnsi="Consolas" w:cs="Times New Roman"/>
+          <w:lang w:val="en-US"/>
+        </w:rPr>
+        <w:t xml:space="preserve">    ends</w:t>
+      </w:r>
+    </w:p>
+    <w:p>
+      <w:pPr>
+        <w:spacing w:after="0" w:line="240" w:lineRule="auto"/>
+        <w:contextualSpacing/>
+        <w:jc w:val="both"/>
+        <w:rPr>
+          <w:rFonts w:ascii="Consolas" w:eastAsia="Times New Roman" w:hAnsi="Consolas" w:cs="Times New Roman"/>
+          <w:lang w:val="en-US"/>
+        </w:rPr>
+      </w:pPr>
+    </w:p>
+    <w:p>
+      <w:pPr>
+        <w:spacing w:after="0" w:line="240" w:lineRule="auto"/>
+        <w:contextualSpacing/>
+        <w:jc w:val="both"/>
+        <w:rPr>
+          <w:rFonts w:ascii="Consolas" w:eastAsia="Times New Roman" w:hAnsi="Consolas" w:cs="Times New Roman"/>
+          <w:lang w:val="en-US"/>
+        </w:rPr>
+      </w:pPr>
+      <w:proofErr w:type="spellStart"/>
+      <w:r>
+        <w:rPr>
+          <w:rFonts w:ascii="Consolas" w:eastAsia="Times New Roman" w:hAnsi="Consolas" w:cs="Times New Roman"/>
+          <w:lang w:val="en-US"/>
+        </w:rPr>
+        <w:t>cseg</w:t>
+      </w:r>
+      <w:proofErr w:type="spellEnd"/>
+      <w:r>
+        <w:rPr>
+          <w:rFonts w:ascii="Consolas" w:eastAsia="Times New Roman" w:hAnsi="Consolas" w:cs="Times New Roman"/>
+          <w:lang w:val="en-US"/>
+        </w:rPr>
+        <w:t xml:space="preserve">    segment para public 'code'</w:t>
+      </w:r>
+    </w:p>
+    <w:p>
+      <w:pPr>
+        <w:spacing w:after="0" w:line="240" w:lineRule="auto"/>
+        <w:contextualSpacing/>
+        <w:jc w:val="both"/>
+        <w:rPr>
+          <w:rFonts w:ascii="Consolas" w:eastAsia="Times New Roman" w:hAnsi="Consolas" w:cs="Times New Roman"/>
+          <w:lang w:val="en-US"/>
+        </w:rPr>
+      </w:pPr>
+      <w:r>
+        <w:rPr>
+          <w:rFonts w:ascii="Consolas" w:eastAsia="Times New Roman" w:hAnsi="Consolas" w:cs="Times New Roman"/>
+          <w:lang w:val="en-US"/>
+        </w:rPr>
+        <w:t xml:space="preserve">    </w:t>
+      </w:r>
+      <w:proofErr w:type="gramStart"/>
+      <w:r>
+        <w:rPr>
+          <w:rFonts w:ascii="Consolas" w:eastAsia="Times New Roman" w:hAnsi="Consolas" w:cs="Times New Roman"/>
+          <w:lang w:val="en-US"/>
+        </w:rPr>
+        <w:t xml:space="preserve">assume  </w:t>
+      </w:r>
+      <w:proofErr w:type="spellStart"/>
+      <w:r>
+        <w:rPr>
+          <w:rFonts w:ascii="Consolas" w:eastAsia="Times New Roman" w:hAnsi="Consolas" w:cs="Times New Roman"/>
+          <w:lang w:val="en-US"/>
+        </w:rPr>
+        <w:t>cs</w:t>
+      </w:r>
+      <w:proofErr w:type="gramEnd"/>
+      <w:r>
+        <w:rPr>
+          <w:rFonts w:ascii="Consolas" w:eastAsia="Times New Roman" w:hAnsi="Consolas" w:cs="Times New Roman"/>
+          <w:lang w:val="en-US"/>
+        </w:rPr>
+        <w:t>:cseg</w:t>
+      </w:r>
+      <w:proofErr w:type="spellEnd"/>
+      <w:r>
+        <w:rPr>
+          <w:rFonts w:ascii="Consolas" w:eastAsia="Times New Roman" w:hAnsi="Consolas" w:cs="Times New Roman"/>
+          <w:lang w:val="en-US"/>
+        </w:rPr>
+        <w:t xml:space="preserve">, </w:t>
+      </w:r>
+      <w:proofErr w:type="spellStart"/>
+      <w:r>
+        <w:rPr>
+          <w:rFonts w:ascii="Consolas" w:eastAsia="Times New Roman" w:hAnsi="Consolas" w:cs="Times New Roman"/>
+          <w:lang w:val="en-US"/>
+        </w:rPr>
+        <w:t>ds:dseg</w:t>
+      </w:r>
+      <w:proofErr w:type="spellEnd"/>
+      <w:r>
+        <w:rPr>
+          <w:rFonts w:ascii="Consolas" w:eastAsia="Times New Roman" w:hAnsi="Consolas" w:cs="Times New Roman"/>
+          <w:lang w:val="en-US"/>
+        </w:rPr>
+        <w:t xml:space="preserve">, </w:t>
+      </w:r>
+      <w:proofErr w:type="spellStart"/>
+      <w:r>
+        <w:rPr>
+          <w:rFonts w:ascii="Consolas" w:eastAsia="Times New Roman" w:hAnsi="Consolas" w:cs="Times New Roman"/>
+          <w:lang w:val="en-US"/>
+        </w:rPr>
+        <w:t>ss:stseg</w:t>
+      </w:r>
+      <w:proofErr w:type="spellEnd"/>
     </w:p>
     <w:p>
       <w:pPr>
@@ -1158,7 +1364,23 @@
           <w:rFonts w:ascii="Consolas" w:eastAsia="Times New Roman" w:hAnsi="Consolas" w:cs="Times New Roman"/>
           <w:lang w:val="en-US"/>
         </w:rPr>
-        <w:t xml:space="preserve">    xor     ax, ax</w:t>
+        <w:t xml:space="preserve">    </w:t>
+      </w:r>
+      <w:proofErr w:type="spellStart"/>
+      <w:r>
+        <w:rPr>
+          <w:rFonts w:ascii="Consolas" w:eastAsia="Times New Roman" w:hAnsi="Consolas" w:cs="Times New Roman"/>
+          <w:lang w:val="en-US"/>
+        </w:rPr>
+        <w:t>xor</w:t>
+      </w:r>
+      <w:proofErr w:type="spellEnd"/>
+      <w:r>
+        <w:rPr>
+          <w:rFonts w:ascii="Consolas" w:eastAsia="Times New Roman" w:hAnsi="Consolas" w:cs="Times New Roman"/>
+          <w:lang w:val="en-US"/>
+        </w:rPr>
+        <w:t xml:space="preserve">     ax, ax</w:t>
       </w:r>
     </w:p>
     <w:p>
@@ -1194,8 +1416,17 @@
           <w:rFonts w:ascii="Consolas" w:eastAsia="Times New Roman" w:hAnsi="Consolas" w:cs="Times New Roman"/>
           <w:lang w:val="en-US"/>
         </w:rPr>
-        <w:t xml:space="preserve">    mov     ax, dseg</w:t>
-      </w:r>
+        <w:t xml:space="preserve">    mov     ax, </w:t>
+      </w:r>
+      <w:proofErr w:type="spellStart"/>
+      <w:r>
+        <w:rPr>
+          <w:rFonts w:ascii="Consolas" w:eastAsia="Times New Roman" w:hAnsi="Consolas" w:cs="Times New Roman"/>
+          <w:lang w:val="en-US"/>
+        </w:rPr>
+        <w:t>dseg</w:t>
+      </w:r>
+      <w:proofErr w:type="spellEnd"/>
     </w:p>
     <w:p>
       <w:pPr>
@@ -1236,167 +1467,475 @@
           <w:lang w:val="en-US"/>
         </w:rPr>
       </w:pPr>
-      <w:r>
-        <w:rPr>
-          <w:rFonts w:ascii="Consolas" w:eastAsia="Times New Roman" w:hAnsi="Consolas" w:cs="Times New Roman"/>
-          <w:lang w:val="en-US"/>
-        </w:rPr>
-        <w:t>key_loop:</w:t>
-      </w:r>
-    </w:p>
-    <w:p>
-      <w:pPr>
-        <w:spacing w:after="0" w:line="240" w:lineRule="auto"/>
-        <w:contextualSpacing/>
-        <w:jc w:val="both"/>
-        <w:rPr>
-          <w:rFonts w:ascii="Consolas" w:eastAsia="Times New Roman" w:hAnsi="Consolas" w:cs="Times New Roman"/>
-          <w:lang w:val="en-US"/>
-        </w:rPr>
-      </w:pPr>
-      <w:r>
-        <w:rPr>
-          <w:rFonts w:ascii="Consolas" w:eastAsia="Times New Roman" w:hAnsi="Consolas" w:cs="Times New Roman"/>
-          <w:lang w:val="en-US"/>
-        </w:rPr>
-        <w:t xml:space="preserve">    call    waitKey         ; ждём клавишу, ASCII в AL</w:t>
-      </w:r>
-    </w:p>
-    <w:p>
-      <w:pPr>
-        <w:spacing w:after="0" w:line="240" w:lineRule="auto"/>
-        <w:contextualSpacing/>
-        <w:jc w:val="both"/>
-        <w:rPr>
-          <w:rFonts w:ascii="Consolas" w:eastAsia="Times New Roman" w:hAnsi="Consolas" w:cs="Times New Roman"/>
-          <w:lang w:val="en-US"/>
-        </w:rPr>
-      </w:pPr>
-      <w:r>
-        <w:rPr>
-          <w:rFonts w:ascii="Consolas" w:eastAsia="Times New Roman" w:hAnsi="Consolas" w:cs="Times New Roman"/>
-          <w:lang w:val="en-US"/>
-        </w:rPr>
-        <w:t xml:space="preserve">    cmp     al, 27          ; ESC?</w:t>
-      </w:r>
-    </w:p>
-    <w:p>
-      <w:pPr>
-        <w:spacing w:after="0" w:line="240" w:lineRule="auto"/>
-        <w:contextualSpacing/>
-        <w:jc w:val="both"/>
-        <w:rPr>
-          <w:rFonts w:ascii="Consolas" w:eastAsia="Times New Roman" w:hAnsi="Consolas" w:cs="Times New Roman"/>
-          <w:lang w:val="en-US"/>
-        </w:rPr>
-      </w:pPr>
-      <w:r>
-        <w:rPr>
-          <w:rFonts w:ascii="Consolas" w:eastAsia="Times New Roman" w:hAnsi="Consolas" w:cs="Times New Roman"/>
-          <w:lang w:val="en-US"/>
-        </w:rPr>
-        <w:t xml:space="preserve">    je      exit_prog</w:t>
-      </w:r>
-    </w:p>
-    <w:p>
-      <w:pPr>
-        <w:spacing w:after="0" w:line="240" w:lineRule="auto"/>
-        <w:contextualSpacing/>
-        <w:jc w:val="both"/>
-        <w:rPr>
-          <w:rFonts w:ascii="Consolas" w:eastAsia="Times New Roman" w:hAnsi="Consolas" w:cs="Times New Roman"/>
-          <w:lang w:val="en-US"/>
-        </w:rPr>
-      </w:pPr>
-      <w:r>
-        <w:rPr>
-          <w:rFonts w:ascii="Consolas" w:eastAsia="Times New Roman" w:hAnsi="Consolas" w:cs="Times New Roman"/>
-          <w:lang w:val="en-US"/>
-        </w:rPr>
-        <w:t xml:space="preserve">    cmp     al, '0'</w:t>
-      </w:r>
-    </w:p>
-    <w:p>
-      <w:pPr>
-        <w:spacing w:after="0" w:line="240" w:lineRule="auto"/>
-        <w:contextualSpacing/>
-        <w:jc w:val="both"/>
-        <w:rPr>
-          <w:rFonts w:ascii="Consolas" w:eastAsia="Times New Roman" w:hAnsi="Consolas" w:cs="Times New Roman"/>
-          <w:lang w:val="en-US"/>
-        </w:rPr>
-      </w:pPr>
-      <w:r>
-        <w:rPr>
-          <w:rFonts w:ascii="Consolas" w:eastAsia="Times New Roman" w:hAnsi="Consolas" w:cs="Times New Roman"/>
-          <w:lang w:val="en-US"/>
-        </w:rPr>
-        <w:t xml:space="preserve">    jb      key_loop        ; не цифра</w:t>
-      </w:r>
-    </w:p>
-    <w:p>
-      <w:pPr>
-        <w:spacing w:after="0" w:line="240" w:lineRule="auto"/>
-        <w:contextualSpacing/>
-        <w:jc w:val="both"/>
-        <w:rPr>
-          <w:rFonts w:ascii="Consolas" w:eastAsia="Times New Roman" w:hAnsi="Consolas" w:cs="Times New Roman"/>
-          <w:lang w:val="en-US"/>
-        </w:rPr>
-      </w:pPr>
-      <w:r>
-        <w:rPr>
-          <w:rFonts w:ascii="Consolas" w:eastAsia="Times New Roman" w:hAnsi="Consolas" w:cs="Times New Roman"/>
-          <w:lang w:val="en-US"/>
-        </w:rPr>
-        <w:t xml:space="preserve">    cmp     al, '9'</w:t>
-      </w:r>
-    </w:p>
-    <w:p>
-      <w:pPr>
-        <w:spacing w:after="0" w:line="240" w:lineRule="auto"/>
-        <w:contextualSpacing/>
-        <w:jc w:val="both"/>
-        <w:rPr>
-          <w:rFonts w:ascii="Consolas" w:eastAsia="Times New Roman" w:hAnsi="Consolas" w:cs="Times New Roman"/>
-          <w:lang w:val="en-US"/>
-        </w:rPr>
-      </w:pPr>
-      <w:r>
-        <w:rPr>
-          <w:rFonts w:ascii="Consolas" w:eastAsia="Times New Roman" w:hAnsi="Consolas" w:cs="Times New Roman"/>
-          <w:lang w:val="en-US"/>
-        </w:rPr>
-        <w:t xml:space="preserve">    ja      key_loop        ; не цифра</w:t>
-      </w:r>
-    </w:p>
-    <w:p>
-      <w:pPr>
-        <w:spacing w:after="0" w:line="240" w:lineRule="auto"/>
-        <w:contextualSpacing/>
-        <w:jc w:val="both"/>
-        <w:rPr>
-          <w:rFonts w:ascii="Consolas" w:eastAsia="Times New Roman" w:hAnsi="Consolas" w:cs="Times New Roman"/>
-          <w:lang w:val="en-US"/>
-        </w:rPr>
-      </w:pPr>
-    </w:p>
-    <w:p>
-      <w:pPr>
-        <w:spacing w:after="0" w:line="240" w:lineRule="auto"/>
-        <w:contextualSpacing/>
-        <w:jc w:val="both"/>
-        <w:rPr>
-          <w:rFonts w:ascii="Consolas" w:eastAsia="Times New Roman" w:hAnsi="Consolas" w:cs="Times New Roman"/>
-          <w:lang w:val="en-US"/>
-        </w:rPr>
-      </w:pPr>
-      <w:r>
-        <w:rPr>
-          <w:rFonts w:ascii="Consolas" w:eastAsia="Times New Roman" w:hAnsi="Consolas" w:cs="Times New Roman"/>
-          <w:lang w:val="en-US"/>
-        </w:rPr>
-        <w:t xml:space="preserve">    ; индекс цифры = AL - '0'</w:t>
+      <w:proofErr w:type="spellStart"/>
+      <w:r>
+        <w:rPr>
+          <w:rFonts w:ascii="Consolas" w:eastAsia="Times New Roman" w:hAnsi="Consolas" w:cs="Times New Roman"/>
+          <w:lang w:val="en-US"/>
+        </w:rPr>
+        <w:t>key_loop</w:t>
+      </w:r>
+      <w:proofErr w:type="spellEnd"/>
+      <w:r>
+        <w:rPr>
+          <w:rFonts w:ascii="Consolas" w:eastAsia="Times New Roman" w:hAnsi="Consolas" w:cs="Times New Roman"/>
+          <w:lang w:val="en-US"/>
+        </w:rPr>
+        <w:t>:</w:t>
+      </w:r>
+    </w:p>
+    <w:p>
+      <w:pPr>
+        <w:spacing w:after="0" w:line="240" w:lineRule="auto"/>
+        <w:contextualSpacing/>
+        <w:jc w:val="both"/>
+        <w:rPr>
+          <w:rFonts w:ascii="Consolas" w:eastAsia="Times New Roman" w:hAnsi="Consolas" w:cs="Times New Roman"/>
+          <w:lang w:val="en-US"/>
+        </w:rPr>
+      </w:pPr>
+      <w:r>
+        <w:rPr>
+          <w:rFonts w:ascii="Consolas" w:eastAsia="Times New Roman" w:hAnsi="Consolas" w:cs="Times New Roman"/>
+          <w:lang w:val="en-US"/>
+        </w:rPr>
+        <w:t xml:space="preserve">    call    </w:t>
+      </w:r>
+      <w:proofErr w:type="spellStart"/>
+      <w:r>
+        <w:rPr>
+          <w:rFonts w:ascii="Consolas" w:eastAsia="Times New Roman" w:hAnsi="Consolas" w:cs="Times New Roman"/>
+          <w:lang w:val="en-US"/>
+        </w:rPr>
+        <w:t>waitKey</w:t>
+      </w:r>
+      <w:proofErr w:type="spellEnd"/>
+      <w:r>
+        <w:rPr>
+          <w:rFonts w:ascii="Consolas" w:eastAsia="Times New Roman" w:hAnsi="Consolas" w:cs="Times New Roman"/>
+          <w:lang w:val="en-US"/>
+        </w:rPr>
+        <w:t xml:space="preserve">       </w:t>
+      </w:r>
+      <w:proofErr w:type="gramStart"/>
+      <w:r>
+        <w:rPr>
+          <w:rFonts w:ascii="Consolas" w:eastAsia="Times New Roman" w:hAnsi="Consolas" w:cs="Times New Roman"/>
+          <w:lang w:val="en-US"/>
+        </w:rPr>
+        <w:t xml:space="preserve">  ;</w:t>
+      </w:r>
+      <w:proofErr w:type="gramEnd"/>
+      <w:r>
+        <w:rPr>
+          <w:rFonts w:ascii="Consolas" w:eastAsia="Times New Roman" w:hAnsi="Consolas" w:cs="Times New Roman"/>
+          <w:lang w:val="en-US"/>
+        </w:rPr>
+        <w:t xml:space="preserve"> </w:t>
+      </w:r>
+      <w:proofErr w:type="spellStart"/>
+      <w:r>
+        <w:rPr>
+          <w:rFonts w:ascii="Consolas" w:eastAsia="Times New Roman" w:hAnsi="Consolas" w:cs="Times New Roman"/>
+          <w:lang w:val="en-US"/>
+        </w:rPr>
+        <w:t>ждём</w:t>
+      </w:r>
+      <w:proofErr w:type="spellEnd"/>
+      <w:r>
+        <w:rPr>
+          <w:rFonts w:ascii="Consolas" w:eastAsia="Times New Roman" w:hAnsi="Consolas" w:cs="Times New Roman"/>
+          <w:lang w:val="en-US"/>
+        </w:rPr>
+        <w:t xml:space="preserve"> </w:t>
+      </w:r>
+      <w:proofErr w:type="spellStart"/>
+      <w:r>
+        <w:rPr>
+          <w:rFonts w:ascii="Consolas" w:eastAsia="Times New Roman" w:hAnsi="Consolas" w:cs="Times New Roman"/>
+          <w:lang w:val="en-US"/>
+        </w:rPr>
+        <w:t>клавишу</w:t>
+      </w:r>
+      <w:proofErr w:type="spellEnd"/>
+      <w:r>
+        <w:rPr>
+          <w:rFonts w:ascii="Consolas" w:eastAsia="Times New Roman" w:hAnsi="Consolas" w:cs="Times New Roman"/>
+          <w:lang w:val="en-US"/>
+        </w:rPr>
+        <w:t>, ASCII в AL</w:t>
+      </w:r>
+    </w:p>
+    <w:p>
+      <w:pPr>
+        <w:spacing w:after="0" w:line="240" w:lineRule="auto"/>
+        <w:contextualSpacing/>
+        <w:jc w:val="both"/>
+        <w:rPr>
+          <w:rFonts w:ascii="Consolas" w:eastAsia="Times New Roman" w:hAnsi="Consolas" w:cs="Times New Roman"/>
+          <w:lang w:val="en-US"/>
+        </w:rPr>
+      </w:pPr>
+      <w:r>
+        <w:rPr>
+          <w:rFonts w:ascii="Consolas" w:eastAsia="Times New Roman" w:hAnsi="Consolas" w:cs="Times New Roman"/>
+          <w:lang w:val="en-US"/>
+        </w:rPr>
+        <w:t xml:space="preserve">    </w:t>
+      </w:r>
+      <w:proofErr w:type="spellStart"/>
+      <w:r>
+        <w:rPr>
+          <w:rFonts w:ascii="Consolas" w:eastAsia="Times New Roman" w:hAnsi="Consolas" w:cs="Times New Roman"/>
+          <w:lang w:val="en-US"/>
+        </w:rPr>
+        <w:t>cmp</w:t>
+      </w:r>
+      <w:proofErr w:type="spellEnd"/>
+      <w:r>
+        <w:rPr>
+          <w:rFonts w:ascii="Consolas" w:eastAsia="Times New Roman" w:hAnsi="Consolas" w:cs="Times New Roman"/>
+          <w:lang w:val="en-US"/>
+        </w:rPr>
+        <w:t xml:space="preserve">     al, 27        </w:t>
+      </w:r>
+      <w:proofErr w:type="gramStart"/>
+      <w:r>
+        <w:rPr>
+          <w:rFonts w:ascii="Consolas" w:eastAsia="Times New Roman" w:hAnsi="Consolas" w:cs="Times New Roman"/>
+          <w:lang w:val="en-US"/>
+        </w:rPr>
+        <w:t xml:space="preserve">  ;</w:t>
+      </w:r>
+      <w:proofErr w:type="gramEnd"/>
+      <w:r>
+        <w:rPr>
+          <w:rFonts w:ascii="Consolas" w:eastAsia="Times New Roman" w:hAnsi="Consolas" w:cs="Times New Roman"/>
+          <w:lang w:val="en-US"/>
+        </w:rPr>
+        <w:t xml:space="preserve"> ESC?</w:t>
+      </w:r>
+    </w:p>
+    <w:p>
+      <w:pPr>
+        <w:spacing w:after="0" w:line="240" w:lineRule="auto"/>
+        <w:contextualSpacing/>
+        <w:jc w:val="both"/>
+        <w:rPr>
+          <w:rFonts w:ascii="Consolas" w:eastAsia="Times New Roman" w:hAnsi="Consolas" w:cs="Times New Roman"/>
+          <w:lang w:val="en-US"/>
+        </w:rPr>
+      </w:pPr>
+      <w:r>
+        <w:rPr>
+          <w:rFonts w:ascii="Consolas" w:eastAsia="Times New Roman" w:hAnsi="Consolas" w:cs="Times New Roman"/>
+          <w:lang w:val="en-US"/>
+        </w:rPr>
+        <w:t xml:space="preserve">    je      </w:t>
+      </w:r>
+      <w:proofErr w:type="spellStart"/>
+      <w:r>
+        <w:rPr>
+          <w:rFonts w:ascii="Consolas" w:eastAsia="Times New Roman" w:hAnsi="Consolas" w:cs="Times New Roman"/>
+          <w:lang w:val="en-US"/>
+        </w:rPr>
+        <w:t>exit_prog</w:t>
+      </w:r>
+      <w:proofErr w:type="spellEnd"/>
+    </w:p>
+    <w:p>
+      <w:pPr>
+        <w:spacing w:after="0" w:line="240" w:lineRule="auto"/>
+        <w:contextualSpacing/>
+        <w:jc w:val="both"/>
+        <w:rPr>
+          <w:rFonts w:ascii="Consolas" w:eastAsia="Times New Roman" w:hAnsi="Consolas" w:cs="Times New Roman"/>
+          <w:lang w:val="en-US"/>
+        </w:rPr>
+      </w:pPr>
+      <w:r>
+        <w:rPr>
+          <w:rFonts w:ascii="Consolas" w:eastAsia="Times New Roman" w:hAnsi="Consolas" w:cs="Times New Roman"/>
+          <w:lang w:val="en-US"/>
+        </w:rPr>
+        <w:t xml:space="preserve">    </w:t>
+      </w:r>
+      <w:proofErr w:type="spellStart"/>
+      <w:r>
+        <w:rPr>
+          <w:rFonts w:ascii="Consolas" w:eastAsia="Times New Roman" w:hAnsi="Consolas" w:cs="Times New Roman"/>
+          <w:lang w:val="en-US"/>
+        </w:rPr>
+        <w:t>cmp</w:t>
+      </w:r>
+      <w:proofErr w:type="spellEnd"/>
+      <w:r>
+        <w:rPr>
+          <w:rFonts w:ascii="Consolas" w:eastAsia="Times New Roman" w:hAnsi="Consolas" w:cs="Times New Roman"/>
+          <w:lang w:val="en-US"/>
+        </w:rPr>
+        <w:t xml:space="preserve">     al, '0'</w:t>
+      </w:r>
+    </w:p>
+    <w:p>
+      <w:pPr>
+        <w:spacing w:after="0" w:line="240" w:lineRule="auto"/>
+        <w:contextualSpacing/>
+        <w:jc w:val="both"/>
+        <w:rPr>
+          <w:rFonts w:ascii="Consolas" w:eastAsia="Times New Roman" w:hAnsi="Consolas" w:cs="Times New Roman"/>
+          <w:lang w:val="en-US"/>
+        </w:rPr>
+      </w:pPr>
+      <w:r>
+        <w:rPr>
+          <w:rFonts w:ascii="Consolas" w:eastAsia="Times New Roman" w:hAnsi="Consolas" w:cs="Times New Roman"/>
+          <w:lang w:val="en-US"/>
+        </w:rPr>
+        <w:t xml:space="preserve">    </w:t>
+      </w:r>
+      <w:proofErr w:type="spellStart"/>
+      <w:r>
+        <w:rPr>
+          <w:rFonts w:ascii="Consolas" w:eastAsia="Times New Roman" w:hAnsi="Consolas" w:cs="Times New Roman"/>
+          <w:lang w:val="en-US"/>
+        </w:rPr>
+        <w:t>jb</w:t>
+      </w:r>
+      <w:proofErr w:type="spellEnd"/>
+      <w:r>
+        <w:rPr>
+          <w:rFonts w:ascii="Consolas" w:eastAsia="Times New Roman" w:hAnsi="Consolas" w:cs="Times New Roman"/>
+          <w:lang w:val="en-US"/>
+        </w:rPr>
+        <w:t xml:space="preserve">      </w:t>
+      </w:r>
+      <w:proofErr w:type="spellStart"/>
+      <w:r>
+        <w:rPr>
+          <w:rFonts w:ascii="Consolas" w:eastAsia="Times New Roman" w:hAnsi="Consolas" w:cs="Times New Roman"/>
+          <w:lang w:val="en-US"/>
+        </w:rPr>
+        <w:t>key_loop</w:t>
+      </w:r>
+      <w:proofErr w:type="spellEnd"/>
+      <w:r>
+        <w:rPr>
+          <w:rFonts w:ascii="Consolas" w:eastAsia="Times New Roman" w:hAnsi="Consolas" w:cs="Times New Roman"/>
+          <w:lang w:val="en-US"/>
+        </w:rPr>
+        <w:t xml:space="preserve">      </w:t>
+      </w:r>
+      <w:proofErr w:type="gramStart"/>
+      <w:r>
+        <w:rPr>
+          <w:rFonts w:ascii="Consolas" w:eastAsia="Times New Roman" w:hAnsi="Consolas" w:cs="Times New Roman"/>
+          <w:lang w:val="en-US"/>
+        </w:rPr>
+        <w:t xml:space="preserve">  ;</w:t>
+      </w:r>
+      <w:proofErr w:type="gramEnd"/>
+      <w:r>
+        <w:rPr>
+          <w:rFonts w:ascii="Consolas" w:eastAsia="Times New Roman" w:hAnsi="Consolas" w:cs="Times New Roman"/>
+          <w:lang w:val="en-US"/>
+        </w:rPr>
+        <w:t xml:space="preserve"> </w:t>
+      </w:r>
+      <w:proofErr w:type="spellStart"/>
+      <w:r>
+        <w:rPr>
+          <w:rFonts w:ascii="Consolas" w:eastAsia="Times New Roman" w:hAnsi="Consolas" w:cs="Times New Roman"/>
+          <w:lang w:val="en-US"/>
+        </w:rPr>
+        <w:t>не</w:t>
+      </w:r>
+      <w:proofErr w:type="spellEnd"/>
+      <w:r>
+        <w:rPr>
+          <w:rFonts w:ascii="Consolas" w:eastAsia="Times New Roman" w:hAnsi="Consolas" w:cs="Times New Roman"/>
+          <w:lang w:val="en-US"/>
+        </w:rPr>
+        <w:t xml:space="preserve"> </w:t>
+      </w:r>
+      <w:proofErr w:type="spellStart"/>
+      <w:r>
+        <w:rPr>
+          <w:rFonts w:ascii="Consolas" w:eastAsia="Times New Roman" w:hAnsi="Consolas" w:cs="Times New Roman"/>
+          <w:lang w:val="en-US"/>
+        </w:rPr>
+        <w:t>цифра</w:t>
+      </w:r>
+      <w:proofErr w:type="spellEnd"/>
+    </w:p>
+    <w:p>
+      <w:pPr>
+        <w:spacing w:after="0" w:line="240" w:lineRule="auto"/>
+        <w:contextualSpacing/>
+        <w:jc w:val="both"/>
+        <w:rPr>
+          <w:rFonts w:ascii="Consolas" w:eastAsia="Times New Roman" w:hAnsi="Consolas" w:cs="Times New Roman"/>
+          <w:lang w:val="en-US"/>
+        </w:rPr>
+      </w:pPr>
+      <w:r>
+        <w:rPr>
+          <w:rFonts w:ascii="Consolas" w:eastAsia="Times New Roman" w:hAnsi="Consolas" w:cs="Times New Roman"/>
+          <w:lang w:val="en-US"/>
+        </w:rPr>
+        <w:t xml:space="preserve">    </w:t>
+      </w:r>
+      <w:proofErr w:type="spellStart"/>
+      <w:r>
+        <w:rPr>
+          <w:rFonts w:ascii="Consolas" w:eastAsia="Times New Roman" w:hAnsi="Consolas" w:cs="Times New Roman"/>
+          <w:lang w:val="en-US"/>
+        </w:rPr>
+        <w:t>cmp</w:t>
+      </w:r>
+      <w:proofErr w:type="spellEnd"/>
+      <w:r>
+        <w:rPr>
+          <w:rFonts w:ascii="Consolas" w:eastAsia="Times New Roman" w:hAnsi="Consolas" w:cs="Times New Roman"/>
+          <w:lang w:val="en-US"/>
+        </w:rPr>
+        <w:t xml:space="preserve">     al, '9'</w:t>
+      </w:r>
+    </w:p>
+    <w:p>
+      <w:pPr>
+        <w:spacing w:after="0" w:line="240" w:lineRule="auto"/>
+        <w:contextualSpacing/>
+        <w:jc w:val="both"/>
+        <w:rPr>
+          <w:rFonts w:ascii="Consolas" w:eastAsia="Times New Roman" w:hAnsi="Consolas" w:cs="Times New Roman"/>
+          <w:lang w:val="en-US"/>
+        </w:rPr>
+      </w:pPr>
+      <w:r>
+        <w:rPr>
+          <w:rFonts w:ascii="Consolas" w:eastAsia="Times New Roman" w:hAnsi="Consolas" w:cs="Times New Roman"/>
+          <w:lang w:val="en-US"/>
+        </w:rPr>
+        <w:t xml:space="preserve">    ja      </w:t>
+      </w:r>
+      <w:proofErr w:type="spellStart"/>
+      <w:r>
+        <w:rPr>
+          <w:rFonts w:ascii="Consolas" w:eastAsia="Times New Roman" w:hAnsi="Consolas" w:cs="Times New Roman"/>
+          <w:lang w:val="en-US"/>
+        </w:rPr>
+        <w:t>key_loop</w:t>
+      </w:r>
+      <w:proofErr w:type="spellEnd"/>
+      <w:r>
+        <w:rPr>
+          <w:rFonts w:ascii="Consolas" w:eastAsia="Times New Roman" w:hAnsi="Consolas" w:cs="Times New Roman"/>
+          <w:lang w:val="en-US"/>
+        </w:rPr>
+        <w:t xml:space="preserve">      </w:t>
+      </w:r>
+      <w:proofErr w:type="gramStart"/>
+      <w:r>
+        <w:rPr>
+          <w:rFonts w:ascii="Consolas" w:eastAsia="Times New Roman" w:hAnsi="Consolas" w:cs="Times New Roman"/>
+          <w:lang w:val="en-US"/>
+        </w:rPr>
+        <w:t xml:space="preserve">  ;</w:t>
+      </w:r>
+      <w:proofErr w:type="gramEnd"/>
+      <w:r>
+        <w:rPr>
+          <w:rFonts w:ascii="Consolas" w:eastAsia="Times New Roman" w:hAnsi="Consolas" w:cs="Times New Roman"/>
+          <w:lang w:val="en-US"/>
+        </w:rPr>
+        <w:t xml:space="preserve"> </w:t>
+      </w:r>
+      <w:proofErr w:type="spellStart"/>
+      <w:r>
+        <w:rPr>
+          <w:rFonts w:ascii="Consolas" w:eastAsia="Times New Roman" w:hAnsi="Consolas" w:cs="Times New Roman"/>
+          <w:lang w:val="en-US"/>
+        </w:rPr>
+        <w:t>не</w:t>
+      </w:r>
+      <w:proofErr w:type="spellEnd"/>
+      <w:r>
+        <w:rPr>
+          <w:rFonts w:ascii="Consolas" w:eastAsia="Times New Roman" w:hAnsi="Consolas" w:cs="Times New Roman"/>
+          <w:lang w:val="en-US"/>
+        </w:rPr>
+        <w:t xml:space="preserve"> </w:t>
+      </w:r>
+      <w:proofErr w:type="spellStart"/>
+      <w:r>
+        <w:rPr>
+          <w:rFonts w:ascii="Consolas" w:eastAsia="Times New Roman" w:hAnsi="Consolas" w:cs="Times New Roman"/>
+          <w:lang w:val="en-US"/>
+        </w:rPr>
+        <w:t>цифра</w:t>
+      </w:r>
+      <w:proofErr w:type="spellEnd"/>
+    </w:p>
+    <w:p>
+      <w:pPr>
+        <w:spacing w:after="0" w:line="240" w:lineRule="auto"/>
+        <w:contextualSpacing/>
+        <w:jc w:val="both"/>
+        <w:rPr>
+          <w:rFonts w:ascii="Consolas" w:eastAsia="Times New Roman" w:hAnsi="Consolas" w:cs="Times New Roman"/>
+          <w:lang w:val="en-US"/>
+        </w:rPr>
+      </w:pPr>
+    </w:p>
+    <w:p>
+      <w:pPr>
+        <w:spacing w:after="0" w:line="240" w:lineRule="auto"/>
+        <w:contextualSpacing/>
+        <w:jc w:val="both"/>
+        <w:rPr>
+          <w:rFonts w:ascii="Consolas" w:eastAsia="Times New Roman" w:hAnsi="Consolas" w:cs="Times New Roman"/>
+          <w:lang w:val="en-US"/>
+        </w:rPr>
+      </w:pPr>
+      <w:r>
+        <w:rPr>
+          <w:rFonts w:ascii="Consolas" w:eastAsia="Times New Roman" w:hAnsi="Consolas" w:cs="Times New Roman"/>
+          <w:lang w:val="en-US"/>
+        </w:rPr>
+        <w:t xml:space="preserve">    ; </w:t>
+      </w:r>
+      <w:proofErr w:type="spellStart"/>
+      <w:r>
+        <w:rPr>
+          <w:rFonts w:ascii="Consolas" w:eastAsia="Times New Roman" w:hAnsi="Consolas" w:cs="Times New Roman"/>
+          <w:lang w:val="en-US"/>
+        </w:rPr>
+        <w:t>индекс</w:t>
+      </w:r>
+      <w:proofErr w:type="spellEnd"/>
+      <w:r>
+        <w:rPr>
+          <w:rFonts w:ascii="Consolas" w:eastAsia="Times New Roman" w:hAnsi="Consolas" w:cs="Times New Roman"/>
+          <w:lang w:val="en-US"/>
+        </w:rPr>
+        <w:t xml:space="preserve"> </w:t>
+      </w:r>
+      <w:proofErr w:type="spellStart"/>
+      <w:r>
+        <w:rPr>
+          <w:rFonts w:ascii="Consolas" w:eastAsia="Times New Roman" w:hAnsi="Consolas" w:cs="Times New Roman"/>
+          <w:lang w:val="en-US"/>
+        </w:rPr>
+        <w:t>цифры</w:t>
+      </w:r>
+      <w:proofErr w:type="spellEnd"/>
+      <w:r>
+        <w:rPr>
+          <w:rFonts w:ascii="Consolas" w:eastAsia="Times New Roman" w:hAnsi="Consolas" w:cs="Times New Roman"/>
+          <w:lang w:val="en-US"/>
+        </w:rPr>
+        <w:t xml:space="preserve"> = AL - '0'</w:t>
       </w:r>
     </w:p>
     <w:p>
@@ -1450,42 +1989,117 @@
           <w:rFonts w:ascii="Consolas" w:eastAsia="Times New Roman" w:hAnsi="Consolas" w:cs="Times New Roman"/>
           <w:lang w:val="en-US"/>
         </w:rPr>
-        <w:t xml:space="preserve">    xor     bh, bh          ; BX = индекс</w:t>
-      </w:r>
-    </w:p>
-    <w:p>
-      <w:pPr>
-        <w:spacing w:after="0" w:line="240" w:lineRule="auto"/>
-        <w:contextualSpacing/>
-        <w:jc w:val="both"/>
-        <w:rPr>
-          <w:rFonts w:ascii="Consolas" w:eastAsia="Times New Roman" w:hAnsi="Consolas" w:cs="Times New Roman"/>
-          <w:lang w:val="en-US"/>
-        </w:rPr>
-      </w:pPr>
-    </w:p>
-    <w:p>
-      <w:pPr>
-        <w:spacing w:after="0" w:line="240" w:lineRule="auto"/>
-        <w:contextualSpacing/>
-        <w:jc w:val="both"/>
-        <w:rPr>
-          <w:rFonts w:ascii="Consolas" w:eastAsia="Times New Roman" w:hAnsi="Consolas" w:cs="Times New Roman"/>
-        </w:rPr>
-      </w:pPr>
-      <w:r>
-        <w:rPr>
-          <w:rFonts w:ascii="Consolas" w:eastAsia="Times New Roman" w:hAnsi="Consolas" w:cs="Times New Roman"/>
-          <w:lang w:val="en-US"/>
-        </w:rPr>
         <w:t xml:space="preserve">    </w:t>
       </w:r>
+      <w:proofErr w:type="spellStart"/>
+      <w:r>
+        <w:rPr>
+          <w:rFonts w:ascii="Consolas" w:eastAsia="Times New Roman" w:hAnsi="Consolas" w:cs="Times New Roman"/>
+          <w:lang w:val="en-US"/>
+        </w:rPr>
+        <w:t>xor</w:t>
+      </w:r>
+      <w:proofErr w:type="spellEnd"/>
+      <w:r>
+        <w:rPr>
+          <w:rFonts w:ascii="Consolas" w:eastAsia="Times New Roman" w:hAnsi="Consolas" w:cs="Times New Roman"/>
+          <w:lang w:val="en-US"/>
+        </w:rPr>
+        <w:t xml:space="preserve">     </w:t>
+      </w:r>
+      <w:proofErr w:type="spellStart"/>
+      <w:r>
+        <w:rPr>
+          <w:rFonts w:ascii="Consolas" w:eastAsia="Times New Roman" w:hAnsi="Consolas" w:cs="Times New Roman"/>
+          <w:lang w:val="en-US"/>
+        </w:rPr>
+        <w:t>bh</w:t>
+      </w:r>
+      <w:proofErr w:type="spellEnd"/>
+      <w:r>
+        <w:rPr>
+          <w:rFonts w:ascii="Consolas" w:eastAsia="Times New Roman" w:hAnsi="Consolas" w:cs="Times New Roman"/>
+          <w:lang w:val="en-US"/>
+        </w:rPr>
+        <w:t xml:space="preserve">, </w:t>
+      </w:r>
+      <w:proofErr w:type="spellStart"/>
+      <w:r>
+        <w:rPr>
+          <w:rFonts w:ascii="Consolas" w:eastAsia="Times New Roman" w:hAnsi="Consolas" w:cs="Times New Roman"/>
+          <w:lang w:val="en-US"/>
+        </w:rPr>
+        <w:t>bh</w:t>
+      </w:r>
+      <w:proofErr w:type="spellEnd"/>
+      <w:r>
+        <w:rPr>
+          <w:rFonts w:ascii="Consolas" w:eastAsia="Times New Roman" w:hAnsi="Consolas" w:cs="Times New Roman"/>
+          <w:lang w:val="en-US"/>
+        </w:rPr>
+        <w:t xml:space="preserve">        </w:t>
+      </w:r>
+      <w:proofErr w:type="gramStart"/>
+      <w:r>
+        <w:rPr>
+          <w:rFonts w:ascii="Consolas" w:eastAsia="Times New Roman" w:hAnsi="Consolas" w:cs="Times New Roman"/>
+          <w:lang w:val="en-US"/>
+        </w:rPr>
+        <w:t xml:space="preserve">  ;</w:t>
+      </w:r>
+      <w:proofErr w:type="gramEnd"/>
+      <w:r>
+        <w:rPr>
+          <w:rFonts w:ascii="Consolas" w:eastAsia="Times New Roman" w:hAnsi="Consolas" w:cs="Times New Roman"/>
+          <w:lang w:val="en-US"/>
+        </w:rPr>
+        <w:t xml:space="preserve"> BX = </w:t>
+      </w:r>
+      <w:proofErr w:type="spellStart"/>
+      <w:r>
+        <w:rPr>
+          <w:rFonts w:ascii="Consolas" w:eastAsia="Times New Roman" w:hAnsi="Consolas" w:cs="Times New Roman"/>
+          <w:lang w:val="en-US"/>
+        </w:rPr>
+        <w:t>индекс</w:t>
+      </w:r>
+      <w:proofErr w:type="spellEnd"/>
+    </w:p>
+    <w:p>
+      <w:pPr>
+        <w:spacing w:after="0" w:line="240" w:lineRule="auto"/>
+        <w:contextualSpacing/>
+        <w:jc w:val="both"/>
+        <w:rPr>
+          <w:rFonts w:ascii="Consolas" w:eastAsia="Times New Roman" w:hAnsi="Consolas" w:cs="Times New Roman"/>
+          <w:lang w:val="en-US"/>
+        </w:rPr>
+      </w:pPr>
+    </w:p>
+    <w:p>
+      <w:pPr>
+        <w:spacing w:after="0" w:line="240" w:lineRule="auto"/>
+        <w:contextualSpacing/>
+        <w:jc w:val="both"/>
+        <w:rPr>
+          <w:rFonts w:ascii="Consolas" w:eastAsia="Times New Roman" w:hAnsi="Consolas" w:cs="Times New Roman"/>
+        </w:rPr>
+      </w:pPr>
+      <w:r>
+        <w:rPr>
+          <w:rFonts w:ascii="Consolas" w:eastAsia="Times New Roman" w:hAnsi="Consolas" w:cs="Times New Roman"/>
+          <w:lang w:val="en-US"/>
+        </w:rPr>
+        <w:t xml:space="preserve">    </w:t>
+      </w:r>
       <w:r>
         <w:rPr>
           <w:rFonts w:ascii="Consolas" w:eastAsia="Times New Roman" w:hAnsi="Consolas" w:cs="Times New Roman"/>
         </w:rPr>
         <w:t xml:space="preserve">; получаем делитель из таблицы </w:t>
       </w:r>
+      <w:proofErr w:type="spellStart"/>
+      <w:proofErr w:type="gramStart"/>
       <w:r>
         <w:rPr>
           <w:rFonts w:ascii="Consolas" w:eastAsia="Times New Roman" w:hAnsi="Consolas" w:cs="Times New Roman"/>
@@ -1493,12 +2107,14 @@
         </w:rPr>
         <w:t>toneTable</w:t>
       </w:r>
+      <w:proofErr w:type="spellEnd"/>
       <w:r>
         <w:rPr>
           <w:rFonts w:ascii="Consolas" w:eastAsia="Times New Roman" w:hAnsi="Consolas" w:cs="Times New Roman"/>
         </w:rPr>
         <w:t>[</w:t>
       </w:r>
+      <w:proofErr w:type="gramEnd"/>
       <w:r>
         <w:rPr>
           <w:rFonts w:ascii="Consolas" w:eastAsia="Times New Roman" w:hAnsi="Consolas" w:cs="Times New Roman"/>
@@ -1534,8 +2150,33 @@
           <w:rFonts w:ascii="Consolas" w:eastAsia="Times New Roman" w:hAnsi="Consolas" w:cs="Times New Roman"/>
           <w:lang w:val="en-US"/>
         </w:rPr>
-        <w:t>lea     si, toneTable</w:t>
-      </w:r>
+        <w:t xml:space="preserve">lea     </w:t>
+      </w:r>
+      <w:proofErr w:type="spellStart"/>
+      <w:r>
+        <w:rPr>
+          <w:rFonts w:ascii="Consolas" w:eastAsia="Times New Roman" w:hAnsi="Consolas" w:cs="Times New Roman"/>
+          <w:lang w:val="en-US"/>
+        </w:rPr>
+        <w:t>si</w:t>
+      </w:r>
+      <w:proofErr w:type="spellEnd"/>
+      <w:r>
+        <w:rPr>
+          <w:rFonts w:ascii="Consolas" w:eastAsia="Times New Roman" w:hAnsi="Consolas" w:cs="Times New Roman"/>
+          <w:lang w:val="en-US"/>
+        </w:rPr>
+        <w:t xml:space="preserve">, </w:t>
+      </w:r>
+      <w:proofErr w:type="spellStart"/>
+      <w:r>
+        <w:rPr>
+          <w:rFonts w:ascii="Consolas" w:eastAsia="Times New Roman" w:hAnsi="Consolas" w:cs="Times New Roman"/>
+          <w:lang w:val="en-US"/>
+        </w:rPr>
+        <w:t>toneTable</w:t>
+      </w:r>
+      <w:proofErr w:type="spellEnd"/>
     </w:p>
     <w:p>
       <w:pPr>
@@ -1570,155 +2211,362 @@
           <w:rFonts w:ascii="Consolas" w:eastAsia="Times New Roman" w:hAnsi="Consolas" w:cs="Times New Roman"/>
           <w:lang w:val="en-US"/>
         </w:rPr>
-        <w:t xml:space="preserve">    shl     ax, 1           ; байтовый шаг</w:t>
-      </w:r>
-    </w:p>
-    <w:p>
-      <w:pPr>
-        <w:spacing w:after="0" w:line="240" w:lineRule="auto"/>
-        <w:contextualSpacing/>
-        <w:jc w:val="both"/>
-        <w:rPr>
-          <w:rFonts w:ascii="Consolas" w:eastAsia="Times New Roman" w:hAnsi="Consolas" w:cs="Times New Roman"/>
-          <w:lang w:val="en-US"/>
-        </w:rPr>
-      </w:pPr>
-      <w:r>
-        <w:rPr>
-          <w:rFonts w:ascii="Consolas" w:eastAsia="Times New Roman" w:hAnsi="Consolas" w:cs="Times New Roman"/>
-          <w:lang w:val="en-US"/>
-        </w:rPr>
-        <w:t xml:space="preserve">    add     si, ax</w:t>
-      </w:r>
-    </w:p>
-    <w:p>
-      <w:pPr>
-        <w:spacing w:after="0" w:line="240" w:lineRule="auto"/>
-        <w:contextualSpacing/>
-        <w:jc w:val="both"/>
-        <w:rPr>
-          <w:rFonts w:ascii="Consolas" w:eastAsia="Times New Roman" w:hAnsi="Consolas" w:cs="Times New Roman"/>
-          <w:lang w:val="en-US"/>
-        </w:rPr>
-      </w:pPr>
-      <w:r>
-        <w:rPr>
-          <w:rFonts w:ascii="Consolas" w:eastAsia="Times New Roman" w:hAnsi="Consolas" w:cs="Times New Roman"/>
-          <w:lang w:val="en-US"/>
-        </w:rPr>
-        <w:t xml:space="preserve">    mov     ax, [si]</w:t>
-      </w:r>
-    </w:p>
-    <w:p>
-      <w:pPr>
-        <w:spacing w:after="0" w:line="240" w:lineRule="auto"/>
-        <w:contextualSpacing/>
-        <w:jc w:val="both"/>
-        <w:rPr>
-          <w:rFonts w:ascii="Consolas" w:eastAsia="Times New Roman" w:hAnsi="Consolas" w:cs="Times New Roman"/>
-          <w:lang w:val="en-US"/>
-        </w:rPr>
-      </w:pPr>
-      <w:r>
-        <w:rPr>
-          <w:rFonts w:ascii="Consolas" w:eastAsia="Times New Roman" w:hAnsi="Consolas" w:cs="Times New Roman"/>
-          <w:lang w:val="en-US"/>
-        </w:rPr>
-        <w:t xml:space="preserve">    mov     [curCount], ax</w:t>
-      </w:r>
-    </w:p>
-    <w:p>
-      <w:pPr>
-        <w:spacing w:after="0" w:line="240" w:lineRule="auto"/>
-        <w:contextualSpacing/>
-        <w:jc w:val="both"/>
-        <w:rPr>
-          <w:rFonts w:ascii="Consolas" w:eastAsia="Times New Roman" w:hAnsi="Consolas" w:cs="Times New Roman"/>
-          <w:lang w:val="en-US"/>
-        </w:rPr>
-      </w:pPr>
-    </w:p>
-    <w:p>
-      <w:pPr>
-        <w:spacing w:after="0" w:line="240" w:lineRule="auto"/>
-        <w:contextualSpacing/>
-        <w:jc w:val="both"/>
-        <w:rPr>
-          <w:rFonts w:ascii="Consolas" w:eastAsia="Times New Roman" w:hAnsi="Consolas" w:cs="Times New Roman"/>
-          <w:lang w:val="en-US"/>
-        </w:rPr>
-      </w:pPr>
-      <w:r>
-        <w:rPr>
-          <w:rFonts w:ascii="Consolas" w:eastAsia="Times New Roman" w:hAnsi="Consolas" w:cs="Times New Roman"/>
-          <w:lang w:val="en-US"/>
-        </w:rPr>
-        <w:t xml:space="preserve">    mov     cx, [durCount]  ; установить длительность</w:t>
-      </w:r>
-    </w:p>
-    <w:p>
-      <w:pPr>
-        <w:spacing w:after="0" w:line="240" w:lineRule="auto"/>
-        <w:contextualSpacing/>
-        <w:jc w:val="both"/>
-        <w:rPr>
-          <w:rFonts w:ascii="Consolas" w:eastAsia="Times New Roman" w:hAnsi="Consolas" w:cs="Times New Roman"/>
-          <w:lang w:val="en-US"/>
-        </w:rPr>
-      </w:pPr>
-      <w:r>
-        <w:rPr>
-          <w:rFonts w:ascii="Consolas" w:eastAsia="Times New Roman" w:hAnsi="Consolas" w:cs="Times New Roman"/>
-          <w:lang w:val="en-US"/>
-        </w:rPr>
-        <w:t xml:space="preserve">    call    playToneDuration</w:t>
-      </w:r>
-    </w:p>
-    <w:p>
-      <w:pPr>
-        <w:spacing w:after="0" w:line="240" w:lineRule="auto"/>
-        <w:contextualSpacing/>
-        <w:jc w:val="both"/>
-        <w:rPr>
-          <w:rFonts w:ascii="Consolas" w:eastAsia="Times New Roman" w:hAnsi="Consolas" w:cs="Times New Roman"/>
-          <w:lang w:val="en-US"/>
-        </w:rPr>
-      </w:pPr>
-      <w:r>
-        <w:rPr>
-          <w:rFonts w:ascii="Consolas" w:eastAsia="Times New Roman" w:hAnsi="Consolas" w:cs="Times New Roman"/>
-          <w:lang w:val="en-US"/>
-        </w:rPr>
-        <w:t xml:space="preserve">    jmp     key_loop</w:t>
-      </w:r>
-    </w:p>
-    <w:p>
-      <w:pPr>
-        <w:spacing w:after="0" w:line="240" w:lineRule="auto"/>
-        <w:contextualSpacing/>
-        <w:jc w:val="both"/>
-        <w:rPr>
-          <w:rFonts w:ascii="Consolas" w:eastAsia="Times New Roman" w:hAnsi="Consolas" w:cs="Times New Roman"/>
-          <w:lang w:val="en-US"/>
-        </w:rPr>
-      </w:pPr>
-    </w:p>
-    <w:p>
-      <w:pPr>
-        <w:spacing w:after="0" w:line="240" w:lineRule="auto"/>
-        <w:contextualSpacing/>
-        <w:jc w:val="both"/>
-        <w:rPr>
-          <w:rFonts w:ascii="Consolas" w:eastAsia="Times New Roman" w:hAnsi="Consolas" w:cs="Times New Roman"/>
-          <w:lang w:val="en-US"/>
-        </w:rPr>
-      </w:pPr>
-      <w:r>
-        <w:rPr>
-          <w:rFonts w:ascii="Consolas" w:eastAsia="Times New Roman" w:hAnsi="Consolas" w:cs="Times New Roman"/>
-          <w:lang w:val="en-US"/>
-        </w:rPr>
-        <w:t>exit_prog:</w:t>
+        <w:t xml:space="preserve">    </w:t>
+      </w:r>
+      <w:proofErr w:type="spellStart"/>
+      <w:r>
+        <w:rPr>
+          <w:rFonts w:ascii="Consolas" w:eastAsia="Times New Roman" w:hAnsi="Consolas" w:cs="Times New Roman"/>
+          <w:lang w:val="en-US"/>
+        </w:rPr>
+        <w:t>shl</w:t>
+      </w:r>
+      <w:proofErr w:type="spellEnd"/>
+      <w:r>
+        <w:rPr>
+          <w:rFonts w:ascii="Consolas" w:eastAsia="Times New Roman" w:hAnsi="Consolas" w:cs="Times New Roman"/>
+          <w:lang w:val="en-US"/>
+        </w:rPr>
+        <w:t xml:space="preserve">     ax, 1         </w:t>
+      </w:r>
+      <w:proofErr w:type="gramStart"/>
+      <w:r>
+        <w:rPr>
+          <w:rFonts w:ascii="Consolas" w:eastAsia="Times New Roman" w:hAnsi="Consolas" w:cs="Times New Roman"/>
+          <w:lang w:val="en-US"/>
+        </w:rPr>
+        <w:t xml:space="preserve">  ;</w:t>
+      </w:r>
+      <w:proofErr w:type="gramEnd"/>
+      <w:r>
+        <w:rPr>
+          <w:rFonts w:ascii="Consolas" w:eastAsia="Times New Roman" w:hAnsi="Consolas" w:cs="Times New Roman"/>
+          <w:lang w:val="en-US"/>
+        </w:rPr>
+        <w:t xml:space="preserve"> </w:t>
+      </w:r>
+      <w:proofErr w:type="spellStart"/>
+      <w:r>
+        <w:rPr>
+          <w:rFonts w:ascii="Consolas" w:eastAsia="Times New Roman" w:hAnsi="Consolas" w:cs="Times New Roman"/>
+          <w:lang w:val="en-US"/>
+        </w:rPr>
+        <w:t>байтовый</w:t>
+      </w:r>
+      <w:proofErr w:type="spellEnd"/>
+      <w:r>
+        <w:rPr>
+          <w:rFonts w:ascii="Consolas" w:eastAsia="Times New Roman" w:hAnsi="Consolas" w:cs="Times New Roman"/>
+          <w:lang w:val="en-US"/>
+        </w:rPr>
+        <w:t xml:space="preserve"> </w:t>
+      </w:r>
+      <w:proofErr w:type="spellStart"/>
+      <w:r>
+        <w:rPr>
+          <w:rFonts w:ascii="Consolas" w:eastAsia="Times New Roman" w:hAnsi="Consolas" w:cs="Times New Roman"/>
+          <w:lang w:val="en-US"/>
+        </w:rPr>
+        <w:t>шаг</w:t>
+      </w:r>
+      <w:proofErr w:type="spellEnd"/>
+    </w:p>
+    <w:p>
+      <w:pPr>
+        <w:spacing w:after="0" w:line="240" w:lineRule="auto"/>
+        <w:contextualSpacing/>
+        <w:jc w:val="both"/>
+        <w:rPr>
+          <w:rFonts w:ascii="Consolas" w:eastAsia="Times New Roman" w:hAnsi="Consolas" w:cs="Times New Roman"/>
+          <w:lang w:val="en-US"/>
+        </w:rPr>
+      </w:pPr>
+      <w:r>
+        <w:rPr>
+          <w:rFonts w:ascii="Consolas" w:eastAsia="Times New Roman" w:hAnsi="Consolas" w:cs="Times New Roman"/>
+          <w:lang w:val="en-US"/>
+        </w:rPr>
+        <w:t xml:space="preserve">    add     </w:t>
+      </w:r>
+      <w:proofErr w:type="spellStart"/>
+      <w:r>
+        <w:rPr>
+          <w:rFonts w:ascii="Consolas" w:eastAsia="Times New Roman" w:hAnsi="Consolas" w:cs="Times New Roman"/>
+          <w:lang w:val="en-US"/>
+        </w:rPr>
+        <w:t>si</w:t>
+      </w:r>
+      <w:proofErr w:type="spellEnd"/>
+      <w:r>
+        <w:rPr>
+          <w:rFonts w:ascii="Consolas" w:eastAsia="Times New Roman" w:hAnsi="Consolas" w:cs="Times New Roman"/>
+          <w:lang w:val="en-US"/>
+        </w:rPr>
+        <w:t>, ax</w:t>
+      </w:r>
+    </w:p>
+    <w:p>
+      <w:pPr>
+        <w:spacing w:after="0" w:line="240" w:lineRule="auto"/>
+        <w:contextualSpacing/>
+        <w:jc w:val="both"/>
+        <w:rPr>
+          <w:rFonts w:ascii="Consolas" w:eastAsia="Times New Roman" w:hAnsi="Consolas" w:cs="Times New Roman"/>
+          <w:lang w:val="en-US"/>
+        </w:rPr>
+      </w:pPr>
+      <w:r>
+        <w:rPr>
+          <w:rFonts w:ascii="Consolas" w:eastAsia="Times New Roman" w:hAnsi="Consolas" w:cs="Times New Roman"/>
+          <w:lang w:val="en-US"/>
+        </w:rPr>
+        <w:t xml:space="preserve">    mov     ax, [</w:t>
+      </w:r>
+      <w:proofErr w:type="spellStart"/>
+      <w:r>
+        <w:rPr>
+          <w:rFonts w:ascii="Consolas" w:eastAsia="Times New Roman" w:hAnsi="Consolas" w:cs="Times New Roman"/>
+          <w:lang w:val="en-US"/>
+        </w:rPr>
+        <w:t>si</w:t>
+      </w:r>
+      <w:proofErr w:type="spellEnd"/>
+      <w:r>
+        <w:rPr>
+          <w:rFonts w:ascii="Consolas" w:eastAsia="Times New Roman" w:hAnsi="Consolas" w:cs="Times New Roman"/>
+          <w:lang w:val="en-US"/>
+        </w:rPr>
+        <w:t>]</w:t>
+      </w:r>
+    </w:p>
+    <w:p>
+      <w:pPr>
+        <w:spacing w:after="0" w:line="240" w:lineRule="auto"/>
+        <w:contextualSpacing/>
+        <w:jc w:val="both"/>
+        <w:rPr>
+          <w:rFonts w:ascii="Consolas" w:eastAsia="Times New Roman" w:hAnsi="Consolas" w:cs="Times New Roman"/>
+          <w:lang w:val="en-US"/>
+        </w:rPr>
+      </w:pPr>
+      <w:r>
+        <w:rPr>
+          <w:rFonts w:ascii="Consolas" w:eastAsia="Times New Roman" w:hAnsi="Consolas" w:cs="Times New Roman"/>
+          <w:lang w:val="en-US"/>
+        </w:rPr>
+        <w:t xml:space="preserve">    mov  </w:t>
+      </w:r>
+      <w:proofErr w:type="gramStart"/>
+      <w:r>
+        <w:rPr>
+          <w:rFonts w:ascii="Consolas" w:eastAsia="Times New Roman" w:hAnsi="Consolas" w:cs="Times New Roman"/>
+          <w:lang w:val="en-US"/>
+        </w:rPr>
+        <w:t xml:space="preserve">   [</w:t>
+      </w:r>
+      <w:proofErr w:type="spellStart"/>
+      <w:proofErr w:type="gramEnd"/>
+      <w:r>
+        <w:rPr>
+          <w:rFonts w:ascii="Consolas" w:eastAsia="Times New Roman" w:hAnsi="Consolas" w:cs="Times New Roman"/>
+          <w:lang w:val="en-US"/>
+        </w:rPr>
+        <w:t>curCount</w:t>
+      </w:r>
+      <w:proofErr w:type="spellEnd"/>
+      <w:r>
+        <w:rPr>
+          <w:rFonts w:ascii="Consolas" w:eastAsia="Times New Roman" w:hAnsi="Consolas" w:cs="Times New Roman"/>
+          <w:lang w:val="en-US"/>
+        </w:rPr>
+        <w:t>], ax</w:t>
+      </w:r>
+    </w:p>
+    <w:p>
+      <w:pPr>
+        <w:spacing w:after="0" w:line="240" w:lineRule="auto"/>
+        <w:contextualSpacing/>
+        <w:jc w:val="both"/>
+        <w:rPr>
+          <w:rFonts w:ascii="Consolas" w:eastAsia="Times New Roman" w:hAnsi="Consolas" w:cs="Times New Roman"/>
+          <w:lang w:val="en-US"/>
+        </w:rPr>
+      </w:pPr>
+    </w:p>
+    <w:p>
+      <w:pPr>
+        <w:spacing w:after="0" w:line="240" w:lineRule="auto"/>
+        <w:contextualSpacing/>
+        <w:jc w:val="both"/>
+        <w:rPr>
+          <w:rFonts w:ascii="Consolas" w:eastAsia="Times New Roman" w:hAnsi="Consolas" w:cs="Times New Roman"/>
+          <w:lang w:val="en-US"/>
+        </w:rPr>
+      </w:pPr>
+      <w:r>
+        <w:rPr>
+          <w:rFonts w:ascii="Consolas" w:eastAsia="Times New Roman" w:hAnsi="Consolas" w:cs="Times New Roman"/>
+          <w:lang w:val="en-US"/>
+        </w:rPr>
+        <w:t xml:space="preserve">    mov     cx, [</w:t>
+      </w:r>
+      <w:proofErr w:type="spellStart"/>
+      <w:proofErr w:type="gramStart"/>
+      <w:r>
+        <w:rPr>
+          <w:rFonts w:ascii="Consolas" w:eastAsia="Times New Roman" w:hAnsi="Consolas" w:cs="Times New Roman"/>
+          <w:lang w:val="en-US"/>
+        </w:rPr>
+        <w:t>durCount</w:t>
+      </w:r>
+      <w:proofErr w:type="spellEnd"/>
+      <w:r>
+        <w:rPr>
+          <w:rFonts w:ascii="Consolas" w:eastAsia="Times New Roman" w:hAnsi="Consolas" w:cs="Times New Roman"/>
+          <w:lang w:val="en-US"/>
+        </w:rPr>
+        <w:t>]  ;</w:t>
+      </w:r>
+      <w:proofErr w:type="gramEnd"/>
+      <w:r>
+        <w:rPr>
+          <w:rFonts w:ascii="Consolas" w:eastAsia="Times New Roman" w:hAnsi="Consolas" w:cs="Times New Roman"/>
+          <w:lang w:val="en-US"/>
+        </w:rPr>
+        <w:t xml:space="preserve"> </w:t>
+      </w:r>
+      <w:proofErr w:type="spellStart"/>
+      <w:r>
+        <w:rPr>
+          <w:rFonts w:ascii="Consolas" w:eastAsia="Times New Roman" w:hAnsi="Consolas" w:cs="Times New Roman"/>
+          <w:lang w:val="en-US"/>
+        </w:rPr>
+        <w:t>установить</w:t>
+      </w:r>
+      <w:proofErr w:type="spellEnd"/>
+      <w:r>
+        <w:rPr>
+          <w:rFonts w:ascii="Consolas" w:eastAsia="Times New Roman" w:hAnsi="Consolas" w:cs="Times New Roman"/>
+          <w:lang w:val="en-US"/>
+        </w:rPr>
+        <w:t xml:space="preserve"> </w:t>
+      </w:r>
+      <w:proofErr w:type="spellStart"/>
+      <w:r>
+        <w:rPr>
+          <w:rFonts w:ascii="Consolas" w:eastAsia="Times New Roman" w:hAnsi="Consolas" w:cs="Times New Roman"/>
+          <w:lang w:val="en-US"/>
+        </w:rPr>
+        <w:t>длительность</w:t>
+      </w:r>
+      <w:proofErr w:type="spellEnd"/>
+    </w:p>
+    <w:p>
+      <w:pPr>
+        <w:spacing w:after="0" w:line="240" w:lineRule="auto"/>
+        <w:contextualSpacing/>
+        <w:jc w:val="both"/>
+        <w:rPr>
+          <w:rFonts w:ascii="Consolas" w:eastAsia="Times New Roman" w:hAnsi="Consolas" w:cs="Times New Roman"/>
+          <w:lang w:val="en-US"/>
+        </w:rPr>
+      </w:pPr>
+      <w:r>
+        <w:rPr>
+          <w:rFonts w:ascii="Consolas" w:eastAsia="Times New Roman" w:hAnsi="Consolas" w:cs="Times New Roman"/>
+          <w:lang w:val="en-US"/>
+        </w:rPr>
+        <w:t xml:space="preserve">    call    </w:t>
+      </w:r>
+      <w:proofErr w:type="spellStart"/>
+      <w:r>
+        <w:rPr>
+          <w:rFonts w:ascii="Consolas" w:eastAsia="Times New Roman" w:hAnsi="Consolas" w:cs="Times New Roman"/>
+          <w:lang w:val="en-US"/>
+        </w:rPr>
+        <w:t>playToneDuration</w:t>
+      </w:r>
+      <w:proofErr w:type="spellEnd"/>
+    </w:p>
+    <w:p>
+      <w:pPr>
+        <w:spacing w:after="0" w:line="240" w:lineRule="auto"/>
+        <w:contextualSpacing/>
+        <w:jc w:val="both"/>
+        <w:rPr>
+          <w:rFonts w:ascii="Consolas" w:eastAsia="Times New Roman" w:hAnsi="Consolas" w:cs="Times New Roman"/>
+          <w:lang w:val="en-US"/>
+        </w:rPr>
+      </w:pPr>
+      <w:r>
+        <w:rPr>
+          <w:rFonts w:ascii="Consolas" w:eastAsia="Times New Roman" w:hAnsi="Consolas" w:cs="Times New Roman"/>
+          <w:lang w:val="en-US"/>
+        </w:rPr>
+        <w:t xml:space="preserve">    </w:t>
+      </w:r>
+      <w:proofErr w:type="spellStart"/>
+      <w:r>
+        <w:rPr>
+          <w:rFonts w:ascii="Consolas" w:eastAsia="Times New Roman" w:hAnsi="Consolas" w:cs="Times New Roman"/>
+          <w:lang w:val="en-US"/>
+        </w:rPr>
+        <w:t>jmp</w:t>
+      </w:r>
+      <w:proofErr w:type="spellEnd"/>
+      <w:r>
+        <w:rPr>
+          <w:rFonts w:ascii="Consolas" w:eastAsia="Times New Roman" w:hAnsi="Consolas" w:cs="Times New Roman"/>
+          <w:lang w:val="en-US"/>
+        </w:rPr>
+        <w:t xml:space="preserve">     </w:t>
+      </w:r>
+      <w:proofErr w:type="spellStart"/>
+      <w:r>
+        <w:rPr>
+          <w:rFonts w:ascii="Consolas" w:eastAsia="Times New Roman" w:hAnsi="Consolas" w:cs="Times New Roman"/>
+          <w:lang w:val="en-US"/>
+        </w:rPr>
+        <w:t>key_loop</w:t>
+      </w:r>
+      <w:proofErr w:type="spellEnd"/>
+    </w:p>
+    <w:p>
+      <w:pPr>
+        <w:spacing w:after="0" w:line="240" w:lineRule="auto"/>
+        <w:contextualSpacing/>
+        <w:jc w:val="both"/>
+        <w:rPr>
+          <w:rFonts w:ascii="Consolas" w:eastAsia="Times New Roman" w:hAnsi="Consolas" w:cs="Times New Roman"/>
+          <w:lang w:val="en-US"/>
+        </w:rPr>
+      </w:pPr>
+    </w:p>
+    <w:p>
+      <w:pPr>
+        <w:spacing w:after="0" w:line="240" w:lineRule="auto"/>
+        <w:contextualSpacing/>
+        <w:jc w:val="both"/>
+        <w:rPr>
+          <w:rFonts w:ascii="Consolas" w:eastAsia="Times New Roman" w:hAnsi="Consolas" w:cs="Times New Roman"/>
+          <w:lang w:val="en-US"/>
+        </w:rPr>
+      </w:pPr>
+      <w:proofErr w:type="spellStart"/>
+      <w:r>
+        <w:rPr>
+          <w:rFonts w:ascii="Consolas" w:eastAsia="Times New Roman" w:hAnsi="Consolas" w:cs="Times New Roman"/>
+          <w:lang w:val="en-US"/>
+        </w:rPr>
+        <w:t>exit_prog</w:t>
+      </w:r>
+      <w:proofErr w:type="spellEnd"/>
+      <w:r>
+        <w:rPr>
+          <w:rFonts w:ascii="Consolas" w:eastAsia="Times New Roman" w:hAnsi="Consolas" w:cs="Times New Roman"/>
+          <w:lang w:val="en-US"/>
+        </w:rPr>
+        <w:t>:</w:t>
       </w:r>
     </w:p>
     <w:p>
@@ -1791,52 +2639,116 @@
           <w:rFonts w:ascii="Consolas" w:eastAsia="Times New Roman" w:hAnsi="Consolas" w:cs="Times New Roman"/>
           <w:lang w:val="en-US"/>
         </w:rPr>
-        <w:t>main    endp</w:t>
-      </w:r>
-    </w:p>
-    <w:p>
-      <w:pPr>
-        <w:spacing w:after="0" w:line="240" w:lineRule="auto"/>
-        <w:contextualSpacing/>
-        <w:jc w:val="both"/>
-        <w:rPr>
-          <w:rFonts w:ascii="Consolas" w:eastAsia="Times New Roman" w:hAnsi="Consolas" w:cs="Times New Roman"/>
-          <w:lang w:val="en-US"/>
-        </w:rPr>
-      </w:pPr>
-    </w:p>
-    <w:p>
-      <w:pPr>
-        <w:spacing w:after="0" w:line="240" w:lineRule="auto"/>
-        <w:contextualSpacing/>
-        <w:jc w:val="both"/>
-        <w:rPr>
-          <w:rFonts w:ascii="Consolas" w:eastAsia="Times New Roman" w:hAnsi="Consolas" w:cs="Times New Roman"/>
-          <w:lang w:val="en-US"/>
-        </w:rPr>
-      </w:pPr>
-      <w:r>
-        <w:rPr>
-          <w:rFonts w:ascii="Consolas" w:eastAsia="Times New Roman" w:hAnsi="Consolas" w:cs="Times New Roman"/>
-          <w:lang w:val="en-US"/>
-        </w:rPr>
-        <w:t>; waitKey – ожидает нажатия клавиши</w:t>
-      </w:r>
-    </w:p>
-    <w:p>
-      <w:pPr>
-        <w:spacing w:after="0" w:line="240" w:lineRule="auto"/>
-        <w:contextualSpacing/>
-        <w:jc w:val="both"/>
-        <w:rPr>
-          <w:rFonts w:ascii="Consolas" w:eastAsia="Times New Roman" w:hAnsi="Consolas" w:cs="Times New Roman"/>
-          <w:lang w:val="en-US"/>
-        </w:rPr>
-      </w:pPr>
-      <w:r>
-        <w:rPr>
-          <w:rFonts w:ascii="Consolas" w:eastAsia="Times New Roman" w:hAnsi="Consolas" w:cs="Times New Roman"/>
-          <w:lang w:val="en-US"/>
+        <w:t xml:space="preserve">main    </w:t>
+      </w:r>
+      <w:proofErr w:type="spellStart"/>
+      <w:r>
+        <w:rPr>
+          <w:rFonts w:ascii="Consolas" w:eastAsia="Times New Roman" w:hAnsi="Consolas" w:cs="Times New Roman"/>
+          <w:lang w:val="en-US"/>
+        </w:rPr>
+        <w:t>endp</w:t>
+      </w:r>
+      <w:proofErr w:type="spellEnd"/>
+    </w:p>
+    <w:p>
+      <w:pPr>
+        <w:spacing w:after="0" w:line="240" w:lineRule="auto"/>
+        <w:contextualSpacing/>
+        <w:jc w:val="both"/>
+        <w:rPr>
+          <w:rFonts w:ascii="Consolas" w:eastAsia="Times New Roman" w:hAnsi="Consolas" w:cs="Times New Roman"/>
+          <w:lang w:val="en-US"/>
+        </w:rPr>
+      </w:pPr>
+    </w:p>
+    <w:p>
+      <w:pPr>
+        <w:spacing w:after="0" w:line="240" w:lineRule="auto"/>
+        <w:contextualSpacing/>
+        <w:jc w:val="both"/>
+        <w:rPr>
+          <w:rFonts w:ascii="Consolas" w:eastAsia="Times New Roman" w:hAnsi="Consolas" w:cs="Times New Roman"/>
+          <w:lang w:val="en-US"/>
+        </w:rPr>
+      </w:pPr>
+      <w:r>
+        <w:rPr>
+          <w:rFonts w:ascii="Consolas" w:eastAsia="Times New Roman" w:hAnsi="Consolas" w:cs="Times New Roman"/>
+          <w:lang w:val="en-US"/>
+        </w:rPr>
+        <w:t xml:space="preserve">; </w:t>
+      </w:r>
+      <w:proofErr w:type="spellStart"/>
+      <w:r>
+        <w:rPr>
+          <w:rFonts w:ascii="Consolas" w:eastAsia="Times New Roman" w:hAnsi="Consolas" w:cs="Times New Roman"/>
+          <w:lang w:val="en-US"/>
+        </w:rPr>
+        <w:t>waitKey</w:t>
+      </w:r>
+      <w:proofErr w:type="spellEnd"/>
+      <w:r>
+        <w:rPr>
+          <w:rFonts w:ascii="Consolas" w:eastAsia="Times New Roman" w:hAnsi="Consolas" w:cs="Times New Roman"/>
+          <w:lang w:val="en-US"/>
+        </w:rPr>
+        <w:t xml:space="preserve"> – </w:t>
+      </w:r>
+      <w:proofErr w:type="spellStart"/>
+      <w:r>
+        <w:rPr>
+          <w:rFonts w:ascii="Consolas" w:eastAsia="Times New Roman" w:hAnsi="Consolas" w:cs="Times New Roman"/>
+          <w:lang w:val="en-US"/>
+        </w:rPr>
+        <w:t>ожидает</w:t>
+      </w:r>
+      <w:proofErr w:type="spellEnd"/>
+      <w:r>
+        <w:rPr>
+          <w:rFonts w:ascii="Consolas" w:eastAsia="Times New Roman" w:hAnsi="Consolas" w:cs="Times New Roman"/>
+          <w:lang w:val="en-US"/>
+        </w:rPr>
+        <w:t xml:space="preserve"> </w:t>
+      </w:r>
+      <w:proofErr w:type="spellStart"/>
+      <w:r>
+        <w:rPr>
+          <w:rFonts w:ascii="Consolas" w:eastAsia="Times New Roman" w:hAnsi="Consolas" w:cs="Times New Roman"/>
+          <w:lang w:val="en-US"/>
+        </w:rPr>
+        <w:t>нажатия</w:t>
+      </w:r>
+      <w:proofErr w:type="spellEnd"/>
+      <w:r>
+        <w:rPr>
+          <w:rFonts w:ascii="Consolas" w:eastAsia="Times New Roman" w:hAnsi="Consolas" w:cs="Times New Roman"/>
+          <w:lang w:val="en-US"/>
+        </w:rPr>
+        <w:t xml:space="preserve"> </w:t>
+      </w:r>
+      <w:proofErr w:type="spellStart"/>
+      <w:r>
+        <w:rPr>
+          <w:rFonts w:ascii="Consolas" w:eastAsia="Times New Roman" w:hAnsi="Consolas" w:cs="Times New Roman"/>
+          <w:lang w:val="en-US"/>
+        </w:rPr>
+        <w:t>клавиши</w:t>
+      </w:r>
+      <w:proofErr w:type="spellEnd"/>
+    </w:p>
+    <w:p>
+      <w:pPr>
+        <w:spacing w:after="0" w:line="240" w:lineRule="auto"/>
+        <w:contextualSpacing/>
+        <w:jc w:val="both"/>
+        <w:rPr>
+          <w:rFonts w:ascii="Consolas" w:eastAsia="Times New Roman" w:hAnsi="Consolas" w:cs="Times New Roman"/>
+        </w:rPr>
+      </w:pPr>
+      <w:r>
+        <w:rPr>
+          <w:rFonts w:ascii="Consolas" w:eastAsia="Times New Roman" w:hAnsi="Consolas" w:cs="Times New Roman"/>
         </w:rPr>
         <w:t xml:space="preserve">; выход: </w:t>
       </w:r>
@@ -1848,33 +2760,68 @@
         <w:jc w:val="both"/>
         <w:rPr>
           <w:rFonts w:ascii="Consolas" w:eastAsia="Times New Roman" w:hAnsi="Consolas" w:cs="Times New Roman"/>
-          <w:lang w:val="en-US"/>
-        </w:rPr>
-      </w:pPr>
-      <w:r>
-        <w:rPr>
-          <w:rFonts w:ascii="Consolas" w:eastAsia="Times New Roman" w:hAnsi="Consolas" w:cs="Times New Roman"/>
-          <w:lang w:val="en-US"/>
-        </w:rPr>
-        <w:t>;   AL = ASCII-код нажатой клавиши</w:t>
-      </w:r>
-    </w:p>
-    <w:p>
-      <w:pPr>
-        <w:spacing w:after="0" w:line="240" w:lineRule="auto"/>
-        <w:contextualSpacing/>
-        <w:jc w:val="both"/>
-        <w:rPr>
-          <w:rFonts w:ascii="Consolas" w:eastAsia="Times New Roman" w:hAnsi="Consolas" w:cs="Times New Roman"/>
-          <w:lang w:val="en-US"/>
-        </w:rPr>
-      </w:pPr>
-      <w:r>
-        <w:rPr>
-          <w:rFonts w:ascii="Consolas" w:eastAsia="Times New Roman" w:hAnsi="Consolas" w:cs="Times New Roman"/>
-          <w:lang w:val="en-US"/>
-        </w:rPr>
-        <w:t>waitKey proc near</w:t>
+        </w:rPr>
+      </w:pPr>
+      <w:proofErr w:type="gramStart"/>
+      <w:r>
+        <w:rPr>
+          <w:rFonts w:ascii="Consolas" w:eastAsia="Times New Roman" w:hAnsi="Consolas" w:cs="Times New Roman"/>
+        </w:rPr>
+        <w:t xml:space="preserve">;   </w:t>
+      </w:r>
+      <w:proofErr w:type="gramEnd"/>
+      <w:r>
+        <w:rPr>
+          <w:rFonts w:ascii="Consolas" w:eastAsia="Times New Roman" w:hAnsi="Consolas" w:cs="Times New Roman"/>
+          <w:lang w:val="en-US"/>
+        </w:rPr>
+        <w:t>AL</w:t>
+      </w:r>
+      <w:r>
+        <w:rPr>
+          <w:rFonts w:ascii="Consolas" w:eastAsia="Times New Roman" w:hAnsi="Consolas" w:cs="Times New Roman"/>
+        </w:rPr>
+        <w:t xml:space="preserve"> = </w:t>
+      </w:r>
+      <w:r>
+        <w:rPr>
+          <w:rFonts w:ascii="Consolas" w:eastAsia="Times New Roman" w:hAnsi="Consolas" w:cs="Times New Roman"/>
+          <w:lang w:val="en-US"/>
+        </w:rPr>
+        <w:t>ASCII</w:t>
+      </w:r>
+      <w:r>
+        <w:rPr>
+          <w:rFonts w:ascii="Consolas" w:eastAsia="Times New Roman" w:hAnsi="Consolas" w:cs="Times New Roman"/>
+        </w:rPr>
+        <w:t>-код нажатой клавиши</w:t>
+      </w:r>
+    </w:p>
+    <w:p>
+      <w:pPr>
+        <w:spacing w:after="0" w:line="240" w:lineRule="auto"/>
+        <w:contextualSpacing/>
+        <w:jc w:val="both"/>
+        <w:rPr>
+          <w:rFonts w:ascii="Consolas" w:eastAsia="Times New Roman" w:hAnsi="Consolas" w:cs="Times New Roman"/>
+          <w:lang w:val="en-US"/>
+        </w:rPr>
+      </w:pPr>
+      <w:proofErr w:type="spellStart"/>
+      <w:r>
+        <w:rPr>
+          <w:rFonts w:ascii="Consolas" w:eastAsia="Times New Roman" w:hAnsi="Consolas" w:cs="Times New Roman"/>
+          <w:lang w:val="en-US"/>
+        </w:rPr>
+        <w:t>waitKey</w:t>
+      </w:r>
+      <w:proofErr w:type="spellEnd"/>
+      <w:r>
+        <w:rPr>
+          <w:rFonts w:ascii="Consolas" w:eastAsia="Times New Roman" w:hAnsi="Consolas" w:cs="Times New Roman"/>
+          <w:lang w:val="en-US"/>
+        </w:rPr>
+        <w:t xml:space="preserve"> proc near</w:t>
       </w:r>
     </w:p>
     <w:p>
@@ -1902,15 +2849,382 @@
         <w:jc w:val="both"/>
         <w:rPr>
           <w:rFonts w:ascii="Consolas" w:eastAsia="Times New Roman" w:hAnsi="Consolas" w:cs="Times New Roman"/>
-          <w:lang w:val="en-US"/>
-        </w:rPr>
-      </w:pPr>
-      <w:r>
-        <w:rPr>
-          <w:rFonts w:ascii="Consolas" w:eastAsia="Times New Roman" w:hAnsi="Consolas" w:cs="Times New Roman"/>
-          <w:lang w:val="en-US"/>
-        </w:rPr>
-        <w:t xml:space="preserve">    int     16h</w:t>
+        </w:rPr>
+      </w:pPr>
+      <w:r>
+        <w:rPr>
+          <w:rFonts w:ascii="Consolas" w:eastAsia="Times New Roman" w:hAnsi="Consolas" w:cs="Times New Roman"/>
+          <w:lang w:val="en-US"/>
+        </w:rPr>
+        <w:t xml:space="preserve">    int</w:t>
+      </w:r>
+      <w:r>
+        <w:rPr>
+          <w:rFonts w:ascii="Consolas" w:eastAsia="Times New Roman" w:hAnsi="Consolas" w:cs="Times New Roman"/>
+        </w:rPr>
+        <w:t xml:space="preserve">     16</w:t>
+      </w:r>
+      <w:r>
+        <w:rPr>
+          <w:rFonts w:ascii="Consolas" w:eastAsia="Times New Roman" w:hAnsi="Consolas" w:cs="Times New Roman"/>
+          <w:lang w:val="en-US"/>
+        </w:rPr>
+        <w:t>h</w:t>
+      </w:r>
+    </w:p>
+    <w:p>
+      <w:pPr>
+        <w:spacing w:after="0" w:line="240" w:lineRule="auto"/>
+        <w:contextualSpacing/>
+        <w:jc w:val="both"/>
+        <w:rPr>
+          <w:rFonts w:ascii="Consolas" w:eastAsia="Times New Roman" w:hAnsi="Consolas" w:cs="Times New Roman"/>
+        </w:rPr>
+      </w:pPr>
+      <w:r>
+        <w:rPr>
+          <w:rFonts w:ascii="Consolas" w:eastAsia="Times New Roman" w:hAnsi="Consolas" w:cs="Times New Roman"/>
+        </w:rPr>
+        <w:t xml:space="preserve">    </w:t>
+      </w:r>
+      <w:r>
+        <w:rPr>
+          <w:rFonts w:ascii="Consolas" w:eastAsia="Times New Roman" w:hAnsi="Consolas" w:cs="Times New Roman"/>
+          <w:lang w:val="en-US"/>
+        </w:rPr>
+        <w:t>ret</w:t>
+      </w:r>
+    </w:p>
+    <w:p>
+      <w:pPr>
+        <w:spacing w:after="0" w:line="240" w:lineRule="auto"/>
+        <w:contextualSpacing/>
+        <w:jc w:val="both"/>
+        <w:rPr>
+          <w:rFonts w:ascii="Consolas" w:eastAsia="Times New Roman" w:hAnsi="Consolas" w:cs="Times New Roman"/>
+        </w:rPr>
+      </w:pPr>
+      <w:proofErr w:type="spellStart"/>
+      <w:r>
+        <w:rPr>
+          <w:rFonts w:ascii="Consolas" w:eastAsia="Times New Roman" w:hAnsi="Consolas" w:cs="Times New Roman"/>
+          <w:lang w:val="en-US"/>
+        </w:rPr>
+        <w:t>waitKey</w:t>
+      </w:r>
+      <w:proofErr w:type="spellEnd"/>
+      <w:r>
+        <w:rPr>
+          <w:rFonts w:ascii="Consolas" w:eastAsia="Times New Roman" w:hAnsi="Consolas" w:cs="Times New Roman"/>
+        </w:rPr>
+        <w:t xml:space="preserve"> </w:t>
+      </w:r>
+      <w:proofErr w:type="spellStart"/>
+      <w:r>
+        <w:rPr>
+          <w:rFonts w:ascii="Consolas" w:eastAsia="Times New Roman" w:hAnsi="Consolas" w:cs="Times New Roman"/>
+          <w:lang w:val="en-US"/>
+        </w:rPr>
+        <w:t>endp</w:t>
+      </w:r>
+      <w:proofErr w:type="spellEnd"/>
+    </w:p>
+    <w:p>
+      <w:pPr>
+        <w:spacing w:after="0" w:line="240" w:lineRule="auto"/>
+        <w:contextualSpacing/>
+        <w:jc w:val="both"/>
+        <w:rPr>
+          <w:rFonts w:ascii="Consolas" w:eastAsia="Times New Roman" w:hAnsi="Consolas" w:cs="Times New Roman"/>
+        </w:rPr>
+      </w:pPr>
+    </w:p>
+    <w:p>
+      <w:pPr>
+        <w:spacing w:after="0" w:line="240" w:lineRule="auto"/>
+        <w:contextualSpacing/>
+        <w:jc w:val="both"/>
+        <w:rPr>
+          <w:rFonts w:ascii="Consolas" w:eastAsia="Times New Roman" w:hAnsi="Consolas" w:cs="Times New Roman"/>
+        </w:rPr>
+      </w:pPr>
+      <w:r>
+        <w:rPr>
+          <w:rFonts w:ascii="Consolas" w:eastAsia="Times New Roman" w:hAnsi="Consolas" w:cs="Times New Roman"/>
+        </w:rPr>
+        <w:t xml:space="preserve">; </w:t>
+      </w:r>
+      <w:proofErr w:type="spellStart"/>
+      <w:r>
+        <w:rPr>
+          <w:rFonts w:ascii="Consolas" w:eastAsia="Times New Roman" w:hAnsi="Consolas" w:cs="Times New Roman"/>
+          <w:lang w:val="en-US"/>
+        </w:rPr>
+        <w:t>playTone</w:t>
+      </w:r>
+      <w:proofErr w:type="spellEnd"/>
+      <w:r>
+        <w:rPr>
+          <w:rFonts w:ascii="Consolas" w:eastAsia="Times New Roman" w:hAnsi="Consolas" w:cs="Times New Roman"/>
+        </w:rPr>
+        <w:t xml:space="preserve"> – включает спикер с текущим делителем</w:t>
+      </w:r>
+    </w:p>
+    <w:p>
+      <w:pPr>
+        <w:spacing w:after="0" w:line="240" w:lineRule="auto"/>
+        <w:contextualSpacing/>
+        <w:jc w:val="both"/>
+        <w:rPr>
+          <w:rFonts w:ascii="Consolas" w:eastAsia="Times New Roman" w:hAnsi="Consolas" w:cs="Times New Roman"/>
+          <w:lang w:val="en-US"/>
+        </w:rPr>
+      </w:pPr>
+      <w:proofErr w:type="spellStart"/>
+      <w:r>
+        <w:rPr>
+          <w:rFonts w:ascii="Consolas" w:eastAsia="Times New Roman" w:hAnsi="Consolas" w:cs="Times New Roman"/>
+          <w:lang w:val="en-US"/>
+        </w:rPr>
+        <w:t>playTone</w:t>
+      </w:r>
+      <w:proofErr w:type="spellEnd"/>
+      <w:r>
+        <w:rPr>
+          <w:rFonts w:ascii="Consolas" w:eastAsia="Times New Roman" w:hAnsi="Consolas" w:cs="Times New Roman"/>
+          <w:lang w:val="en-US"/>
+        </w:rPr>
+        <w:t xml:space="preserve"> proc near</w:t>
+      </w:r>
+    </w:p>
+    <w:p>
+      <w:pPr>
+        <w:spacing w:after="0" w:line="240" w:lineRule="auto"/>
+        <w:contextualSpacing/>
+        <w:jc w:val="both"/>
+        <w:rPr>
+          <w:rFonts w:ascii="Consolas" w:eastAsia="Times New Roman" w:hAnsi="Consolas" w:cs="Times New Roman"/>
+          <w:lang w:val="en-US"/>
+        </w:rPr>
+      </w:pPr>
+      <w:r>
+        <w:rPr>
+          <w:rFonts w:ascii="Consolas" w:eastAsia="Times New Roman" w:hAnsi="Consolas" w:cs="Times New Roman"/>
+          <w:lang w:val="en-US"/>
+        </w:rPr>
+        <w:t xml:space="preserve">    mov     ax, [</w:t>
+      </w:r>
+      <w:proofErr w:type="spellStart"/>
+      <w:r>
+        <w:rPr>
+          <w:rFonts w:ascii="Consolas" w:eastAsia="Times New Roman" w:hAnsi="Consolas" w:cs="Times New Roman"/>
+          <w:lang w:val="en-US"/>
+        </w:rPr>
+        <w:t>curCount</w:t>
+      </w:r>
+      <w:proofErr w:type="spellEnd"/>
+      <w:r>
+        <w:rPr>
+          <w:rFonts w:ascii="Consolas" w:eastAsia="Times New Roman" w:hAnsi="Consolas" w:cs="Times New Roman"/>
+          <w:lang w:val="en-US"/>
+        </w:rPr>
+        <w:t>]</w:t>
+      </w:r>
+    </w:p>
+    <w:p>
+      <w:pPr>
+        <w:spacing w:after="0" w:line="240" w:lineRule="auto"/>
+        <w:contextualSpacing/>
+        <w:jc w:val="both"/>
+        <w:rPr>
+          <w:rFonts w:ascii="Consolas" w:eastAsia="Times New Roman" w:hAnsi="Consolas" w:cs="Times New Roman"/>
+          <w:lang w:val="en-US"/>
+        </w:rPr>
+      </w:pPr>
+      <w:r>
+        <w:rPr>
+          <w:rFonts w:ascii="Consolas" w:eastAsia="Times New Roman" w:hAnsi="Consolas" w:cs="Times New Roman"/>
+          <w:lang w:val="en-US"/>
+        </w:rPr>
+        <w:t xml:space="preserve">    mov     dx, ax</w:t>
+      </w:r>
+    </w:p>
+    <w:p>
+      <w:pPr>
+        <w:spacing w:after="0" w:line="240" w:lineRule="auto"/>
+        <w:contextualSpacing/>
+        <w:jc w:val="both"/>
+        <w:rPr>
+          <w:rFonts w:ascii="Consolas" w:eastAsia="Times New Roman" w:hAnsi="Consolas" w:cs="Times New Roman"/>
+          <w:lang w:val="en-US"/>
+        </w:rPr>
+      </w:pPr>
+      <w:r>
+        <w:rPr>
+          <w:rFonts w:ascii="Consolas" w:eastAsia="Times New Roman" w:hAnsi="Consolas" w:cs="Times New Roman"/>
+          <w:lang w:val="en-US"/>
+        </w:rPr>
+        <w:t xml:space="preserve">    mov     al, 0b6h</w:t>
+      </w:r>
+    </w:p>
+    <w:p>
+      <w:pPr>
+        <w:spacing w:after="0" w:line="240" w:lineRule="auto"/>
+        <w:contextualSpacing/>
+        <w:jc w:val="both"/>
+        <w:rPr>
+          <w:rFonts w:ascii="Consolas" w:eastAsia="Times New Roman" w:hAnsi="Consolas" w:cs="Times New Roman"/>
+          <w:lang w:val="en-US"/>
+        </w:rPr>
+      </w:pPr>
+      <w:r>
+        <w:rPr>
+          <w:rFonts w:ascii="Consolas" w:eastAsia="Times New Roman" w:hAnsi="Consolas" w:cs="Times New Roman"/>
+          <w:lang w:val="en-US"/>
+        </w:rPr>
+        <w:t xml:space="preserve">    out     43h, al</w:t>
+      </w:r>
+    </w:p>
+    <w:p>
+      <w:pPr>
+        <w:spacing w:after="0" w:line="240" w:lineRule="auto"/>
+        <w:contextualSpacing/>
+        <w:jc w:val="both"/>
+        <w:rPr>
+          <w:rFonts w:ascii="Consolas" w:eastAsia="Times New Roman" w:hAnsi="Consolas" w:cs="Times New Roman"/>
+          <w:lang w:val="en-US"/>
+        </w:rPr>
+      </w:pPr>
+      <w:r>
+        <w:rPr>
+          <w:rFonts w:ascii="Consolas" w:eastAsia="Times New Roman" w:hAnsi="Consolas" w:cs="Times New Roman"/>
+          <w:lang w:val="en-US"/>
+        </w:rPr>
+        <w:t xml:space="preserve">    mov     al, dl</w:t>
+      </w:r>
+    </w:p>
+    <w:p>
+      <w:pPr>
+        <w:spacing w:after="0" w:line="240" w:lineRule="auto"/>
+        <w:contextualSpacing/>
+        <w:jc w:val="both"/>
+        <w:rPr>
+          <w:rFonts w:ascii="Consolas" w:eastAsia="Times New Roman" w:hAnsi="Consolas" w:cs="Times New Roman"/>
+          <w:lang w:val="en-US"/>
+        </w:rPr>
+      </w:pPr>
+      <w:r>
+        <w:rPr>
+          <w:rFonts w:ascii="Consolas" w:eastAsia="Times New Roman" w:hAnsi="Consolas" w:cs="Times New Roman"/>
+          <w:lang w:val="en-US"/>
+        </w:rPr>
+        <w:t xml:space="preserve">    out     42h, al</w:t>
+      </w:r>
+    </w:p>
+    <w:p>
+      <w:pPr>
+        <w:spacing w:after="0" w:line="240" w:lineRule="auto"/>
+        <w:contextualSpacing/>
+        <w:jc w:val="both"/>
+        <w:rPr>
+          <w:rFonts w:ascii="Consolas" w:eastAsia="Times New Roman" w:hAnsi="Consolas" w:cs="Times New Roman"/>
+          <w:lang w:val="en-US"/>
+        </w:rPr>
+      </w:pPr>
+      <w:r>
+        <w:rPr>
+          <w:rFonts w:ascii="Consolas" w:eastAsia="Times New Roman" w:hAnsi="Consolas" w:cs="Times New Roman"/>
+          <w:lang w:val="en-US"/>
+        </w:rPr>
+        <w:t xml:space="preserve">    mov     al, dh</w:t>
+      </w:r>
+    </w:p>
+    <w:p>
+      <w:pPr>
+        <w:spacing w:after="0" w:line="240" w:lineRule="auto"/>
+        <w:contextualSpacing/>
+        <w:jc w:val="both"/>
+        <w:rPr>
+          <w:rFonts w:ascii="Consolas" w:eastAsia="Times New Roman" w:hAnsi="Consolas" w:cs="Times New Roman"/>
+          <w:lang w:val="en-US"/>
+        </w:rPr>
+      </w:pPr>
+      <w:r>
+        <w:rPr>
+          <w:rFonts w:ascii="Consolas" w:eastAsia="Times New Roman" w:hAnsi="Consolas" w:cs="Times New Roman"/>
+          <w:lang w:val="en-US"/>
+        </w:rPr>
+        <w:t xml:space="preserve">    out     42h, al</w:t>
+      </w:r>
+    </w:p>
+    <w:p>
+      <w:pPr>
+        <w:spacing w:after="0" w:line="240" w:lineRule="auto"/>
+        <w:contextualSpacing/>
+        <w:jc w:val="both"/>
+        <w:rPr>
+          <w:rFonts w:ascii="Consolas" w:eastAsia="Times New Roman" w:hAnsi="Consolas" w:cs="Times New Roman"/>
+          <w:lang w:val="en-US"/>
+        </w:rPr>
+      </w:pPr>
+      <w:r>
+        <w:rPr>
+          <w:rFonts w:ascii="Consolas" w:eastAsia="Times New Roman" w:hAnsi="Consolas" w:cs="Times New Roman"/>
+          <w:lang w:val="en-US"/>
+        </w:rPr>
+        <w:t xml:space="preserve">    in      </w:t>
+      </w:r>
+      <w:proofErr w:type="spellStart"/>
+      <w:r>
+        <w:rPr>
+          <w:rFonts w:ascii="Consolas" w:eastAsia="Times New Roman" w:hAnsi="Consolas" w:cs="Times New Roman"/>
+          <w:lang w:val="en-US"/>
+        </w:rPr>
+        <w:t>al</w:t>
+      </w:r>
+      <w:proofErr w:type="spellEnd"/>
+      <w:r>
+        <w:rPr>
+          <w:rFonts w:ascii="Consolas" w:eastAsia="Times New Roman" w:hAnsi="Consolas" w:cs="Times New Roman"/>
+          <w:lang w:val="en-US"/>
+        </w:rPr>
+        <w:t>, 61h</w:t>
+      </w:r>
+    </w:p>
+    <w:p>
+      <w:pPr>
+        <w:spacing w:after="0" w:line="240" w:lineRule="auto"/>
+        <w:contextualSpacing/>
+        <w:jc w:val="both"/>
+        <w:rPr>
+          <w:rFonts w:ascii="Consolas" w:eastAsia="Times New Roman" w:hAnsi="Consolas" w:cs="Times New Roman"/>
+          <w:lang w:val="en-US"/>
+        </w:rPr>
+      </w:pPr>
+      <w:r>
+        <w:rPr>
+          <w:rFonts w:ascii="Consolas" w:eastAsia="Times New Roman" w:hAnsi="Consolas" w:cs="Times New Roman"/>
+          <w:lang w:val="en-US"/>
+        </w:rPr>
+        <w:t xml:space="preserve">    or      al, 03h</w:t>
+      </w:r>
+    </w:p>
+    <w:p>
+      <w:pPr>
+        <w:spacing w:after="0" w:line="240" w:lineRule="auto"/>
+        <w:contextualSpacing/>
+        <w:jc w:val="both"/>
+        <w:rPr>
+          <w:rFonts w:ascii="Consolas" w:eastAsia="Times New Roman" w:hAnsi="Consolas" w:cs="Times New Roman"/>
+          <w:lang w:val="en-US"/>
+        </w:rPr>
+      </w:pPr>
+      <w:r>
+        <w:rPr>
+          <w:rFonts w:ascii="Consolas" w:eastAsia="Times New Roman" w:hAnsi="Consolas" w:cs="Times New Roman"/>
+          <w:lang w:val="en-US"/>
+        </w:rPr>
+        <w:t xml:space="preserve">    out     61h, al</w:t>
       </w:r>
     </w:p>
     <w:p>
@@ -1941,40 +3255,665 @@
           <w:lang w:val="en-US"/>
         </w:rPr>
       </w:pPr>
-      <w:r>
-        <w:rPr>
-          <w:rFonts w:ascii="Consolas" w:eastAsia="Times New Roman" w:hAnsi="Consolas" w:cs="Times New Roman"/>
-          <w:lang w:val="en-US"/>
-        </w:rPr>
-        <w:t>waitKey endp</w:t>
-      </w:r>
-    </w:p>
-    <w:p>
-      <w:pPr>
-        <w:spacing w:after="0" w:line="240" w:lineRule="auto"/>
-        <w:contextualSpacing/>
-        <w:jc w:val="both"/>
-        <w:rPr>
-          <w:rFonts w:ascii="Consolas" w:eastAsia="Times New Roman" w:hAnsi="Consolas" w:cs="Times New Roman"/>
-          <w:lang w:val="en-US"/>
-        </w:rPr>
-      </w:pPr>
-    </w:p>
-    <w:p>
-      <w:pPr>
-        <w:spacing w:after="0" w:line="240" w:lineRule="auto"/>
-        <w:contextualSpacing/>
-        <w:jc w:val="both"/>
-        <w:rPr>
-          <w:rFonts w:ascii="Consolas" w:eastAsia="Times New Roman" w:hAnsi="Consolas" w:cs="Times New Roman"/>
-        </w:rPr>
-      </w:pPr>
-      <w:r>
-        <w:rPr>
-          <w:rFonts w:ascii="Consolas" w:eastAsia="Times New Roman" w:hAnsi="Consolas" w:cs="Times New Roman"/>
+      <w:proofErr w:type="spellStart"/>
+      <w:r>
+        <w:rPr>
+          <w:rFonts w:ascii="Consolas" w:eastAsia="Times New Roman" w:hAnsi="Consolas" w:cs="Times New Roman"/>
+          <w:lang w:val="en-US"/>
+        </w:rPr>
+        <w:t>playTone</w:t>
+      </w:r>
+      <w:proofErr w:type="spellEnd"/>
+      <w:r>
+        <w:rPr>
+          <w:rFonts w:ascii="Consolas" w:eastAsia="Times New Roman" w:hAnsi="Consolas" w:cs="Times New Roman"/>
+          <w:lang w:val="en-US"/>
+        </w:rPr>
+        <w:t xml:space="preserve"> </w:t>
+      </w:r>
+      <w:proofErr w:type="spellStart"/>
+      <w:r>
+        <w:rPr>
+          <w:rFonts w:ascii="Consolas" w:eastAsia="Times New Roman" w:hAnsi="Consolas" w:cs="Times New Roman"/>
+          <w:lang w:val="en-US"/>
+        </w:rPr>
+        <w:t>endp</w:t>
+      </w:r>
+      <w:proofErr w:type="spellEnd"/>
+    </w:p>
+    <w:p>
+      <w:pPr>
+        <w:spacing w:after="0" w:line="240" w:lineRule="auto"/>
+        <w:contextualSpacing/>
+        <w:jc w:val="both"/>
+        <w:rPr>
+          <w:rFonts w:ascii="Consolas" w:eastAsia="Times New Roman" w:hAnsi="Consolas" w:cs="Times New Roman"/>
+          <w:lang w:val="en-US"/>
+        </w:rPr>
+      </w:pPr>
+    </w:p>
+    <w:p>
+      <w:pPr>
+        <w:spacing w:after="0" w:line="240" w:lineRule="auto"/>
+        <w:contextualSpacing/>
+        <w:jc w:val="both"/>
+        <w:rPr>
+          <w:rFonts w:ascii="Consolas" w:eastAsia="Times New Roman" w:hAnsi="Consolas" w:cs="Times New Roman"/>
+          <w:lang w:val="en-US"/>
+        </w:rPr>
+      </w:pPr>
+      <w:r>
+        <w:rPr>
+          <w:rFonts w:ascii="Consolas" w:eastAsia="Times New Roman" w:hAnsi="Consolas" w:cs="Times New Roman"/>
+          <w:lang w:val="en-US"/>
         </w:rPr>
         <w:t xml:space="preserve">; </w:t>
       </w:r>
+      <w:proofErr w:type="spellStart"/>
+      <w:r>
+        <w:rPr>
+          <w:rFonts w:ascii="Consolas" w:eastAsia="Times New Roman" w:hAnsi="Consolas" w:cs="Times New Roman"/>
+          <w:lang w:val="en-US"/>
+        </w:rPr>
+        <w:t>stopTone</w:t>
+      </w:r>
+      <w:proofErr w:type="spellEnd"/>
+      <w:r>
+        <w:rPr>
+          <w:rFonts w:ascii="Consolas" w:eastAsia="Times New Roman" w:hAnsi="Consolas" w:cs="Times New Roman"/>
+          <w:lang w:val="en-US"/>
+        </w:rPr>
+        <w:t xml:space="preserve"> – </w:t>
+      </w:r>
+      <w:proofErr w:type="spellStart"/>
+      <w:r>
+        <w:rPr>
+          <w:rFonts w:ascii="Consolas" w:eastAsia="Times New Roman" w:hAnsi="Consolas" w:cs="Times New Roman"/>
+          <w:lang w:val="en-US"/>
+        </w:rPr>
+        <w:t>выключает</w:t>
+      </w:r>
+      <w:proofErr w:type="spellEnd"/>
+      <w:r>
+        <w:rPr>
+          <w:rFonts w:ascii="Consolas" w:eastAsia="Times New Roman" w:hAnsi="Consolas" w:cs="Times New Roman"/>
+          <w:lang w:val="en-US"/>
+        </w:rPr>
+        <w:t xml:space="preserve"> </w:t>
+      </w:r>
+      <w:proofErr w:type="spellStart"/>
+      <w:r>
+        <w:rPr>
+          <w:rFonts w:ascii="Consolas" w:eastAsia="Times New Roman" w:hAnsi="Consolas" w:cs="Times New Roman"/>
+          <w:lang w:val="en-US"/>
+        </w:rPr>
+        <w:t>спикер</w:t>
+      </w:r>
+      <w:proofErr w:type="spellEnd"/>
+    </w:p>
+    <w:p>
+      <w:pPr>
+        <w:spacing w:after="0" w:line="240" w:lineRule="auto"/>
+        <w:contextualSpacing/>
+        <w:jc w:val="both"/>
+        <w:rPr>
+          <w:rFonts w:ascii="Consolas" w:eastAsia="Times New Roman" w:hAnsi="Consolas" w:cs="Times New Roman"/>
+          <w:lang w:val="en-US"/>
+        </w:rPr>
+      </w:pPr>
+      <w:proofErr w:type="spellStart"/>
+      <w:r>
+        <w:rPr>
+          <w:rFonts w:ascii="Consolas" w:eastAsia="Times New Roman" w:hAnsi="Consolas" w:cs="Times New Roman"/>
+          <w:lang w:val="en-US"/>
+        </w:rPr>
+        <w:t>stopTone</w:t>
+      </w:r>
+      <w:proofErr w:type="spellEnd"/>
+      <w:r>
+        <w:rPr>
+          <w:rFonts w:ascii="Consolas" w:eastAsia="Times New Roman" w:hAnsi="Consolas" w:cs="Times New Roman"/>
+          <w:lang w:val="en-US"/>
+        </w:rPr>
+        <w:t xml:space="preserve"> proc near</w:t>
+      </w:r>
+    </w:p>
+    <w:p>
+      <w:pPr>
+        <w:spacing w:after="0" w:line="240" w:lineRule="auto"/>
+        <w:contextualSpacing/>
+        <w:jc w:val="both"/>
+        <w:rPr>
+          <w:rFonts w:ascii="Consolas" w:eastAsia="Times New Roman" w:hAnsi="Consolas" w:cs="Times New Roman"/>
+          <w:lang w:val="en-US"/>
+        </w:rPr>
+      </w:pPr>
+      <w:r>
+        <w:rPr>
+          <w:rFonts w:ascii="Consolas" w:eastAsia="Times New Roman" w:hAnsi="Consolas" w:cs="Times New Roman"/>
+          <w:lang w:val="en-US"/>
+        </w:rPr>
+        <w:t xml:space="preserve">    in      </w:t>
+      </w:r>
+      <w:proofErr w:type="spellStart"/>
+      <w:r>
+        <w:rPr>
+          <w:rFonts w:ascii="Consolas" w:eastAsia="Times New Roman" w:hAnsi="Consolas" w:cs="Times New Roman"/>
+          <w:lang w:val="en-US"/>
+        </w:rPr>
+        <w:t>al</w:t>
+      </w:r>
+      <w:proofErr w:type="spellEnd"/>
+      <w:r>
+        <w:rPr>
+          <w:rFonts w:ascii="Consolas" w:eastAsia="Times New Roman" w:hAnsi="Consolas" w:cs="Times New Roman"/>
+          <w:lang w:val="en-US"/>
+        </w:rPr>
+        <w:t>, 61h</w:t>
+      </w:r>
+    </w:p>
+    <w:p>
+      <w:pPr>
+        <w:spacing w:after="0" w:line="240" w:lineRule="auto"/>
+        <w:contextualSpacing/>
+        <w:jc w:val="both"/>
+        <w:rPr>
+          <w:rFonts w:ascii="Consolas" w:eastAsia="Times New Roman" w:hAnsi="Consolas" w:cs="Times New Roman"/>
+          <w:lang w:val="en-US"/>
+        </w:rPr>
+      </w:pPr>
+      <w:r>
+        <w:rPr>
+          <w:rFonts w:ascii="Consolas" w:eastAsia="Times New Roman" w:hAnsi="Consolas" w:cs="Times New Roman"/>
+          <w:lang w:val="en-US"/>
+        </w:rPr>
+        <w:t xml:space="preserve">    and     al, 0fch</w:t>
+      </w:r>
+    </w:p>
+    <w:p>
+      <w:pPr>
+        <w:spacing w:after="0" w:line="240" w:lineRule="auto"/>
+        <w:contextualSpacing/>
+        <w:jc w:val="both"/>
+        <w:rPr>
+          <w:rFonts w:ascii="Consolas" w:eastAsia="Times New Roman" w:hAnsi="Consolas" w:cs="Times New Roman"/>
+          <w:lang w:val="en-US"/>
+        </w:rPr>
+      </w:pPr>
+      <w:r>
+        <w:rPr>
+          <w:rFonts w:ascii="Consolas" w:eastAsia="Times New Roman" w:hAnsi="Consolas" w:cs="Times New Roman"/>
+          <w:lang w:val="en-US"/>
+        </w:rPr>
+        <w:t xml:space="preserve">    out     61h, al</w:t>
+      </w:r>
+    </w:p>
+    <w:p>
+      <w:pPr>
+        <w:spacing w:after="0" w:line="240" w:lineRule="auto"/>
+        <w:contextualSpacing/>
+        <w:jc w:val="both"/>
+        <w:rPr>
+          <w:rFonts w:ascii="Consolas" w:eastAsia="Times New Roman" w:hAnsi="Consolas" w:cs="Times New Roman"/>
+          <w:lang w:val="en-US"/>
+        </w:rPr>
+      </w:pPr>
+      <w:r>
+        <w:rPr>
+          <w:rFonts w:ascii="Consolas" w:eastAsia="Times New Roman" w:hAnsi="Consolas" w:cs="Times New Roman"/>
+          <w:lang w:val="en-US"/>
+        </w:rPr>
+        <w:t xml:space="preserve">    ret</w:t>
+      </w:r>
+    </w:p>
+    <w:p>
+      <w:pPr>
+        <w:spacing w:after="0" w:line="240" w:lineRule="auto"/>
+        <w:contextualSpacing/>
+        <w:jc w:val="both"/>
+        <w:rPr>
+          <w:rFonts w:ascii="Consolas" w:eastAsia="Times New Roman" w:hAnsi="Consolas" w:cs="Times New Roman"/>
+          <w:lang w:val="en-US"/>
+        </w:rPr>
+      </w:pPr>
+      <w:proofErr w:type="spellStart"/>
+      <w:r>
+        <w:rPr>
+          <w:rFonts w:ascii="Consolas" w:eastAsia="Times New Roman" w:hAnsi="Consolas" w:cs="Times New Roman"/>
+          <w:lang w:val="en-US"/>
+        </w:rPr>
+        <w:t>stopTone</w:t>
+      </w:r>
+      <w:proofErr w:type="spellEnd"/>
+      <w:r>
+        <w:rPr>
+          <w:rFonts w:ascii="Consolas" w:eastAsia="Times New Roman" w:hAnsi="Consolas" w:cs="Times New Roman"/>
+          <w:lang w:val="en-US"/>
+        </w:rPr>
+        <w:t xml:space="preserve"> </w:t>
+      </w:r>
+      <w:proofErr w:type="spellStart"/>
+      <w:r>
+        <w:rPr>
+          <w:rFonts w:ascii="Consolas" w:eastAsia="Times New Roman" w:hAnsi="Consolas" w:cs="Times New Roman"/>
+          <w:lang w:val="en-US"/>
+        </w:rPr>
+        <w:t>endp</w:t>
+      </w:r>
+      <w:proofErr w:type="spellEnd"/>
+    </w:p>
+    <w:p>
+      <w:pPr>
+        <w:spacing w:after="0" w:line="240" w:lineRule="auto"/>
+        <w:contextualSpacing/>
+        <w:jc w:val="both"/>
+        <w:rPr>
+          <w:rFonts w:ascii="Consolas" w:eastAsia="Times New Roman" w:hAnsi="Consolas" w:cs="Times New Roman"/>
+          <w:lang w:val="en-US"/>
+        </w:rPr>
+      </w:pPr>
+    </w:p>
+    <w:p>
+      <w:pPr>
+        <w:spacing w:after="0" w:line="240" w:lineRule="auto"/>
+        <w:contextualSpacing/>
+        <w:jc w:val="both"/>
+        <w:rPr>
+          <w:rFonts w:ascii="Consolas" w:eastAsia="Times New Roman" w:hAnsi="Consolas" w:cs="Times New Roman"/>
+          <w:lang w:val="en-US"/>
+        </w:rPr>
+      </w:pPr>
+      <w:r>
+        <w:rPr>
+          <w:rFonts w:ascii="Consolas" w:eastAsia="Times New Roman" w:hAnsi="Consolas" w:cs="Times New Roman"/>
+          <w:lang w:val="en-US"/>
+        </w:rPr>
+        <w:t xml:space="preserve">; </w:t>
+      </w:r>
+      <w:proofErr w:type="spellStart"/>
+      <w:r>
+        <w:rPr>
+          <w:rFonts w:ascii="Consolas" w:eastAsia="Times New Roman" w:hAnsi="Consolas" w:cs="Times New Roman"/>
+          <w:lang w:val="en-US"/>
+        </w:rPr>
+        <w:t>delayStep</w:t>
+      </w:r>
+      <w:proofErr w:type="spellEnd"/>
+      <w:r>
+        <w:rPr>
+          <w:rFonts w:ascii="Consolas" w:eastAsia="Times New Roman" w:hAnsi="Consolas" w:cs="Times New Roman"/>
+          <w:lang w:val="en-US"/>
+        </w:rPr>
+        <w:t xml:space="preserve"> – </w:t>
+      </w:r>
+      <w:proofErr w:type="spellStart"/>
+      <w:r>
+        <w:rPr>
+          <w:rFonts w:ascii="Consolas" w:eastAsia="Times New Roman" w:hAnsi="Consolas" w:cs="Times New Roman"/>
+          <w:lang w:val="en-US"/>
+        </w:rPr>
+        <w:t>простая</w:t>
+      </w:r>
+      <w:proofErr w:type="spellEnd"/>
+      <w:r>
+        <w:rPr>
+          <w:rFonts w:ascii="Consolas" w:eastAsia="Times New Roman" w:hAnsi="Consolas" w:cs="Times New Roman"/>
+          <w:lang w:val="en-US"/>
+        </w:rPr>
+        <w:t xml:space="preserve"> </w:t>
+      </w:r>
+      <w:proofErr w:type="spellStart"/>
+      <w:r>
+        <w:rPr>
+          <w:rFonts w:ascii="Consolas" w:eastAsia="Times New Roman" w:hAnsi="Consolas" w:cs="Times New Roman"/>
+          <w:lang w:val="en-US"/>
+        </w:rPr>
+        <w:t>задержка</w:t>
+      </w:r>
+      <w:proofErr w:type="spellEnd"/>
+      <w:r>
+        <w:rPr>
+          <w:rFonts w:ascii="Consolas" w:eastAsia="Times New Roman" w:hAnsi="Consolas" w:cs="Times New Roman"/>
+          <w:lang w:val="en-US"/>
+        </w:rPr>
+        <w:t xml:space="preserve"> </w:t>
+      </w:r>
+      <w:proofErr w:type="spellStart"/>
+      <w:r>
+        <w:rPr>
+          <w:rFonts w:ascii="Consolas" w:eastAsia="Times New Roman" w:hAnsi="Consolas" w:cs="Times New Roman"/>
+          <w:lang w:val="en-US"/>
+        </w:rPr>
+        <w:t>одного</w:t>
+      </w:r>
+      <w:proofErr w:type="spellEnd"/>
+      <w:r>
+        <w:rPr>
+          <w:rFonts w:ascii="Consolas" w:eastAsia="Times New Roman" w:hAnsi="Consolas" w:cs="Times New Roman"/>
+          <w:lang w:val="en-US"/>
+        </w:rPr>
+        <w:t xml:space="preserve"> </w:t>
+      </w:r>
+      <w:proofErr w:type="spellStart"/>
+      <w:r>
+        <w:rPr>
+          <w:rFonts w:ascii="Consolas" w:eastAsia="Times New Roman" w:hAnsi="Consolas" w:cs="Times New Roman"/>
+          <w:lang w:val="en-US"/>
+        </w:rPr>
+        <w:t>шага</w:t>
+      </w:r>
+      <w:proofErr w:type="spellEnd"/>
+    </w:p>
+    <w:p>
+      <w:pPr>
+        <w:spacing w:after="0" w:line="240" w:lineRule="auto"/>
+        <w:contextualSpacing/>
+        <w:jc w:val="both"/>
+        <w:rPr>
+          <w:rFonts w:ascii="Consolas" w:eastAsia="Times New Roman" w:hAnsi="Consolas" w:cs="Times New Roman"/>
+          <w:lang w:val="en-US"/>
+        </w:rPr>
+      </w:pPr>
+      <w:proofErr w:type="spellStart"/>
+      <w:r>
+        <w:rPr>
+          <w:rFonts w:ascii="Consolas" w:eastAsia="Times New Roman" w:hAnsi="Consolas" w:cs="Times New Roman"/>
+          <w:lang w:val="en-US"/>
+        </w:rPr>
+        <w:t>delayStep</w:t>
+      </w:r>
+      <w:proofErr w:type="spellEnd"/>
+      <w:r>
+        <w:rPr>
+          <w:rFonts w:ascii="Consolas" w:eastAsia="Times New Roman" w:hAnsi="Consolas" w:cs="Times New Roman"/>
+          <w:lang w:val="en-US"/>
+        </w:rPr>
+        <w:t xml:space="preserve"> proc near</w:t>
+      </w:r>
+    </w:p>
+    <w:p>
+      <w:pPr>
+        <w:spacing w:after="0" w:line="240" w:lineRule="auto"/>
+        <w:contextualSpacing/>
+        <w:jc w:val="both"/>
+        <w:rPr>
+          <w:rFonts w:ascii="Consolas" w:eastAsia="Times New Roman" w:hAnsi="Consolas" w:cs="Times New Roman"/>
+          <w:lang w:val="en-US"/>
+        </w:rPr>
+      </w:pPr>
+      <w:r>
+        <w:rPr>
+          <w:rFonts w:ascii="Consolas" w:eastAsia="Times New Roman" w:hAnsi="Consolas" w:cs="Times New Roman"/>
+          <w:lang w:val="en-US"/>
+        </w:rPr>
+        <w:t xml:space="preserve">    </w:t>
+      </w:r>
+      <w:proofErr w:type="spellStart"/>
+      <w:r>
+        <w:rPr>
+          <w:rFonts w:ascii="Consolas" w:eastAsia="Times New Roman" w:hAnsi="Consolas" w:cs="Times New Roman"/>
+          <w:lang w:val="en-US"/>
+        </w:rPr>
+        <w:t>nop</w:t>
+      </w:r>
+      <w:proofErr w:type="spellEnd"/>
+    </w:p>
+    <w:p>
+      <w:pPr>
+        <w:spacing w:after="0" w:line="240" w:lineRule="auto"/>
+        <w:contextualSpacing/>
+        <w:jc w:val="both"/>
+        <w:rPr>
+          <w:rFonts w:ascii="Consolas" w:eastAsia="Times New Roman" w:hAnsi="Consolas" w:cs="Times New Roman"/>
+          <w:lang w:val="en-US"/>
+        </w:rPr>
+      </w:pPr>
+      <w:r>
+        <w:rPr>
+          <w:rFonts w:ascii="Consolas" w:eastAsia="Times New Roman" w:hAnsi="Consolas" w:cs="Times New Roman"/>
+          <w:lang w:val="en-US"/>
+        </w:rPr>
+        <w:t xml:space="preserve">    ret</w:t>
+      </w:r>
+    </w:p>
+    <w:p>
+      <w:pPr>
+        <w:spacing w:after="0" w:line="240" w:lineRule="auto"/>
+        <w:contextualSpacing/>
+        <w:jc w:val="both"/>
+        <w:rPr>
+          <w:rFonts w:ascii="Consolas" w:eastAsia="Times New Roman" w:hAnsi="Consolas" w:cs="Times New Roman"/>
+          <w:lang w:val="en-US"/>
+        </w:rPr>
+      </w:pPr>
+      <w:proofErr w:type="spellStart"/>
+      <w:r>
+        <w:rPr>
+          <w:rFonts w:ascii="Consolas" w:eastAsia="Times New Roman" w:hAnsi="Consolas" w:cs="Times New Roman"/>
+          <w:lang w:val="en-US"/>
+        </w:rPr>
+        <w:t>delayStep</w:t>
+      </w:r>
+      <w:proofErr w:type="spellEnd"/>
+      <w:r>
+        <w:rPr>
+          <w:rFonts w:ascii="Consolas" w:eastAsia="Times New Roman" w:hAnsi="Consolas" w:cs="Times New Roman"/>
+          <w:lang w:val="en-US"/>
+        </w:rPr>
+        <w:t xml:space="preserve"> </w:t>
+      </w:r>
+      <w:proofErr w:type="spellStart"/>
+      <w:r>
+        <w:rPr>
+          <w:rFonts w:ascii="Consolas" w:eastAsia="Times New Roman" w:hAnsi="Consolas" w:cs="Times New Roman"/>
+          <w:lang w:val="en-US"/>
+        </w:rPr>
+        <w:t>endp</w:t>
+      </w:r>
+      <w:proofErr w:type="spellEnd"/>
+    </w:p>
+    <w:p>
+      <w:pPr>
+        <w:spacing w:after="0" w:line="240" w:lineRule="auto"/>
+        <w:contextualSpacing/>
+        <w:jc w:val="both"/>
+        <w:rPr>
+          <w:rFonts w:ascii="Consolas" w:eastAsia="Times New Roman" w:hAnsi="Consolas" w:cs="Times New Roman"/>
+          <w:lang w:val="en-US"/>
+        </w:rPr>
+      </w:pPr>
+    </w:p>
+    <w:p>
+      <w:pPr>
+        <w:spacing w:after="0" w:line="240" w:lineRule="auto"/>
+        <w:contextualSpacing/>
+        <w:jc w:val="both"/>
+        <w:rPr>
+          <w:rFonts w:ascii="Consolas" w:eastAsia="Times New Roman" w:hAnsi="Consolas" w:cs="Times New Roman"/>
+        </w:rPr>
+      </w:pPr>
+      <w:r>
+        <w:rPr>
+          <w:rFonts w:ascii="Consolas" w:eastAsia="Times New Roman" w:hAnsi="Consolas" w:cs="Times New Roman"/>
+        </w:rPr>
+        <w:t xml:space="preserve">; </w:t>
+      </w:r>
+      <w:proofErr w:type="spellStart"/>
+      <w:r>
+        <w:rPr>
+          <w:rFonts w:ascii="Consolas" w:eastAsia="Times New Roman" w:hAnsi="Consolas" w:cs="Times New Roman"/>
+          <w:lang w:val="en-US"/>
+        </w:rPr>
+        <w:t>playToneDuration</w:t>
+      </w:r>
+      <w:proofErr w:type="spellEnd"/>
+      <w:r>
+        <w:rPr>
+          <w:rFonts w:ascii="Consolas" w:eastAsia="Times New Roman" w:hAnsi="Consolas" w:cs="Times New Roman"/>
+        </w:rPr>
+        <w:t xml:space="preserve"> – воспроизводит тон в течение </w:t>
+      </w:r>
+      <w:r>
+        <w:rPr>
+          <w:rFonts w:ascii="Consolas" w:eastAsia="Times New Roman" w:hAnsi="Consolas" w:cs="Times New Roman"/>
+          <w:lang w:val="en-US"/>
+        </w:rPr>
+        <w:t>cx</w:t>
+      </w:r>
+      <w:r>
+        <w:rPr>
+          <w:rFonts w:ascii="Consolas" w:eastAsia="Times New Roman" w:hAnsi="Consolas" w:cs="Times New Roman"/>
+        </w:rPr>
+        <w:t xml:space="preserve"> шагов задержки</w:t>
+      </w:r>
+    </w:p>
+    <w:p>
+      <w:pPr>
+        <w:spacing w:after="0" w:line="240" w:lineRule="auto"/>
+        <w:contextualSpacing/>
+        <w:jc w:val="both"/>
+        <w:rPr>
+          <w:rFonts w:ascii="Consolas" w:eastAsia="Times New Roman" w:hAnsi="Consolas" w:cs="Times New Roman"/>
+          <w:lang w:val="en-US"/>
+        </w:rPr>
+      </w:pPr>
+      <w:r>
+        <w:rPr>
+          <w:rFonts w:ascii="Consolas" w:eastAsia="Times New Roman" w:hAnsi="Consolas" w:cs="Times New Roman"/>
+          <w:lang w:val="en-US"/>
+        </w:rPr>
+        <w:t xml:space="preserve">; </w:t>
+      </w:r>
+      <w:proofErr w:type="spellStart"/>
+      <w:r>
+        <w:rPr>
+          <w:rFonts w:ascii="Consolas" w:eastAsia="Times New Roman" w:hAnsi="Consolas" w:cs="Times New Roman"/>
+          <w:lang w:val="en-US"/>
+        </w:rPr>
+        <w:t>вход</w:t>
+      </w:r>
+      <w:proofErr w:type="spellEnd"/>
+      <w:r>
+        <w:rPr>
+          <w:rFonts w:ascii="Consolas" w:eastAsia="Times New Roman" w:hAnsi="Consolas" w:cs="Times New Roman"/>
+          <w:lang w:val="en-US"/>
+        </w:rPr>
+        <w:t>:</w:t>
+      </w:r>
+    </w:p>
+    <w:p>
+      <w:pPr>
+        <w:spacing w:after="0" w:line="240" w:lineRule="auto"/>
+        <w:contextualSpacing/>
+        <w:jc w:val="both"/>
+        <w:rPr>
+          <w:rFonts w:ascii="Consolas" w:eastAsia="Times New Roman" w:hAnsi="Consolas" w:cs="Times New Roman"/>
+          <w:lang w:val="en-US"/>
+        </w:rPr>
+      </w:pPr>
+      <w:proofErr w:type="gramStart"/>
+      <w:r>
+        <w:rPr>
+          <w:rFonts w:ascii="Consolas" w:eastAsia="Times New Roman" w:hAnsi="Consolas" w:cs="Times New Roman"/>
+          <w:lang w:val="en-US"/>
+        </w:rPr>
+        <w:t xml:space="preserve">;   </w:t>
+      </w:r>
+      <w:proofErr w:type="gramEnd"/>
+      <w:r>
+        <w:rPr>
+          <w:rFonts w:ascii="Consolas" w:eastAsia="Times New Roman" w:hAnsi="Consolas" w:cs="Times New Roman"/>
+          <w:lang w:val="en-US"/>
+        </w:rPr>
+        <w:t xml:space="preserve">cx = </w:t>
+      </w:r>
+      <w:proofErr w:type="spellStart"/>
+      <w:r>
+        <w:rPr>
+          <w:rFonts w:ascii="Consolas" w:eastAsia="Times New Roman" w:hAnsi="Consolas" w:cs="Times New Roman"/>
+          <w:lang w:val="en-US"/>
+        </w:rPr>
+        <w:t>количество</w:t>
+      </w:r>
+      <w:proofErr w:type="spellEnd"/>
+      <w:r>
+        <w:rPr>
+          <w:rFonts w:ascii="Consolas" w:eastAsia="Times New Roman" w:hAnsi="Consolas" w:cs="Times New Roman"/>
+          <w:lang w:val="en-US"/>
+        </w:rPr>
+        <w:t xml:space="preserve"> </w:t>
+      </w:r>
+      <w:proofErr w:type="spellStart"/>
+      <w:r>
+        <w:rPr>
+          <w:rFonts w:ascii="Consolas" w:eastAsia="Times New Roman" w:hAnsi="Consolas" w:cs="Times New Roman"/>
+          <w:lang w:val="en-US"/>
+        </w:rPr>
+        <w:t>итераций</w:t>
+      </w:r>
+      <w:proofErr w:type="spellEnd"/>
+      <w:r>
+        <w:rPr>
+          <w:rFonts w:ascii="Consolas" w:eastAsia="Times New Roman" w:hAnsi="Consolas" w:cs="Times New Roman"/>
+          <w:lang w:val="en-US"/>
+        </w:rPr>
+        <w:t xml:space="preserve"> </w:t>
+      </w:r>
+      <w:proofErr w:type="spellStart"/>
+      <w:r>
+        <w:rPr>
+          <w:rFonts w:ascii="Consolas" w:eastAsia="Times New Roman" w:hAnsi="Consolas" w:cs="Times New Roman"/>
+          <w:lang w:val="en-US"/>
+        </w:rPr>
+        <w:t>delayStep</w:t>
+      </w:r>
+      <w:proofErr w:type="spellEnd"/>
+    </w:p>
+    <w:p>
+      <w:pPr>
+        <w:spacing w:after="0" w:line="240" w:lineRule="auto"/>
+        <w:contextualSpacing/>
+        <w:jc w:val="both"/>
+        <w:rPr>
+          <w:rFonts w:ascii="Consolas" w:eastAsia="Times New Roman" w:hAnsi="Consolas" w:cs="Times New Roman"/>
+          <w:lang w:val="en-US"/>
+        </w:rPr>
+      </w:pPr>
+      <w:proofErr w:type="spellStart"/>
+      <w:r>
+        <w:rPr>
+          <w:rFonts w:ascii="Consolas" w:eastAsia="Times New Roman" w:hAnsi="Consolas" w:cs="Times New Roman"/>
+          <w:lang w:val="en-US"/>
+        </w:rPr>
+        <w:t>playToneDuration</w:t>
+      </w:r>
+      <w:proofErr w:type="spellEnd"/>
+      <w:r>
+        <w:rPr>
+          <w:rFonts w:ascii="Consolas" w:eastAsia="Times New Roman" w:hAnsi="Consolas" w:cs="Times New Roman"/>
+          <w:lang w:val="en-US"/>
+        </w:rPr>
+        <w:t xml:space="preserve"> proc near</w:t>
+      </w:r>
+    </w:p>
+    <w:p>
+      <w:pPr>
+        <w:spacing w:after="0" w:line="240" w:lineRule="auto"/>
+        <w:contextualSpacing/>
+        <w:jc w:val="both"/>
+        <w:rPr>
+          <w:rFonts w:ascii="Consolas" w:eastAsia="Times New Roman" w:hAnsi="Consolas" w:cs="Times New Roman"/>
+          <w:lang w:val="en-US"/>
+        </w:rPr>
+      </w:pPr>
+      <w:r>
+        <w:rPr>
+          <w:rFonts w:ascii="Consolas" w:eastAsia="Times New Roman" w:hAnsi="Consolas" w:cs="Times New Roman"/>
+          <w:lang w:val="en-US"/>
+        </w:rPr>
+        <w:t xml:space="preserve">    call    </w:t>
+      </w:r>
+      <w:proofErr w:type="spellStart"/>
       <w:r>
         <w:rPr>
           <w:rFonts w:ascii="Consolas" w:eastAsia="Times New Roman" w:hAnsi="Consolas" w:cs="Times New Roman"/>
@@ -1982,228 +3921,115 @@
         </w:rPr>
         <w:t>playTone</w:t>
       </w:r>
-      <w:r>
-        <w:rPr>
-          <w:rFonts w:ascii="Consolas" w:eastAsia="Times New Roman" w:hAnsi="Consolas" w:cs="Times New Roman"/>
-        </w:rPr>
-        <w:t xml:space="preserve"> – включает спикер с текущим делителем</w:t>
-      </w:r>
-    </w:p>
-    <w:p>
-      <w:pPr>
-        <w:spacing w:after="0" w:line="240" w:lineRule="auto"/>
-        <w:contextualSpacing/>
-        <w:jc w:val="both"/>
-        <w:rPr>
-          <w:rFonts w:ascii="Consolas" w:eastAsia="Times New Roman" w:hAnsi="Consolas" w:cs="Times New Roman"/>
-          <w:lang w:val="en-US"/>
-        </w:rPr>
-      </w:pPr>
-      <w:r>
-        <w:rPr>
-          <w:rFonts w:ascii="Consolas" w:eastAsia="Times New Roman" w:hAnsi="Consolas" w:cs="Times New Roman"/>
-          <w:lang w:val="en-US"/>
-        </w:rPr>
-        <w:t>playTone proc near</w:t>
-      </w:r>
-    </w:p>
-    <w:p>
-      <w:pPr>
-        <w:spacing w:after="0" w:line="240" w:lineRule="auto"/>
-        <w:contextualSpacing/>
-        <w:jc w:val="both"/>
-        <w:rPr>
-          <w:rFonts w:ascii="Consolas" w:eastAsia="Times New Roman" w:hAnsi="Consolas" w:cs="Times New Roman"/>
-          <w:lang w:val="en-US"/>
-        </w:rPr>
-      </w:pPr>
-      <w:r>
-        <w:rPr>
-          <w:rFonts w:ascii="Consolas" w:eastAsia="Times New Roman" w:hAnsi="Consolas" w:cs="Times New Roman"/>
-          <w:lang w:val="en-US"/>
-        </w:rPr>
-        <w:t xml:space="preserve">    mov     ax, [curCount]</w:t>
-      </w:r>
-    </w:p>
-    <w:p>
-      <w:pPr>
-        <w:spacing w:after="0" w:line="240" w:lineRule="auto"/>
-        <w:contextualSpacing/>
-        <w:jc w:val="both"/>
-        <w:rPr>
-          <w:rFonts w:ascii="Consolas" w:eastAsia="Times New Roman" w:hAnsi="Consolas" w:cs="Times New Roman"/>
-          <w:lang w:val="en-US"/>
-        </w:rPr>
-      </w:pPr>
-      <w:r>
-        <w:rPr>
-          <w:rFonts w:ascii="Consolas" w:eastAsia="Times New Roman" w:hAnsi="Consolas" w:cs="Times New Roman"/>
-          <w:lang w:val="en-US"/>
-        </w:rPr>
-        <w:t xml:space="preserve">    mov     dx, ax</w:t>
-      </w:r>
-    </w:p>
-    <w:p>
-      <w:pPr>
-        <w:spacing w:after="0" w:line="240" w:lineRule="auto"/>
-        <w:contextualSpacing/>
-        <w:jc w:val="both"/>
-        <w:rPr>
-          <w:rFonts w:ascii="Consolas" w:eastAsia="Times New Roman" w:hAnsi="Consolas" w:cs="Times New Roman"/>
-          <w:lang w:val="en-US"/>
-        </w:rPr>
-      </w:pPr>
-      <w:r>
-        <w:rPr>
-          <w:rFonts w:ascii="Consolas" w:eastAsia="Times New Roman" w:hAnsi="Consolas" w:cs="Times New Roman"/>
-          <w:lang w:val="en-US"/>
-        </w:rPr>
-        <w:t xml:space="preserve">    mov     al, 0b6h</w:t>
-      </w:r>
-    </w:p>
-    <w:p>
-      <w:pPr>
-        <w:spacing w:after="0" w:line="240" w:lineRule="auto"/>
-        <w:contextualSpacing/>
-        <w:jc w:val="both"/>
-        <w:rPr>
-          <w:rFonts w:ascii="Consolas" w:eastAsia="Times New Roman" w:hAnsi="Consolas" w:cs="Times New Roman"/>
-          <w:lang w:val="en-US"/>
-        </w:rPr>
-      </w:pPr>
-      <w:r>
-        <w:rPr>
-          <w:rFonts w:ascii="Consolas" w:eastAsia="Times New Roman" w:hAnsi="Consolas" w:cs="Times New Roman"/>
-          <w:lang w:val="en-US"/>
-        </w:rPr>
-        <w:t xml:space="preserve">    out     43h, al</w:t>
-      </w:r>
-    </w:p>
-    <w:p>
-      <w:pPr>
-        <w:spacing w:after="0" w:line="240" w:lineRule="auto"/>
-        <w:contextualSpacing/>
-        <w:jc w:val="both"/>
-        <w:rPr>
-          <w:rFonts w:ascii="Consolas" w:eastAsia="Times New Roman" w:hAnsi="Consolas" w:cs="Times New Roman"/>
-          <w:lang w:val="en-US"/>
-        </w:rPr>
-      </w:pPr>
-      <w:r>
-        <w:rPr>
-          <w:rFonts w:ascii="Consolas" w:eastAsia="Times New Roman" w:hAnsi="Consolas" w:cs="Times New Roman"/>
-          <w:lang w:val="en-US"/>
-        </w:rPr>
-        <w:t xml:space="preserve">    mov     al, dl</w:t>
-      </w:r>
-    </w:p>
-    <w:p>
-      <w:pPr>
-        <w:spacing w:after="0" w:line="240" w:lineRule="auto"/>
-        <w:contextualSpacing/>
-        <w:jc w:val="both"/>
-        <w:rPr>
-          <w:rFonts w:ascii="Consolas" w:eastAsia="Times New Roman" w:hAnsi="Consolas" w:cs="Times New Roman"/>
-          <w:lang w:val="en-US"/>
-        </w:rPr>
-      </w:pPr>
-      <w:r>
-        <w:rPr>
-          <w:rFonts w:ascii="Consolas" w:eastAsia="Times New Roman" w:hAnsi="Consolas" w:cs="Times New Roman"/>
-          <w:lang w:val="en-US"/>
-        </w:rPr>
-        <w:t xml:space="preserve">    out     42h, al</w:t>
-      </w:r>
-    </w:p>
-    <w:p>
-      <w:pPr>
-        <w:spacing w:after="0" w:line="240" w:lineRule="auto"/>
-        <w:contextualSpacing/>
-        <w:jc w:val="both"/>
-        <w:rPr>
-          <w:rFonts w:ascii="Consolas" w:eastAsia="Times New Roman" w:hAnsi="Consolas" w:cs="Times New Roman"/>
-          <w:lang w:val="en-US"/>
-        </w:rPr>
-      </w:pPr>
-      <w:r>
-        <w:rPr>
-          <w:rFonts w:ascii="Consolas" w:eastAsia="Times New Roman" w:hAnsi="Consolas" w:cs="Times New Roman"/>
-          <w:lang w:val="en-US"/>
-        </w:rPr>
-        <w:t xml:space="preserve">    mov     al, dh</w:t>
-      </w:r>
-    </w:p>
-    <w:p>
-      <w:pPr>
-        <w:spacing w:after="0" w:line="240" w:lineRule="auto"/>
-        <w:contextualSpacing/>
-        <w:jc w:val="both"/>
-        <w:rPr>
-          <w:rFonts w:ascii="Consolas" w:eastAsia="Times New Roman" w:hAnsi="Consolas" w:cs="Times New Roman"/>
-          <w:lang w:val="en-US"/>
-        </w:rPr>
-      </w:pPr>
-      <w:r>
-        <w:rPr>
-          <w:rFonts w:ascii="Consolas" w:eastAsia="Times New Roman" w:hAnsi="Consolas" w:cs="Times New Roman"/>
-          <w:lang w:val="en-US"/>
-        </w:rPr>
-        <w:t xml:space="preserve">    out     42h, al</w:t>
-      </w:r>
-    </w:p>
-    <w:p>
-      <w:pPr>
-        <w:spacing w:after="0" w:line="240" w:lineRule="auto"/>
-        <w:contextualSpacing/>
-        <w:jc w:val="both"/>
-        <w:rPr>
-          <w:rFonts w:ascii="Consolas" w:eastAsia="Times New Roman" w:hAnsi="Consolas" w:cs="Times New Roman"/>
-          <w:lang w:val="en-US"/>
-        </w:rPr>
-      </w:pPr>
-      <w:r>
-        <w:rPr>
-          <w:rFonts w:ascii="Consolas" w:eastAsia="Times New Roman" w:hAnsi="Consolas" w:cs="Times New Roman"/>
-          <w:lang w:val="en-US"/>
-        </w:rPr>
-        <w:t xml:space="preserve">    in      al, 61h</w:t>
-      </w:r>
-    </w:p>
-    <w:p>
-      <w:pPr>
-        <w:spacing w:after="0" w:line="240" w:lineRule="auto"/>
-        <w:contextualSpacing/>
-        <w:jc w:val="both"/>
-        <w:rPr>
-          <w:rFonts w:ascii="Consolas" w:eastAsia="Times New Roman" w:hAnsi="Consolas" w:cs="Times New Roman"/>
-          <w:lang w:val="en-US"/>
-        </w:rPr>
-      </w:pPr>
-      <w:r>
-        <w:rPr>
-          <w:rFonts w:ascii="Consolas" w:eastAsia="Times New Roman" w:hAnsi="Consolas" w:cs="Times New Roman"/>
-          <w:lang w:val="en-US"/>
-        </w:rPr>
-        <w:t xml:space="preserve">    or      al, 03h</w:t>
-      </w:r>
-    </w:p>
-    <w:p>
-      <w:pPr>
-        <w:spacing w:after="0" w:line="240" w:lineRule="auto"/>
-        <w:contextualSpacing/>
-        <w:jc w:val="both"/>
-        <w:rPr>
-          <w:rFonts w:ascii="Consolas" w:eastAsia="Times New Roman" w:hAnsi="Consolas" w:cs="Times New Roman"/>
-          <w:lang w:val="en-US"/>
-        </w:rPr>
-      </w:pPr>
-      <w:r>
-        <w:rPr>
-          <w:rFonts w:ascii="Consolas" w:eastAsia="Times New Roman" w:hAnsi="Consolas" w:cs="Times New Roman"/>
-          <w:lang w:val="en-US"/>
-        </w:rPr>
-        <w:t xml:space="preserve">    out     61h, al</w:t>
-      </w:r>
+      <w:proofErr w:type="spellEnd"/>
+    </w:p>
+    <w:p>
+      <w:pPr>
+        <w:spacing w:after="0" w:line="240" w:lineRule="auto"/>
+        <w:contextualSpacing/>
+        <w:jc w:val="both"/>
+        <w:rPr>
+          <w:rFonts w:ascii="Consolas" w:eastAsia="Times New Roman" w:hAnsi="Consolas" w:cs="Times New Roman"/>
+          <w:lang w:val="en-US"/>
+        </w:rPr>
+      </w:pPr>
+      <w:proofErr w:type="spellStart"/>
+      <w:r>
+        <w:rPr>
+          <w:rFonts w:ascii="Consolas" w:eastAsia="Times New Roman" w:hAnsi="Consolas" w:cs="Times New Roman"/>
+          <w:lang w:val="en-US"/>
+        </w:rPr>
+        <w:t>play_loop</w:t>
+      </w:r>
+      <w:proofErr w:type="spellEnd"/>
+      <w:r>
+        <w:rPr>
+          <w:rFonts w:ascii="Consolas" w:eastAsia="Times New Roman" w:hAnsi="Consolas" w:cs="Times New Roman"/>
+          <w:lang w:val="en-US"/>
+        </w:rPr>
+        <w:t>:</w:t>
+      </w:r>
+    </w:p>
+    <w:p>
+      <w:pPr>
+        <w:spacing w:after="0" w:line="240" w:lineRule="auto"/>
+        <w:contextualSpacing/>
+        <w:jc w:val="both"/>
+        <w:rPr>
+          <w:rFonts w:ascii="Consolas" w:eastAsia="Times New Roman" w:hAnsi="Consolas" w:cs="Times New Roman"/>
+          <w:lang w:val="en-US"/>
+        </w:rPr>
+      </w:pPr>
+      <w:r>
+        <w:rPr>
+          <w:rFonts w:ascii="Consolas" w:eastAsia="Times New Roman" w:hAnsi="Consolas" w:cs="Times New Roman"/>
+          <w:lang w:val="en-US"/>
+        </w:rPr>
+        <w:t xml:space="preserve">    call    </w:t>
+      </w:r>
+      <w:proofErr w:type="spellStart"/>
+      <w:r>
+        <w:rPr>
+          <w:rFonts w:ascii="Consolas" w:eastAsia="Times New Roman" w:hAnsi="Consolas" w:cs="Times New Roman"/>
+          <w:lang w:val="en-US"/>
+        </w:rPr>
+        <w:t>delayStep</w:t>
+      </w:r>
+      <w:proofErr w:type="spellEnd"/>
+    </w:p>
+    <w:p>
+      <w:pPr>
+        <w:spacing w:after="0" w:line="240" w:lineRule="auto"/>
+        <w:contextualSpacing/>
+        <w:jc w:val="both"/>
+        <w:rPr>
+          <w:rFonts w:ascii="Consolas" w:eastAsia="Times New Roman" w:hAnsi="Consolas" w:cs="Times New Roman"/>
+          <w:lang w:val="en-US"/>
+        </w:rPr>
+      </w:pPr>
+      <w:r>
+        <w:rPr>
+          <w:rFonts w:ascii="Consolas" w:eastAsia="Times New Roman" w:hAnsi="Consolas" w:cs="Times New Roman"/>
+          <w:lang w:val="en-US"/>
+        </w:rPr>
+        <w:t xml:space="preserve">    loop    </w:t>
+      </w:r>
+      <w:proofErr w:type="spellStart"/>
+      <w:r>
+        <w:rPr>
+          <w:rFonts w:ascii="Consolas" w:eastAsia="Times New Roman" w:hAnsi="Consolas" w:cs="Times New Roman"/>
+          <w:lang w:val="en-US"/>
+        </w:rPr>
+        <w:t>play_loop</w:t>
+      </w:r>
+      <w:proofErr w:type="spellEnd"/>
+    </w:p>
+    <w:p>
+      <w:pPr>
+        <w:spacing w:after="0" w:line="240" w:lineRule="auto"/>
+        <w:contextualSpacing/>
+        <w:jc w:val="both"/>
+        <w:rPr>
+          <w:rFonts w:ascii="Consolas" w:eastAsia="Times New Roman" w:hAnsi="Consolas" w:cs="Times New Roman"/>
+          <w:lang w:val="en-US"/>
+        </w:rPr>
+      </w:pPr>
+      <w:r>
+        <w:rPr>
+          <w:rFonts w:ascii="Consolas" w:eastAsia="Times New Roman" w:hAnsi="Consolas" w:cs="Times New Roman"/>
+          <w:lang w:val="en-US"/>
+        </w:rPr>
+        <w:t xml:space="preserve">    call    </w:t>
+      </w:r>
+      <w:proofErr w:type="spellStart"/>
+      <w:r>
+        <w:rPr>
+          <w:rFonts w:ascii="Consolas" w:eastAsia="Times New Roman" w:hAnsi="Consolas" w:cs="Times New Roman"/>
+          <w:lang w:val="en-US"/>
+        </w:rPr>
+        <w:t>stopTone</w:t>
+      </w:r>
+      <w:proofErr w:type="spellEnd"/>
     </w:p>
     <w:p>
       <w:pPr>
@@ -2233,278 +4059,7 @@
           <w:lang w:val="en-US"/>
         </w:rPr>
       </w:pPr>
-      <w:r>
-        <w:rPr>
-          <w:rFonts w:ascii="Consolas" w:eastAsia="Times New Roman" w:hAnsi="Consolas" w:cs="Times New Roman"/>
-          <w:lang w:val="en-US"/>
-        </w:rPr>
-        <w:t>playTone endp</w:t>
-      </w:r>
-    </w:p>
-    <w:p>
-      <w:pPr>
-        <w:spacing w:after="0" w:line="240" w:lineRule="auto"/>
-        <w:contextualSpacing/>
-        <w:jc w:val="both"/>
-        <w:rPr>
-          <w:rFonts w:ascii="Consolas" w:eastAsia="Times New Roman" w:hAnsi="Consolas" w:cs="Times New Roman"/>
-          <w:lang w:val="en-US"/>
-        </w:rPr>
-      </w:pPr>
-    </w:p>
-    <w:p>
-      <w:pPr>
-        <w:spacing w:after="0" w:line="240" w:lineRule="auto"/>
-        <w:contextualSpacing/>
-        <w:jc w:val="both"/>
-        <w:rPr>
-          <w:rFonts w:ascii="Consolas" w:eastAsia="Times New Roman" w:hAnsi="Consolas" w:cs="Times New Roman"/>
-          <w:lang w:val="en-US"/>
-        </w:rPr>
-      </w:pPr>
-      <w:r>
-        <w:rPr>
-          <w:rFonts w:ascii="Consolas" w:eastAsia="Times New Roman" w:hAnsi="Consolas" w:cs="Times New Roman"/>
-          <w:lang w:val="en-US"/>
-        </w:rPr>
-        <w:t>; stopTone – выключает спикер</w:t>
-      </w:r>
-    </w:p>
-    <w:p>
-      <w:pPr>
-        <w:spacing w:after="0" w:line="240" w:lineRule="auto"/>
-        <w:contextualSpacing/>
-        <w:jc w:val="both"/>
-        <w:rPr>
-          <w:rFonts w:ascii="Consolas" w:eastAsia="Times New Roman" w:hAnsi="Consolas" w:cs="Times New Roman"/>
-          <w:lang w:val="en-US"/>
-        </w:rPr>
-      </w:pPr>
-      <w:r>
-        <w:rPr>
-          <w:rFonts w:ascii="Consolas" w:eastAsia="Times New Roman" w:hAnsi="Consolas" w:cs="Times New Roman"/>
-          <w:lang w:val="en-US"/>
-        </w:rPr>
-        <w:t>stopTone proc near</w:t>
-      </w:r>
-    </w:p>
-    <w:p>
-      <w:pPr>
-        <w:spacing w:after="0" w:line="240" w:lineRule="auto"/>
-        <w:contextualSpacing/>
-        <w:jc w:val="both"/>
-        <w:rPr>
-          <w:rFonts w:ascii="Consolas" w:eastAsia="Times New Roman" w:hAnsi="Consolas" w:cs="Times New Roman"/>
-          <w:lang w:val="en-US"/>
-        </w:rPr>
-      </w:pPr>
-      <w:r>
-        <w:rPr>
-          <w:rFonts w:ascii="Consolas" w:eastAsia="Times New Roman" w:hAnsi="Consolas" w:cs="Times New Roman"/>
-          <w:lang w:val="en-US"/>
-        </w:rPr>
-        <w:t xml:space="preserve">    in      al, 61h</w:t>
-      </w:r>
-    </w:p>
-    <w:p>
-      <w:pPr>
-        <w:spacing w:after="0" w:line="240" w:lineRule="auto"/>
-        <w:contextualSpacing/>
-        <w:jc w:val="both"/>
-        <w:rPr>
-          <w:rFonts w:ascii="Consolas" w:eastAsia="Times New Roman" w:hAnsi="Consolas" w:cs="Times New Roman"/>
-          <w:lang w:val="en-US"/>
-        </w:rPr>
-      </w:pPr>
-      <w:r>
-        <w:rPr>
-          <w:rFonts w:ascii="Consolas" w:eastAsia="Times New Roman" w:hAnsi="Consolas" w:cs="Times New Roman"/>
-          <w:lang w:val="en-US"/>
-        </w:rPr>
-        <w:t xml:space="preserve">    and     al, 0fch</w:t>
-      </w:r>
-    </w:p>
-    <w:p>
-      <w:pPr>
-        <w:spacing w:after="0" w:line="240" w:lineRule="auto"/>
-        <w:contextualSpacing/>
-        <w:jc w:val="both"/>
-        <w:rPr>
-          <w:rFonts w:ascii="Consolas" w:eastAsia="Times New Roman" w:hAnsi="Consolas" w:cs="Times New Roman"/>
-          <w:lang w:val="en-US"/>
-        </w:rPr>
-      </w:pPr>
-      <w:r>
-        <w:rPr>
-          <w:rFonts w:ascii="Consolas" w:eastAsia="Times New Roman" w:hAnsi="Consolas" w:cs="Times New Roman"/>
-          <w:lang w:val="en-US"/>
-        </w:rPr>
-        <w:t xml:space="preserve">    out     61h, al</w:t>
-      </w:r>
-    </w:p>
-    <w:p>
-      <w:pPr>
-        <w:spacing w:after="0" w:line="240" w:lineRule="auto"/>
-        <w:contextualSpacing/>
-        <w:jc w:val="both"/>
-        <w:rPr>
-          <w:rFonts w:ascii="Consolas" w:eastAsia="Times New Roman" w:hAnsi="Consolas" w:cs="Times New Roman"/>
-          <w:lang w:val="en-US"/>
-        </w:rPr>
-      </w:pPr>
-      <w:r>
-        <w:rPr>
-          <w:rFonts w:ascii="Consolas" w:eastAsia="Times New Roman" w:hAnsi="Consolas" w:cs="Times New Roman"/>
-          <w:lang w:val="en-US"/>
-        </w:rPr>
-        <w:t xml:space="preserve">    ret</w:t>
-      </w:r>
-    </w:p>
-    <w:p>
-      <w:pPr>
-        <w:spacing w:after="0" w:line="240" w:lineRule="auto"/>
-        <w:contextualSpacing/>
-        <w:jc w:val="both"/>
-        <w:rPr>
-          <w:rFonts w:ascii="Consolas" w:eastAsia="Times New Roman" w:hAnsi="Consolas" w:cs="Times New Roman"/>
-          <w:lang w:val="en-US"/>
-        </w:rPr>
-      </w:pPr>
-      <w:r>
-        <w:rPr>
-          <w:rFonts w:ascii="Consolas" w:eastAsia="Times New Roman" w:hAnsi="Consolas" w:cs="Times New Roman"/>
-          <w:lang w:val="en-US"/>
-        </w:rPr>
-        <w:t>stopTone endp</w:t>
-      </w:r>
-    </w:p>
-    <w:p>
-      <w:pPr>
-        <w:spacing w:after="0" w:line="240" w:lineRule="auto"/>
-        <w:contextualSpacing/>
-        <w:jc w:val="both"/>
-        <w:rPr>
-          <w:rFonts w:ascii="Consolas" w:eastAsia="Times New Roman" w:hAnsi="Consolas" w:cs="Times New Roman"/>
-          <w:lang w:val="en-US"/>
-        </w:rPr>
-      </w:pPr>
-    </w:p>
-    <w:p>
-      <w:pPr>
-        <w:spacing w:after="0" w:line="240" w:lineRule="auto"/>
-        <w:contextualSpacing/>
-        <w:jc w:val="both"/>
-        <w:rPr>
-          <w:rFonts w:ascii="Consolas" w:eastAsia="Times New Roman" w:hAnsi="Consolas" w:cs="Times New Roman"/>
-          <w:lang w:val="en-US"/>
-        </w:rPr>
-      </w:pPr>
-      <w:r>
-        <w:rPr>
-          <w:rFonts w:ascii="Consolas" w:eastAsia="Times New Roman" w:hAnsi="Consolas" w:cs="Times New Roman"/>
-          <w:lang w:val="en-US"/>
-        </w:rPr>
-        <w:t>; delayStep – простая задержка одного шага</w:t>
-      </w:r>
-    </w:p>
-    <w:p>
-      <w:pPr>
-        <w:spacing w:after="0" w:line="240" w:lineRule="auto"/>
-        <w:contextualSpacing/>
-        <w:jc w:val="both"/>
-        <w:rPr>
-          <w:rFonts w:ascii="Consolas" w:eastAsia="Times New Roman" w:hAnsi="Consolas" w:cs="Times New Roman"/>
-          <w:lang w:val="en-US"/>
-        </w:rPr>
-      </w:pPr>
-      <w:r>
-        <w:rPr>
-          <w:rFonts w:ascii="Consolas" w:eastAsia="Times New Roman" w:hAnsi="Consolas" w:cs="Times New Roman"/>
-          <w:lang w:val="en-US"/>
-        </w:rPr>
-        <w:t>delayStep proc near</w:t>
-      </w:r>
-    </w:p>
-    <w:p>
-      <w:pPr>
-        <w:spacing w:after="0" w:line="240" w:lineRule="auto"/>
-        <w:contextualSpacing/>
-        <w:jc w:val="both"/>
-        <w:rPr>
-          <w:rFonts w:ascii="Consolas" w:eastAsia="Times New Roman" w:hAnsi="Consolas" w:cs="Times New Roman"/>
-          <w:lang w:val="en-US"/>
-        </w:rPr>
-      </w:pPr>
-      <w:r>
-        <w:rPr>
-          <w:rFonts w:ascii="Consolas" w:eastAsia="Times New Roman" w:hAnsi="Consolas" w:cs="Times New Roman"/>
-          <w:lang w:val="en-US"/>
-        </w:rPr>
-        <w:t xml:space="preserve">    nop</w:t>
-      </w:r>
-    </w:p>
-    <w:p>
-      <w:pPr>
-        <w:spacing w:after="0" w:line="240" w:lineRule="auto"/>
-        <w:contextualSpacing/>
-        <w:jc w:val="both"/>
-        <w:rPr>
-          <w:rFonts w:ascii="Consolas" w:eastAsia="Times New Roman" w:hAnsi="Consolas" w:cs="Times New Roman"/>
-          <w:lang w:val="en-US"/>
-        </w:rPr>
-      </w:pPr>
-      <w:r>
-        <w:rPr>
-          <w:rFonts w:ascii="Consolas" w:eastAsia="Times New Roman" w:hAnsi="Consolas" w:cs="Times New Roman"/>
-          <w:lang w:val="en-US"/>
-        </w:rPr>
-        <w:t xml:space="preserve">    ret</w:t>
-      </w:r>
-    </w:p>
-    <w:p>
-      <w:pPr>
-        <w:spacing w:after="0" w:line="240" w:lineRule="auto"/>
-        <w:contextualSpacing/>
-        <w:jc w:val="both"/>
-        <w:rPr>
-          <w:rFonts w:ascii="Consolas" w:eastAsia="Times New Roman" w:hAnsi="Consolas" w:cs="Times New Roman"/>
-          <w:lang w:val="en-US"/>
-        </w:rPr>
-      </w:pPr>
-      <w:r>
-        <w:rPr>
-          <w:rFonts w:ascii="Consolas" w:eastAsia="Times New Roman" w:hAnsi="Consolas" w:cs="Times New Roman"/>
-          <w:lang w:val="en-US"/>
-        </w:rPr>
-        <w:t>delayStep endp</w:t>
-      </w:r>
-    </w:p>
-    <w:p>
-      <w:pPr>
-        <w:spacing w:after="0" w:line="240" w:lineRule="auto"/>
-        <w:contextualSpacing/>
-        <w:jc w:val="both"/>
-        <w:rPr>
-          <w:rFonts w:ascii="Consolas" w:eastAsia="Times New Roman" w:hAnsi="Consolas" w:cs="Times New Roman"/>
-          <w:lang w:val="en-US"/>
-        </w:rPr>
-      </w:pPr>
-    </w:p>
-    <w:p>
-      <w:pPr>
-        <w:spacing w:after="0" w:line="240" w:lineRule="auto"/>
-        <w:contextualSpacing/>
-        <w:jc w:val="both"/>
-        <w:rPr>
-          <w:rFonts w:ascii="Consolas" w:eastAsia="Times New Roman" w:hAnsi="Consolas" w:cs="Times New Roman"/>
-        </w:rPr>
-      </w:pPr>
-      <w:r>
-        <w:rPr>
-          <w:rFonts w:ascii="Consolas" w:eastAsia="Times New Roman" w:hAnsi="Consolas" w:cs="Times New Roman"/>
-        </w:rPr>
-        <w:t xml:space="preserve">; </w:t>
-      </w:r>
+      <w:proofErr w:type="spellStart"/>
       <w:r>
         <w:rPr>
           <w:rFonts w:ascii="Consolas" w:eastAsia="Times New Roman" w:hAnsi="Consolas" w:cs="Times New Roman"/>
@@ -2512,282 +4067,130 @@
         </w:rPr>
         <w:t>playToneDuration</w:t>
       </w:r>
-      <w:r>
-        <w:rPr>
-          <w:rFonts w:ascii="Consolas" w:eastAsia="Times New Roman" w:hAnsi="Consolas" w:cs="Times New Roman"/>
-        </w:rPr>
-        <w:t xml:space="preserve"> – воспроизводит тон в течение </w:t>
-      </w:r>
-      <w:r>
-        <w:rPr>
-          <w:rFonts w:ascii="Consolas" w:eastAsia="Times New Roman" w:hAnsi="Consolas" w:cs="Times New Roman"/>
-          <w:lang w:val="en-US"/>
-        </w:rPr>
-        <w:t>cx</w:t>
-      </w:r>
-      <w:r>
-        <w:rPr>
-          <w:rFonts w:ascii="Consolas" w:eastAsia="Times New Roman" w:hAnsi="Consolas" w:cs="Times New Roman"/>
-        </w:rPr>
-        <w:t xml:space="preserve"> шагов задержки</w:t>
-      </w:r>
-    </w:p>
-    <w:p>
-      <w:pPr>
-        <w:spacing w:after="0" w:line="240" w:lineRule="auto"/>
-        <w:contextualSpacing/>
-        <w:jc w:val="both"/>
-        <w:rPr>
-          <w:rFonts w:ascii="Consolas" w:eastAsia="Times New Roman" w:hAnsi="Consolas" w:cs="Times New Roman"/>
-          <w:lang w:val="en-US"/>
-        </w:rPr>
-      </w:pPr>
-      <w:r>
-        <w:rPr>
-          <w:rFonts w:ascii="Consolas" w:eastAsia="Times New Roman" w:hAnsi="Consolas" w:cs="Times New Roman"/>
-          <w:lang w:val="en-US"/>
-        </w:rPr>
-        <w:t>; вход:</w:t>
-      </w:r>
-    </w:p>
-    <w:p>
-      <w:pPr>
-        <w:spacing w:after="0" w:line="240" w:lineRule="auto"/>
-        <w:contextualSpacing/>
-        <w:jc w:val="both"/>
-        <w:rPr>
-          <w:rFonts w:ascii="Consolas" w:eastAsia="Times New Roman" w:hAnsi="Consolas" w:cs="Times New Roman"/>
-          <w:lang w:val="en-US"/>
-        </w:rPr>
-      </w:pPr>
-      <w:r>
-        <w:rPr>
-          <w:rFonts w:ascii="Consolas" w:eastAsia="Times New Roman" w:hAnsi="Consolas" w:cs="Times New Roman"/>
-          <w:lang w:val="en-US"/>
-        </w:rPr>
-        <w:t>;   cx = количество итераций delayStep</w:t>
-      </w:r>
-    </w:p>
-    <w:p>
-      <w:pPr>
-        <w:spacing w:after="0" w:line="240" w:lineRule="auto"/>
-        <w:contextualSpacing/>
-        <w:jc w:val="both"/>
-        <w:rPr>
-          <w:rFonts w:ascii="Consolas" w:eastAsia="Times New Roman" w:hAnsi="Consolas" w:cs="Times New Roman"/>
-          <w:lang w:val="en-US"/>
-        </w:rPr>
-      </w:pPr>
-      <w:r>
-        <w:rPr>
-          <w:rFonts w:ascii="Consolas" w:eastAsia="Times New Roman" w:hAnsi="Consolas" w:cs="Times New Roman"/>
-          <w:lang w:val="en-US"/>
-        </w:rPr>
-        <w:t>playToneDuration proc near</w:t>
-      </w:r>
-    </w:p>
-    <w:p>
-      <w:pPr>
-        <w:spacing w:after="0" w:line="240" w:lineRule="auto"/>
-        <w:contextualSpacing/>
-        <w:jc w:val="both"/>
-        <w:rPr>
-          <w:rFonts w:ascii="Consolas" w:eastAsia="Times New Roman" w:hAnsi="Consolas" w:cs="Times New Roman"/>
-          <w:lang w:val="en-US"/>
-        </w:rPr>
-      </w:pPr>
-      <w:r>
-        <w:rPr>
-          <w:rFonts w:ascii="Consolas" w:eastAsia="Times New Roman" w:hAnsi="Consolas" w:cs="Times New Roman"/>
-          <w:lang w:val="en-US"/>
-        </w:rPr>
-        <w:t xml:space="preserve">    call    playTone</w:t>
-      </w:r>
-    </w:p>
-    <w:p>
-      <w:pPr>
-        <w:spacing w:after="0" w:line="240" w:lineRule="auto"/>
-        <w:contextualSpacing/>
-        <w:jc w:val="both"/>
-        <w:rPr>
-          <w:rFonts w:ascii="Consolas" w:eastAsia="Times New Roman" w:hAnsi="Consolas" w:cs="Times New Roman"/>
-          <w:lang w:val="en-US"/>
-        </w:rPr>
-      </w:pPr>
-      <w:r>
-        <w:rPr>
-          <w:rFonts w:ascii="Consolas" w:eastAsia="Times New Roman" w:hAnsi="Consolas" w:cs="Times New Roman"/>
-          <w:lang w:val="en-US"/>
-        </w:rPr>
-        <w:t>play_loop:</w:t>
-      </w:r>
-    </w:p>
-    <w:p>
-      <w:pPr>
-        <w:spacing w:after="0" w:line="240" w:lineRule="auto"/>
-        <w:contextualSpacing/>
-        <w:jc w:val="both"/>
-        <w:rPr>
-          <w:rFonts w:ascii="Consolas" w:eastAsia="Times New Roman" w:hAnsi="Consolas" w:cs="Times New Roman"/>
-          <w:lang w:val="en-US"/>
-        </w:rPr>
-      </w:pPr>
-      <w:r>
-        <w:rPr>
-          <w:rFonts w:ascii="Consolas" w:eastAsia="Times New Roman" w:hAnsi="Consolas" w:cs="Times New Roman"/>
-          <w:lang w:val="en-US"/>
-        </w:rPr>
-        <w:t xml:space="preserve">    call    delayStep</w:t>
-      </w:r>
-    </w:p>
-    <w:p>
-      <w:pPr>
-        <w:spacing w:after="0" w:line="240" w:lineRule="auto"/>
-        <w:contextualSpacing/>
-        <w:jc w:val="both"/>
-        <w:rPr>
-          <w:rFonts w:ascii="Consolas" w:eastAsia="Times New Roman" w:hAnsi="Consolas" w:cs="Times New Roman"/>
-          <w:lang w:val="en-US"/>
-        </w:rPr>
-      </w:pPr>
-      <w:r>
-        <w:rPr>
-          <w:rFonts w:ascii="Consolas" w:eastAsia="Times New Roman" w:hAnsi="Consolas" w:cs="Times New Roman"/>
-          <w:lang w:val="en-US"/>
-        </w:rPr>
-        <w:t xml:space="preserve">    loop    play_loop</w:t>
-      </w:r>
-    </w:p>
-    <w:p>
-      <w:pPr>
-        <w:spacing w:after="0" w:line="240" w:lineRule="auto"/>
-        <w:contextualSpacing/>
-        <w:jc w:val="both"/>
-        <w:rPr>
-          <w:rFonts w:ascii="Consolas" w:eastAsia="Times New Roman" w:hAnsi="Consolas" w:cs="Times New Roman"/>
-          <w:lang w:val="en-US"/>
-        </w:rPr>
-      </w:pPr>
-      <w:r>
-        <w:rPr>
-          <w:rFonts w:ascii="Consolas" w:eastAsia="Times New Roman" w:hAnsi="Consolas" w:cs="Times New Roman"/>
-          <w:lang w:val="en-US"/>
-        </w:rPr>
-        <w:t xml:space="preserve">    call    stopTone</w:t>
-      </w:r>
-    </w:p>
-    <w:p>
-      <w:pPr>
-        <w:spacing w:after="0" w:line="240" w:lineRule="auto"/>
-        <w:contextualSpacing/>
-        <w:jc w:val="both"/>
-        <w:rPr>
-          <w:rFonts w:ascii="Consolas" w:eastAsia="Times New Roman" w:hAnsi="Consolas" w:cs="Times New Roman"/>
-          <w:lang w:val="en-US"/>
-        </w:rPr>
-      </w:pPr>
-      <w:r>
-        <w:rPr>
-          <w:rFonts w:ascii="Consolas" w:eastAsia="Times New Roman" w:hAnsi="Consolas" w:cs="Times New Roman"/>
-          <w:lang w:val="en-US"/>
-        </w:rPr>
-        <w:t xml:space="preserve">    ret</w:t>
-      </w:r>
-    </w:p>
-    <w:p>
-      <w:pPr>
-        <w:spacing w:after="0" w:line="240" w:lineRule="auto"/>
-        <w:contextualSpacing/>
-        <w:jc w:val="both"/>
-        <w:rPr>
-          <w:rFonts w:ascii="Consolas" w:eastAsia="Times New Roman" w:hAnsi="Consolas" w:cs="Times New Roman"/>
-          <w:lang w:val="en-US"/>
-        </w:rPr>
-      </w:pPr>
-      <w:r>
-        <w:rPr>
-          <w:rFonts w:ascii="Consolas" w:eastAsia="Times New Roman" w:hAnsi="Consolas" w:cs="Times New Roman"/>
-          <w:lang w:val="en-US"/>
-        </w:rPr>
-        <w:t>playToneDuration endp</w:t>
-      </w:r>
-    </w:p>
-    <w:p>
-      <w:pPr>
-        <w:spacing w:after="0" w:line="240" w:lineRule="auto"/>
-        <w:contextualSpacing/>
-        <w:jc w:val="both"/>
-        <w:rPr>
-          <w:rFonts w:ascii="Consolas" w:eastAsia="Times New Roman" w:hAnsi="Consolas" w:cs="Times New Roman"/>
-          <w:lang w:val="en-US"/>
-        </w:rPr>
-      </w:pPr>
-    </w:p>
-    <w:p>
-      <w:pPr>
-        <w:spacing w:after="0" w:line="240" w:lineRule="auto"/>
-        <w:contextualSpacing/>
-        <w:jc w:val="both"/>
-        <w:rPr>
-          <w:rFonts w:ascii="Consolas" w:eastAsia="Times New Roman" w:hAnsi="Consolas" w:cs="Times New Roman"/>
-          <w:lang w:val="en-US"/>
-        </w:rPr>
-      </w:pPr>
-      <w:r>
-        <w:rPr>
-          <w:rFonts w:ascii="Consolas" w:eastAsia="Times New Roman" w:hAnsi="Consolas" w:cs="Times New Roman"/>
-          <w:lang w:val="en-US"/>
-        </w:rPr>
-        <w:t>cseg    ends</w:t>
-      </w:r>
-    </w:p>
-    <w:p>
-      <w:pPr>
-        <w:spacing w:after="0" w:line="240" w:lineRule="auto"/>
-        <w:contextualSpacing/>
-        <w:jc w:val="both"/>
-        <w:rPr>
-          <w:rFonts w:ascii="Consolas" w:eastAsia="Times New Roman" w:hAnsi="Consolas" w:cs="Times New Roman"/>
-          <w:lang w:val="en-US"/>
-        </w:rPr>
-      </w:pPr>
-      <w:r>
-        <w:rPr>
-          <w:rFonts w:ascii="Consolas" w:eastAsia="Times New Roman" w:hAnsi="Consolas" w:cs="Times New Roman"/>
-          <w:lang w:val="en-US"/>
+      <w:proofErr w:type="spellEnd"/>
+      <w:r>
+        <w:rPr>
+          <w:rFonts w:ascii="Consolas" w:eastAsia="Times New Roman" w:hAnsi="Consolas" w:cs="Times New Roman"/>
+          <w:lang w:val="en-US"/>
+        </w:rPr>
+        <w:t xml:space="preserve"> </w:t>
+      </w:r>
+      <w:proofErr w:type="spellStart"/>
+      <w:r>
+        <w:rPr>
+          <w:rFonts w:ascii="Consolas" w:eastAsia="Times New Roman" w:hAnsi="Consolas" w:cs="Times New Roman"/>
+          <w:lang w:val="en-US"/>
+        </w:rPr>
+        <w:t>endp</w:t>
+      </w:r>
+      <w:proofErr w:type="spellEnd"/>
+    </w:p>
+    <w:p>
+      <w:pPr>
+        <w:spacing w:after="0" w:line="240" w:lineRule="auto"/>
+        <w:contextualSpacing/>
+        <w:jc w:val="both"/>
+        <w:rPr>
+          <w:rFonts w:ascii="Consolas" w:eastAsia="Times New Roman" w:hAnsi="Consolas" w:cs="Times New Roman"/>
+          <w:lang w:val="en-US"/>
+        </w:rPr>
+      </w:pPr>
+      <w:proofErr w:type="spellStart"/>
+      <w:r>
+        <w:rPr>
+          <w:rFonts w:ascii="Consolas" w:eastAsia="Times New Roman" w:hAnsi="Consolas" w:cs="Times New Roman"/>
+          <w:lang w:val="en-US"/>
+        </w:rPr>
+        <w:t>cseg</w:t>
+      </w:r>
+      <w:proofErr w:type="spellEnd"/>
+      <w:r>
+        <w:rPr>
+          <w:rFonts w:ascii="Consolas" w:eastAsia="Times New Roman" w:hAnsi="Consolas" w:cs="Times New Roman"/>
+          <w:lang w:val="en-US"/>
+        </w:rPr>
+        <w:t xml:space="preserve">    ends</w:t>
+      </w:r>
+    </w:p>
+    <w:p>
+      <w:pPr>
+        <w:spacing w:after="0" w:line="240" w:lineRule="auto"/>
+        <w:contextualSpacing/>
+        <w:jc w:val="both"/>
+        <w:rPr>
+          <w:rFonts w:ascii="Consolas" w:eastAsia="Times New Roman" w:hAnsi="Consolas" w:cs="Times New Roman"/>
+          <w:lang w:val="en-US"/>
+        </w:rPr>
+      </w:pPr>
+      <w:r>
+        <w:rPr>
+          <w:rFonts w:ascii="Consolas" w:eastAsia="Times New Roman" w:hAnsi="Consolas" w:cs="Times New Roman"/>
+          <w:lang w:val="en-US"/>
+        </w:rPr>
+        <w:t xml:space="preserve">        end     main</w:t>
+      </w:r>
+    </w:p>
+    <w:p>
+      <w:pPr>
+        <w:spacing w:after="0" w:line="360" w:lineRule="auto"/>
+        <w:rPr>
+          <w:noProof/>
+        </w:rPr>
+      </w:pPr>
+      <w:r>
+        <w:rPr>
+          <w:rFonts w:ascii="Times New Roman" w:eastAsia="Times New Roman" w:hAnsi="Times New Roman" w:cs="Times New Roman"/>
+          <w:sz w:val="28"/>
+          <w:szCs w:val="28"/>
         </w:rPr>
         <w:lastRenderedPageBreak/>
-        <w:t xml:space="preserve">        end     main</w:t>
+        <w:t>Блок-схема программы</w:t>
+      </w:r>
+      <w:r>
+        <w:rPr>
+          <w:rFonts w:ascii="Times New Roman" w:eastAsia="Times New Roman" w:hAnsi="Times New Roman" w:cs="Times New Roman"/>
+          <w:sz w:val="28"/>
+          <w:szCs w:val="28"/>
+        </w:rPr>
+        <w:t>:</w:t>
+      </w:r>
+      <w:r>
+        <w:rPr>
+          <w:noProof/>
+        </w:rPr>
+        <w:t xml:space="preserve"> </w:t>
       </w:r>
     </w:p>
     <w:p>
       <w:pPr>
         <w:spacing w:after="0" w:line="360" w:lineRule="auto"/>
         <w:rPr>
+          <w:rFonts w:ascii="Times New Roman" w:hAnsi="Times New Roman" w:cs="Times New Roman"/>
           <w:noProof/>
-        </w:rPr>
-      </w:pPr>
-      <w:r>
-        <w:rPr>
-          <w:rFonts w:ascii="Times New Roman" w:eastAsia="Times New Roman" w:hAnsi="Times New Roman" w:cs="Times New Roman"/>
-          <w:sz w:val="28"/>
-          <w:szCs w:val="28"/>
-        </w:rPr>
-        <w:t>Блок-схема программы</w:t>
-      </w:r>
-      <w:r>
-        <w:rPr>
-          <w:rFonts w:ascii="Times New Roman" w:eastAsia="Times New Roman" w:hAnsi="Times New Roman" w:cs="Times New Roman"/>
-          <w:sz w:val="28"/>
-          <w:szCs w:val="28"/>
-        </w:rPr>
-        <w:t>:</w:t>
-      </w:r>
-      <w:r>
-        <w:rPr>
+          <w:sz w:val="28"/>
+          <w:szCs w:val="28"/>
+          <w:lang w:val="en-US"/>
+        </w:rPr>
+      </w:pPr>
+      <w:r>
+        <w:rPr>
+          <w:rFonts w:ascii="Times New Roman" w:hAnsi="Times New Roman" w:cs="Times New Roman"/>
           <w:noProof/>
-        </w:rPr>
-        <w:t xml:space="preserve"> </w:t>
+          <w:sz w:val="28"/>
+          <w:szCs w:val="28"/>
+          <w:lang w:val="en-US"/>
+        </w:rPr>
+        <w:t>M</w:t>
+      </w:r>
+      <w:r>
+        <w:rPr>
+          <w:rFonts w:ascii="Times New Roman" w:hAnsi="Times New Roman" w:cs="Times New Roman"/>
+          <w:noProof/>
+          <w:sz w:val="28"/>
+          <w:szCs w:val="28"/>
+          <w:lang w:val="en-US"/>
+        </w:rPr>
+        <w:t>ain</w:t>
       </w:r>
     </w:p>
     <w:p>
@@ -2799,8 +4202,483 @@
           <w:sz w:val="19"/>
           <w:szCs w:val="19"/>
           <w:highlight w:val="white"/>
-        </w:rPr>
-      </w:pPr>
+          <w:lang w:val="en-US"/>
+        </w:rPr>
+      </w:pPr>
+      <w:r>
+        <w:rPr>
+          <w:rFonts w:ascii="Cascadia Mono" w:hAnsi="Cascadia Mono" w:cs="Cascadia Mono"/>
+          <w:color w:val="000000"/>
+          <w:sz w:val="19"/>
+          <w:szCs w:val="19"/>
+          <w:lang w:val="en-US"/>
+        </w:rPr>
+        <w:drawing>
+          <wp:inline distT="0" distB="0" distL="0" distR="0" wp14:anchorId="46905482" wp14:editId="230290D9">
+            <wp:extent cx="2900159" cy="5562600"/>
+            <wp:effectExtent l="0" t="0" r="0" b="0"/>
+            <wp:docPr id="1" name="Рисунок 1"/>
+            <wp:cNvGraphicFramePr>
+              <a:graphicFrameLocks xmlns:a="http://schemas.openxmlformats.org/drawingml/2006/main" noChangeAspect="1"/>
+            </wp:cNvGraphicFramePr>
+            <a:graphic xmlns:a="http://schemas.openxmlformats.org/drawingml/2006/main">
+              <a:graphicData uri="http://schemas.openxmlformats.org/drawingml/2006/picture">
+                <pic:pic xmlns:pic="http://schemas.openxmlformats.org/drawingml/2006/picture">
+                  <pic:nvPicPr>
+                    <pic:cNvPr id="1" name=""/>
+                    <pic:cNvPicPr/>
+                  </pic:nvPicPr>
+                  <pic:blipFill>
+                    <a:blip r:embed="rId5"/>
+                    <a:stretch>
+                      <a:fillRect/>
+                    </a:stretch>
+                  </pic:blipFill>
+                  <pic:spPr>
+                    <a:xfrm>
+                      <a:off x="0" y="0"/>
+                      <a:ext cx="2907299" cy="5576295"/>
+                    </a:xfrm>
+                    <a:prstGeom prst="rect">
+                      <a:avLst/>
+                    </a:prstGeom>
+                  </pic:spPr>
+                </pic:pic>
+              </a:graphicData>
+            </a:graphic>
+          </wp:inline>
+        </w:drawing>
+      </w:r>
+    </w:p>
+    <w:p>
+      <w:pPr>
+        <w:spacing w:after="0" w:line="360" w:lineRule="auto"/>
+        <w:rPr>
+          <w:rFonts w:ascii="Times New Roman" w:hAnsi="Times New Roman" w:cs="Times New Roman"/>
+          <w:color w:val="000000"/>
+          <w:sz w:val="24"/>
+          <w:szCs w:val="24"/>
+          <w:highlight w:val="white"/>
+          <w:lang w:val="en-US"/>
+        </w:rPr>
+      </w:pPr>
+      <w:proofErr w:type="spellStart"/>
+      <w:r>
+        <w:rPr>
+          <w:rFonts w:ascii="Times New Roman" w:hAnsi="Times New Roman" w:cs="Times New Roman"/>
+          <w:color w:val="000000"/>
+          <w:sz w:val="24"/>
+          <w:szCs w:val="24"/>
+          <w:highlight w:val="white"/>
+          <w:lang w:val="en-US"/>
+        </w:rPr>
+        <w:t>playToneDuration</w:t>
+      </w:r>
+      <w:proofErr w:type="spellEnd"/>
+    </w:p>
+    <w:p>
+      <w:pPr>
+        <w:spacing w:after="0" w:line="360" w:lineRule="auto"/>
+        <w:rPr>
+          <w:rFonts w:ascii="Cascadia Mono" w:hAnsi="Cascadia Mono" w:cs="Cascadia Mono"/>
+          <w:color w:val="000000"/>
+          <w:sz w:val="19"/>
+          <w:szCs w:val="19"/>
+          <w:highlight w:val="white"/>
+          <w:lang w:val="en-US"/>
+        </w:rPr>
+      </w:pPr>
+      <w:r>
+        <w:rPr>
+          <w:rFonts w:ascii="Cascadia Mono" w:hAnsi="Cascadia Mono" w:cs="Cascadia Mono"/>
+          <w:color w:val="000000"/>
+          <w:sz w:val="19"/>
+          <w:szCs w:val="19"/>
+          <w:lang w:val="en-US"/>
+        </w:rPr>
+        <w:drawing>
+          <wp:inline distT="0" distB="0" distL="0" distR="0" wp14:anchorId="226E9245" wp14:editId="206726E7">
+            <wp:extent cx="3238500" cy="2683577"/>
+            <wp:effectExtent l="0" t="0" r="0" b="2540"/>
+            <wp:docPr id="2" name="Рисунок 2"/>
+            <wp:cNvGraphicFramePr>
+              <a:graphicFrameLocks xmlns:a="http://schemas.openxmlformats.org/drawingml/2006/main" noChangeAspect="1"/>
+            </wp:cNvGraphicFramePr>
+            <a:graphic xmlns:a="http://schemas.openxmlformats.org/drawingml/2006/main">
+              <a:graphicData uri="http://schemas.openxmlformats.org/drawingml/2006/picture">
+                <pic:pic xmlns:pic="http://schemas.openxmlformats.org/drawingml/2006/picture">
+                  <pic:nvPicPr>
+                    <pic:cNvPr id="1" name=""/>
+                    <pic:cNvPicPr/>
+                  </pic:nvPicPr>
+                  <pic:blipFill>
+                    <a:blip r:embed="rId6"/>
+                    <a:stretch>
+                      <a:fillRect/>
+                    </a:stretch>
+                  </pic:blipFill>
+                  <pic:spPr>
+                    <a:xfrm>
+                      <a:off x="0" y="0"/>
+                      <a:ext cx="3249516" cy="2692705"/>
+                    </a:xfrm>
+                    <a:prstGeom prst="rect">
+                      <a:avLst/>
+                    </a:prstGeom>
+                  </pic:spPr>
+                </pic:pic>
+              </a:graphicData>
+            </a:graphic>
+          </wp:inline>
+        </w:drawing>
+      </w:r>
+    </w:p>
+    <w:p>
+      <w:pPr>
+        <w:spacing w:after="0" w:line="360" w:lineRule="auto"/>
+        <w:rPr>
+          <w:rFonts w:ascii="Times New Roman" w:hAnsi="Times New Roman" w:cs="Times New Roman"/>
+          <w:color w:val="000000"/>
+          <w:sz w:val="28"/>
+          <w:szCs w:val="28"/>
+          <w:highlight w:val="white"/>
+          <w:lang w:val="en-US"/>
+        </w:rPr>
+      </w:pPr>
+      <w:proofErr w:type="spellStart"/>
+      <w:r>
+        <w:rPr>
+          <w:rFonts w:ascii="Times New Roman" w:hAnsi="Times New Roman" w:cs="Times New Roman"/>
+          <w:color w:val="000000"/>
+          <w:sz w:val="24"/>
+          <w:szCs w:val="24"/>
+          <w:highlight w:val="white"/>
+          <w:lang w:val="en-US"/>
+        </w:rPr>
+        <w:lastRenderedPageBreak/>
+        <w:t>waitKey</w:t>
+      </w:r>
+      <w:proofErr w:type="spellEnd"/>
+    </w:p>
+    <w:p>
+      <w:pPr>
+        <w:spacing w:after="0" w:line="360" w:lineRule="auto"/>
+        <w:rPr>
+          <w:rFonts w:ascii="Cascadia Mono" w:hAnsi="Cascadia Mono" w:cs="Cascadia Mono"/>
+          <w:color w:val="000000"/>
+          <w:sz w:val="19"/>
+          <w:szCs w:val="19"/>
+          <w:highlight w:val="white"/>
+          <w:lang w:val="en-US"/>
+        </w:rPr>
+      </w:pPr>
+      <w:r>
+        <w:rPr>
+          <w:rFonts w:ascii="Cascadia Mono" w:hAnsi="Cascadia Mono" w:cs="Cascadia Mono"/>
+          <w:color w:val="000000"/>
+          <w:sz w:val="19"/>
+          <w:szCs w:val="19"/>
+          <w:lang w:val="en-US"/>
+        </w:rPr>
+        <w:drawing>
+          <wp:inline distT="0" distB="0" distL="0" distR="0" wp14:anchorId="7248225E" wp14:editId="5EA5DFC8">
+            <wp:extent cx="2255520" cy="2146735"/>
+            <wp:effectExtent l="0" t="0" r="0" b="6350"/>
+            <wp:docPr id="3" name="Рисунок 3"/>
+            <wp:cNvGraphicFramePr>
+              <a:graphicFrameLocks xmlns:a="http://schemas.openxmlformats.org/drawingml/2006/main" noChangeAspect="1"/>
+            </wp:cNvGraphicFramePr>
+            <a:graphic xmlns:a="http://schemas.openxmlformats.org/drawingml/2006/main">
+              <a:graphicData uri="http://schemas.openxmlformats.org/drawingml/2006/picture">
+                <pic:pic xmlns:pic="http://schemas.openxmlformats.org/drawingml/2006/picture">
+                  <pic:nvPicPr>
+                    <pic:cNvPr id="1" name=""/>
+                    <pic:cNvPicPr/>
+                  </pic:nvPicPr>
+                  <pic:blipFill>
+                    <a:blip r:embed="rId7"/>
+                    <a:stretch>
+                      <a:fillRect/>
+                    </a:stretch>
+                  </pic:blipFill>
+                  <pic:spPr>
+                    <a:xfrm>
+                      <a:off x="0" y="0"/>
+                      <a:ext cx="2265850" cy="2156567"/>
+                    </a:xfrm>
+                    <a:prstGeom prst="rect">
+                      <a:avLst/>
+                    </a:prstGeom>
+                  </pic:spPr>
+                </pic:pic>
+              </a:graphicData>
+            </a:graphic>
+          </wp:inline>
+        </w:drawing>
+      </w:r>
+    </w:p>
+    <w:p>
+      <w:pPr>
+        <w:spacing w:after="0" w:line="360" w:lineRule="auto"/>
+        <w:rPr>
+          <w:rFonts w:ascii="Times New Roman" w:hAnsi="Times New Roman" w:cs="Times New Roman"/>
+          <w:color w:val="000000"/>
+          <w:sz w:val="24"/>
+          <w:szCs w:val="24"/>
+          <w:highlight w:val="white"/>
+          <w:lang w:val="en-US"/>
+        </w:rPr>
+      </w:pPr>
+      <w:proofErr w:type="spellStart"/>
+      <w:r>
+        <w:rPr>
+          <w:rFonts w:ascii="Times New Roman" w:hAnsi="Times New Roman" w:cs="Times New Roman"/>
+          <w:color w:val="000000"/>
+          <w:sz w:val="24"/>
+          <w:szCs w:val="24"/>
+          <w:highlight w:val="white"/>
+          <w:lang w:val="en-US"/>
+        </w:rPr>
+        <w:t>playTone</w:t>
+      </w:r>
+      <w:proofErr w:type="spellEnd"/>
+    </w:p>
+    <w:p>
+      <w:pPr>
+        <w:spacing w:after="0" w:line="360" w:lineRule="auto"/>
+        <w:rPr>
+          <w:rFonts w:ascii="Cascadia Mono" w:hAnsi="Cascadia Mono" w:cs="Cascadia Mono"/>
+          <w:color w:val="000000"/>
+          <w:sz w:val="19"/>
+          <w:szCs w:val="19"/>
+          <w:highlight w:val="white"/>
+          <w:lang w:val="en-US"/>
+        </w:rPr>
+      </w:pPr>
+      <w:r>
+        <w:rPr>
+          <w:rFonts w:ascii="Cascadia Mono" w:hAnsi="Cascadia Mono" w:cs="Cascadia Mono"/>
+          <w:color w:val="000000"/>
+          <w:sz w:val="19"/>
+          <w:szCs w:val="19"/>
+          <w:lang w:val="en-US"/>
+        </w:rPr>
+        <w:drawing>
+          <wp:inline distT="0" distB="0" distL="0" distR="0" wp14:anchorId="2929F600" wp14:editId="60431F48">
+            <wp:extent cx="1602188" cy="3933190"/>
+            <wp:effectExtent l="0" t="0" r="0" b="0"/>
+            <wp:docPr id="4" name="Рисунок 4"/>
+            <wp:cNvGraphicFramePr>
+              <a:graphicFrameLocks xmlns:a="http://schemas.openxmlformats.org/drawingml/2006/main" noChangeAspect="1"/>
+            </wp:cNvGraphicFramePr>
+            <a:graphic xmlns:a="http://schemas.openxmlformats.org/drawingml/2006/main">
+              <a:graphicData uri="http://schemas.openxmlformats.org/drawingml/2006/picture">
+                <pic:pic xmlns:pic="http://schemas.openxmlformats.org/drawingml/2006/picture">
+                  <pic:nvPicPr>
+                    <pic:cNvPr id="1" name=""/>
+                    <pic:cNvPicPr/>
+                  </pic:nvPicPr>
+                  <pic:blipFill>
+                    <a:blip r:embed="rId8"/>
+                    <a:stretch>
+                      <a:fillRect/>
+                    </a:stretch>
+                  </pic:blipFill>
+                  <pic:spPr>
+                    <a:xfrm>
+                      <a:off x="0" y="0"/>
+                      <a:ext cx="1606419" cy="3943577"/>
+                    </a:xfrm>
+                    <a:prstGeom prst="rect">
+                      <a:avLst/>
+                    </a:prstGeom>
+                  </pic:spPr>
+                </pic:pic>
+              </a:graphicData>
+            </a:graphic>
+          </wp:inline>
+        </w:drawing>
+      </w:r>
+    </w:p>
+    <w:p>
+      <w:pPr>
+        <w:spacing w:after="0" w:line="360" w:lineRule="auto"/>
+        <w:rPr>
+          <w:rFonts w:ascii="Times New Roman" w:hAnsi="Times New Roman" w:cs="Times New Roman"/>
+          <w:color w:val="000000"/>
+          <w:sz w:val="24"/>
+          <w:szCs w:val="24"/>
+          <w:highlight w:val="white"/>
+          <w:lang w:val="en-US"/>
+        </w:rPr>
+      </w:pPr>
+      <w:proofErr w:type="spellStart"/>
+      <w:r>
+        <w:rPr>
+          <w:rFonts w:ascii="Times New Roman" w:hAnsi="Times New Roman" w:cs="Times New Roman"/>
+          <w:color w:val="000000"/>
+          <w:sz w:val="24"/>
+          <w:szCs w:val="24"/>
+          <w:highlight w:val="white"/>
+          <w:lang w:val="en-US"/>
+        </w:rPr>
+        <w:t>stopTone</w:t>
+      </w:r>
+      <w:proofErr w:type="spellEnd"/>
+    </w:p>
+    <w:p>
+      <w:pPr>
+        <w:spacing w:after="0" w:line="360" w:lineRule="auto"/>
+        <w:rPr>
+          <w:rFonts w:ascii="Cascadia Mono" w:hAnsi="Cascadia Mono" w:cs="Cascadia Mono"/>
+          <w:color w:val="000000"/>
+          <w:sz w:val="19"/>
+          <w:szCs w:val="19"/>
+          <w:highlight w:val="white"/>
+          <w:lang w:val="en-US"/>
+        </w:rPr>
+      </w:pPr>
+      <w:r>
+        <w:rPr>
+          <w:rFonts w:ascii="Cascadia Mono" w:hAnsi="Cascadia Mono" w:cs="Cascadia Mono"/>
+          <w:color w:val="000000"/>
+          <w:sz w:val="19"/>
+          <w:szCs w:val="19"/>
+          <w:lang w:val="en-US"/>
+        </w:rPr>
+        <w:drawing>
+          <wp:inline distT="0" distB="0" distL="0" distR="0" wp14:anchorId="76D8B9EF" wp14:editId="39E2A61A">
+            <wp:extent cx="1809115" cy="1927860"/>
+            <wp:effectExtent l="0" t="0" r="635" b="0"/>
+            <wp:docPr id="5" name="Рисунок 5"/>
+            <wp:cNvGraphicFramePr>
+              <a:graphicFrameLocks xmlns:a="http://schemas.openxmlformats.org/drawingml/2006/main" noChangeAspect="1"/>
+            </wp:cNvGraphicFramePr>
+            <a:graphic xmlns:a="http://schemas.openxmlformats.org/drawingml/2006/main">
+              <a:graphicData uri="http://schemas.openxmlformats.org/drawingml/2006/picture">
+                <pic:pic xmlns:pic="http://schemas.openxmlformats.org/drawingml/2006/picture">
+                  <pic:nvPicPr>
+                    <pic:cNvPr id="1" name=""/>
+                    <pic:cNvPicPr/>
+                  </pic:nvPicPr>
+                  <pic:blipFill>
+                    <a:blip r:embed="rId9"/>
+                    <a:stretch>
+                      <a:fillRect/>
+                    </a:stretch>
+                  </pic:blipFill>
+                  <pic:spPr>
+                    <a:xfrm>
+                      <a:off x="0" y="0"/>
+                      <a:ext cx="1816466" cy="1935693"/>
+                    </a:xfrm>
+                    <a:prstGeom prst="rect">
+                      <a:avLst/>
+                    </a:prstGeom>
+                  </pic:spPr>
+                </pic:pic>
+              </a:graphicData>
+            </a:graphic>
+          </wp:inline>
+        </w:drawing>
+      </w:r>
+    </w:p>
+    <w:p>
+      <w:pPr>
+        <w:spacing w:after="0" w:line="360" w:lineRule="auto"/>
+        <w:rPr>
+          <w:rFonts w:ascii="Cascadia Mono" w:hAnsi="Cascadia Mono" w:cs="Cascadia Mono"/>
+          <w:color w:val="000000"/>
+          <w:sz w:val="19"/>
+          <w:szCs w:val="19"/>
+          <w:highlight w:val="white"/>
+          <w:lang w:val="en-US"/>
+        </w:rPr>
+      </w:pPr>
+    </w:p>
+    <w:p>
+      <w:pPr>
+        <w:spacing w:after="0" w:line="360" w:lineRule="auto"/>
+        <w:rPr>
+          <w:rFonts w:ascii="Times New Roman" w:hAnsi="Times New Roman" w:cs="Times New Roman"/>
+          <w:color w:val="000000"/>
+          <w:sz w:val="24"/>
+          <w:szCs w:val="24"/>
+          <w:highlight w:val="white"/>
+          <w:lang w:val="en-US"/>
+        </w:rPr>
+      </w:pPr>
+      <w:proofErr w:type="spellStart"/>
+      <w:r>
+        <w:rPr>
+          <w:rFonts w:ascii="Times New Roman" w:hAnsi="Times New Roman" w:cs="Times New Roman"/>
+          <w:color w:val="000000"/>
+          <w:sz w:val="24"/>
+          <w:szCs w:val="24"/>
+          <w:highlight w:val="white"/>
+          <w:lang w:val="en-US"/>
+        </w:rPr>
+        <w:lastRenderedPageBreak/>
+        <w:t>deleyStep</w:t>
+      </w:r>
+      <w:proofErr w:type="spellEnd"/>
+    </w:p>
+    <w:p>
+      <w:pPr>
+        <w:spacing w:after="0" w:line="360" w:lineRule="auto"/>
+        <w:rPr>
+          <w:rFonts w:ascii="Cascadia Mono" w:hAnsi="Cascadia Mono" w:cs="Cascadia Mono"/>
+          <w:color w:val="000000"/>
+          <w:sz w:val="19"/>
+          <w:szCs w:val="19"/>
+          <w:highlight w:val="white"/>
+          <w:lang w:val="en-US"/>
+        </w:rPr>
+      </w:pPr>
+      <w:r>
+        <w:rPr>
+          <w:rFonts w:ascii="Cascadia Mono" w:hAnsi="Cascadia Mono" w:cs="Cascadia Mono"/>
+          <w:color w:val="000000"/>
+          <w:sz w:val="19"/>
+          <w:szCs w:val="19"/>
+          <w:lang w:val="en-US"/>
+        </w:rPr>
+        <w:drawing>
+          <wp:inline distT="0" distB="0" distL="0" distR="0" wp14:anchorId="39D16400" wp14:editId="40387C0C">
+            <wp:extent cx="2101546" cy="2209503"/>
+            <wp:effectExtent l="0" t="0" r="0" b="635"/>
+            <wp:docPr id="6" name="Рисунок 6"/>
+            <wp:cNvGraphicFramePr>
+              <a:graphicFrameLocks xmlns:a="http://schemas.openxmlformats.org/drawingml/2006/main" noChangeAspect="1"/>
+            </wp:cNvGraphicFramePr>
+            <a:graphic xmlns:a="http://schemas.openxmlformats.org/drawingml/2006/main">
+              <a:graphicData uri="http://schemas.openxmlformats.org/drawingml/2006/picture">
+                <pic:pic xmlns:pic="http://schemas.openxmlformats.org/drawingml/2006/picture">
+                  <pic:nvPicPr>
+                    <pic:cNvPr id="1" name=""/>
+                    <pic:cNvPicPr/>
+                  </pic:nvPicPr>
+                  <pic:blipFill>
+                    <a:blip r:embed="rId10"/>
+                    <a:stretch>
+                      <a:fillRect/>
+                    </a:stretch>
+                  </pic:blipFill>
+                  <pic:spPr>
+                    <a:xfrm>
+                      <a:off x="0" y="0"/>
+                      <a:ext cx="2110329" cy="2218738"/>
+                    </a:xfrm>
+                    <a:prstGeom prst="rect">
+                      <a:avLst/>
+                    </a:prstGeom>
+                  </pic:spPr>
+                </pic:pic>
+              </a:graphicData>
+            </a:graphic>
+          </wp:inline>
+        </w:drawing>
+      </w:r>
     </w:p>
     <w:p>
       <w:pPr>
@@ -2842,6 +4720,7 @@
         <w:rPr>
           <w:rFonts w:ascii="Times New Roman" w:hAnsi="Times New Roman" w:cs="Times New Roman"/>
           <w:b/>
+          <w:noProof/>
           <w:sz w:val="28"/>
           <w:szCs w:val="28"/>
         </w:rPr>
@@ -2861,7 +4740,7 @@
                     <pic:cNvPicPr/>
                   </pic:nvPicPr>
                   <pic:blipFill>
-                    <a:blip r:embed="rId5"/>
+                    <a:blip r:embed="rId11"/>
                     <a:stretch>
                       <a:fillRect/>
                     </a:stretch>
@@ -2960,7 +4839,7 @@
 </file>
 
 <file path=word/numbering.xml><?xml version="1.0" encoding="utf-8"?>
-<w:numbering xmlns:wpc="http://schemas.microsoft.com/office/word/2010/wordprocessingCanvas" xmlns:cx="http://schemas.microsoft.com/office/drawing/2014/chartex" xmlns:cx1="http://schemas.microsoft.com/office/drawing/2015/9/8/chartex" xmlns:cx2="http://schemas.microsoft.com/office/drawing/2015/10/21/chartex" xmlns:cx3="http://schemas.microsoft.com/office/drawing/2016/5/9/chartex" xmlns:cx4="http://schemas.microsoft.com/office/drawing/2016/5/10/chartex" xmlns:cx5="http://schemas.microsoft.com/office/drawing/2016/5/11/chartex" xmlns:cx6="http://schemas.microsoft.com/office/drawing/2016/5/12/chartex" xmlns:cx7="http://schemas.microsoft.com/office/drawing/2016/5/13/chartex" xmlns:cx8="http://schemas.microsoft.com/office/drawing/2016/5/14/chartex" xmlns:mc="http://schemas.openxmlformats.org/markup-compatibility/2006" xmlns:aink="http://schemas.microsoft.com/office/drawing/2016/ink" xmlns:am3d="http://schemas.microsoft.com/office/drawing/2017/model3d" xmlns:o="urn:schemas-microsoft-com:office:office" xmlns:oel="http://schemas.microsoft.com/office/2019/extlst" xmlns:r="http://schemas.openxmlformats.org/officeDocument/2006/relationships" xmlns:m="http://schemas.openxmlformats.org/officeDocument/2006/math" xmlns:v="urn:schemas-microsoft-com:vml" xmlns:wp14="http://schemas.microsoft.com/office/word/2010/wordprocessingDrawing" xmlns:wp="http://schemas.openxmlformats.org/drawingml/2006/wordprocessingDrawing" xmlns:w10="urn:schemas-microsoft-com:office:word" xmlns:w="http://schemas.openxmlformats.org/wordprocessingml/2006/main" xmlns:w14="http://schemas.microsoft.com/office/word/2010/wordml" xmlns:w15="http://schemas.microsoft.com/office/word/2012/wordml" xmlns:w16cex="http://schemas.microsoft.com/office/word/2018/wordml/cex" xmlns:w16cid="http://schemas.microsoft.com/office/word/2016/wordml/cid" xmlns:w16="http://schemas.microsoft.com/office/word/2018/wordml" xmlns:w16du="http://schemas.microsoft.com/office/word/2023/wordml/word16du" xmlns:w16sdtdh="http://schemas.microsoft.com/office/word/2020/wordml/sdtdatahash" xmlns:w16sdtfl="http://schemas.microsoft.com/office/word/2024/wordml/sdtformatlock" xmlns:w16se="http://schemas.microsoft.com/office/word/2015/wordml/symex" xmlns:wpg="http://schemas.microsoft.com/office/word/2010/wordprocessingGroup" xmlns:wpi="http://schemas.microsoft.com/office/word/2010/wordprocessingInk" xmlns:wne="http://schemas.microsoft.com/office/word/2006/wordml" xmlns:wps="http://schemas.microsoft.com/office/word/2010/wordprocessingShape" mc:Ignorable="w14 w15 w16se w16cid w16 w16cex w16sdtdh w16sdtfl w16du wp14">
+<w:numbering xmlns:wpc="http://schemas.microsoft.com/office/word/2010/wordprocessingCanvas" xmlns:cx="http://schemas.microsoft.com/office/drawing/2014/chartex" xmlns:cx1="http://schemas.microsoft.com/office/drawing/2015/9/8/chartex" xmlns:cx2="http://schemas.microsoft.com/office/drawing/2015/10/21/chartex" xmlns:cx3="http://schemas.microsoft.com/office/drawing/2016/5/9/chartex" xmlns:cx4="http://schemas.microsoft.com/office/drawing/2016/5/10/chartex" xmlns:cx5="http://schemas.microsoft.com/office/drawing/2016/5/11/chartex" xmlns:cx6="http://schemas.microsoft.com/office/drawing/2016/5/12/chartex" xmlns:cx7="http://schemas.microsoft.com/office/drawing/2016/5/13/chartex" xmlns:cx8="http://schemas.microsoft.com/office/drawing/2016/5/14/chartex" xmlns:mc="http://schemas.openxmlformats.org/markup-compatibility/2006" xmlns:aink="http://schemas.microsoft.com/office/drawing/2016/ink" xmlns:am3d="http://schemas.microsoft.com/office/drawing/2017/model3d" xmlns:o="urn:schemas-microsoft-com:office:office" xmlns:r="http://schemas.openxmlformats.org/officeDocument/2006/relationships" xmlns:m="http://schemas.openxmlformats.org/officeDocument/2006/math" xmlns:v="urn:schemas-microsoft-com:vml" xmlns:wp14="http://schemas.microsoft.com/office/word/2010/wordprocessingDrawing" xmlns:wp="http://schemas.openxmlformats.org/drawingml/2006/wordprocessingDrawing" xmlns:w10="urn:schemas-microsoft-com:office:word" xmlns:w="http://schemas.openxmlformats.org/wordprocessingml/2006/main" xmlns:w14="http://schemas.microsoft.com/office/word/2010/wordml" xmlns:w15="http://schemas.microsoft.com/office/word/2012/wordml" xmlns:w16cex="http://schemas.microsoft.com/office/word/2018/wordml/cex" xmlns:w16cid="http://schemas.microsoft.com/office/word/2016/wordml/cid" xmlns:w16="http://schemas.microsoft.com/office/word/2018/wordml" xmlns:w16sdtdh="http://schemas.microsoft.com/office/word/2020/wordml/sdtdatahash" xmlns:w16se="http://schemas.microsoft.com/office/word/2015/wordml/symex" xmlns:wpg="http://schemas.microsoft.com/office/word/2010/wordprocessingGroup" xmlns:wpi="http://schemas.microsoft.com/office/word/2010/wordprocessingInk" xmlns:wne="http://schemas.microsoft.com/office/word/2006/wordml" xmlns:wps="http://schemas.microsoft.com/office/word/2010/wordprocessingShape" mc:Ignorable="w14 w15 w16se w16cid w16 w16cex w16sdtdh wp14">
   <w:abstractNum w:abstractNumId="0" w15:restartNumberingAfterBreak="0">
     <w:nsid w:val="07904740"/>
     <w:multiLevelType w:val="hybridMultilevel"/>
@@ -3841,35 +5720,35 @@
       </w:rPr>
     </w:lvl>
   </w:abstractNum>
-  <w:num w:numId="1" w16cid:durableId="163053857">
+  <w:num w:numId="1">
     <w:abstractNumId w:val="2"/>
   </w:num>
-  <w:num w:numId="2" w16cid:durableId="2097051807">
+  <w:num w:numId="2">
     <w:abstractNumId w:val="1"/>
   </w:num>
-  <w:num w:numId="3" w16cid:durableId="1619873291">
+  <w:num w:numId="3">
     <w:abstractNumId w:val="0"/>
   </w:num>
-  <w:num w:numId="4" w16cid:durableId="165439124">
+  <w:num w:numId="4">
     <w:abstractNumId w:val="5"/>
   </w:num>
-  <w:num w:numId="5" w16cid:durableId="271254011">
+  <w:num w:numId="5">
     <w:abstractNumId w:val="6"/>
   </w:num>
-  <w:num w:numId="6" w16cid:durableId="1508910104">
+  <w:num w:numId="6">
     <w:abstractNumId w:val="4"/>
   </w:num>
-  <w:num w:numId="7" w16cid:durableId="1050298412">
+  <w:num w:numId="7">
     <w:abstractNumId w:val="3"/>
   </w:num>
-  <w:num w:numId="8" w16cid:durableId="693306320">
+  <w:num w:numId="8">
     <w:abstractNumId w:val="7"/>
   </w:num>
 </w:numbering>
 </file>
 
 <file path=word/styles.xml><?xml version="1.0" encoding="utf-8"?>
-<w:styles xmlns:mc="http://schemas.openxmlformats.org/markup-compatibility/2006" xmlns:r="http://schemas.openxmlformats.org/officeDocument/2006/relationships" xmlns:w="http://schemas.openxmlformats.org/wordprocessingml/2006/main" xmlns:w14="http://schemas.microsoft.com/office/word/2010/wordml" xmlns:w15="http://schemas.microsoft.com/office/word/2012/wordml" xmlns:w16cex="http://schemas.microsoft.com/office/word/2018/wordml/cex" xmlns:w16cid="http://schemas.microsoft.com/office/word/2016/wordml/cid" xmlns:w16="http://schemas.microsoft.com/office/word/2018/wordml" xmlns:w16du="http://schemas.microsoft.com/office/word/2023/wordml/word16du" xmlns:w16sdtdh="http://schemas.microsoft.com/office/word/2020/wordml/sdtdatahash" xmlns:w16sdtfl="http://schemas.microsoft.com/office/word/2024/wordml/sdtformatlock" xmlns:w16se="http://schemas.microsoft.com/office/word/2015/wordml/symex" mc:Ignorable="w14 w15 w16se w16cid w16 w16cex w16sdtdh w16sdtfl w16du">
+<w:styles xmlns:mc="http://schemas.openxmlformats.org/markup-compatibility/2006" xmlns:r="http://schemas.openxmlformats.org/officeDocument/2006/relationships" xmlns:w="http://schemas.openxmlformats.org/wordprocessingml/2006/main" xmlns:w14="http://schemas.microsoft.com/office/word/2010/wordml" xmlns:w15="http://schemas.microsoft.com/office/word/2012/wordml" xmlns:w16cex="http://schemas.microsoft.com/office/word/2018/wordml/cex" xmlns:w16cid="http://schemas.microsoft.com/office/word/2016/wordml/cid" xmlns:w16="http://schemas.microsoft.com/office/word/2018/wordml" xmlns:w16sdtdh="http://schemas.microsoft.com/office/word/2020/wordml/sdtdatahash" xmlns:w16se="http://schemas.microsoft.com/office/word/2015/wordml/symex" mc:Ignorable="w14 w15 w16se w16cid w16 w16cex w16sdtdh">
   <w:docDefaults>
     <w:rPrDefault>
       <w:rPr>
@@ -4263,7 +6142,7 @@
     <w:lsdException w:name="Unresolved Mention" w:semiHidden="1" w:unhideWhenUsed="1"/>
     <w:lsdException w:name="Smart Link" w:semiHidden="1" w:unhideWhenUsed="1"/>
   </w:latentStyles>
-  <w:style w:type="paragraph" w:default="1" w:styleId="Normal">
+  <w:style w:type="paragraph" w:default="1" w:styleId="a">
     <w:name w:val="Normal"/>
     <w:qFormat/>
     <w:rsid w:val="00C03B76"/>
@@ -4271,12 +6150,13 @@
       <w:spacing w:after="200" w:line="276" w:lineRule="auto"/>
     </w:pPr>
   </w:style>
-  <w:style w:type="character" w:default="1" w:styleId="DefaultParagraphFont">
+  <w:style w:type="character" w:default="1" w:styleId="a0">
     <w:name w:val="Default Paragraph Font"/>
     <w:uiPriority w:val="1"/>
+    <w:semiHidden/>
     <w:unhideWhenUsed/>
   </w:style>
-  <w:style w:type="table" w:default="1" w:styleId="TableNormal">
+  <w:style w:type="table" w:default="1" w:styleId="a1">
     <w:name w:val="Normal Table"/>
     <w:uiPriority w:val="99"/>
     <w:semiHidden/>
@@ -4291,15 +6171,15 @@
       </w:tblCellMar>
     </w:tblPr>
   </w:style>
-  <w:style w:type="numbering" w:default="1" w:styleId="NoList">
+  <w:style w:type="numbering" w:default="1" w:styleId="a2">
     <w:name w:val="No List"/>
     <w:uiPriority w:val="99"/>
     <w:semiHidden/>
     <w:unhideWhenUsed/>
   </w:style>
-  <w:style w:type="paragraph" w:styleId="NormalWeb">
+  <w:style w:type="paragraph" w:styleId="a3">
     <w:name w:val="Normal (Web)"/>
-    <w:basedOn w:val="Normal"/>
+    <w:basedOn w:val="a"/>
     <w:uiPriority w:val="99"/>
     <w:semiHidden/>
     <w:unhideWhenUsed/>
@@ -4314,9 +6194,9 @@
       <w:lang w:eastAsia="ru-RU"/>
     </w:rPr>
   </w:style>
-  <w:style w:type="paragraph" w:styleId="ListParagraph">
+  <w:style w:type="paragraph" w:styleId="a4">
     <w:name w:val="List Paragraph"/>
-    <w:basedOn w:val="Normal"/>
+    <w:basedOn w:val="a"/>
     <w:uiPriority w:val="34"/>
     <w:qFormat/>
     <w:rsid w:val="00C03B76"/>
@@ -4325,9 +6205,9 @@
       <w:contextualSpacing/>
     </w:pPr>
   </w:style>
-  <w:style w:type="character" w:styleId="Hyperlink">
+  <w:style w:type="character" w:styleId="a5">
     <w:name w:val="Hyperlink"/>
-    <w:basedOn w:val="DefaultParagraphFont"/>
+    <w:basedOn w:val="a0"/>
     <w:uiPriority w:val="99"/>
     <w:unhideWhenUsed/>
     <w:rsid w:val="00F35177"/>
@@ -4336,9 +6216,9 @@
       <w:u w:val="single"/>
     </w:rPr>
   </w:style>
-  <w:style w:type="character" w:styleId="UnresolvedMention">
+  <w:style w:type="character" w:styleId="a6">
     <w:name w:val="Unresolved Mention"/>
-    <w:basedOn w:val="DefaultParagraphFont"/>
+    <w:basedOn w:val="a0"/>
     <w:uiPriority w:val="99"/>
     <w:semiHidden/>
     <w:unhideWhenUsed/>
